--- a/misc/Primera Hoja.docx
+++ b/misc/Primera Hoja.docx
@@ -1,6 +1,6 @@
 
 <file path=word/document.xml><?xml version="1.0" encoding="utf-8"?>
-<w:document xmlns:wpc="http://schemas.microsoft.com/office/word/2010/wordprocessingCanvas" xmlns:mc="http://schemas.openxmlformats.org/markup-compatibility/2006" xmlns:o="urn:schemas-microsoft-com:office:office" xmlns:r="http://schemas.openxmlformats.org/officeDocument/2006/relationships" xmlns:m="http://schemas.openxmlformats.org/officeDocument/2006/math" xmlns:v="urn:schemas-microsoft-com:vml" xmlns:wp14="http://schemas.microsoft.com/office/word/2010/wordprocessingDrawing" xmlns:wp="http://schemas.openxmlformats.org/drawingml/2006/wordprocessingDrawing" xmlns:w10="urn:schemas-microsoft-com:office:word" xmlns:w="http://schemas.openxmlformats.org/wordprocessingml/2006/main" xmlns:w14="http://schemas.microsoft.com/office/word/2010/wordml" xmlns:wpg="http://schemas.microsoft.com/office/word/2010/wordprocessingGroup" xmlns:wpi="http://schemas.microsoft.com/office/word/2010/wordprocessingInk" xmlns:wne="http://schemas.microsoft.com/office/word/2006/wordml" xmlns:wps="http://schemas.microsoft.com/office/word/2010/wordprocessingShape" xmlns:a="http://schemas.openxmlformats.org/drawingml/2006/main" xmlns:pic="http://schemas.openxmlformats.org/drawingml/2006/picture" xmlns:a14="http://schemas.microsoft.com/office/drawing/2010/main" mc:Ignorable="w14 wp14">
+<w:document xmlns:wpc="http://schemas.microsoft.com/office/word/2010/wordprocessingCanvas" xmlns:cx="http://schemas.microsoft.com/office/drawing/2014/chartex" xmlns:cx1="http://schemas.microsoft.com/office/drawing/2015/9/8/chartex" xmlns:cx2="http://schemas.microsoft.com/office/drawing/2015/10/21/chartex" xmlns:cx3="http://schemas.microsoft.com/office/drawing/2016/5/9/chartex" xmlns:cx4="http://schemas.microsoft.com/office/drawing/2016/5/10/chartex" xmlns:cx5="http://schemas.microsoft.com/office/drawing/2016/5/11/chartex" xmlns:cx6="http://schemas.microsoft.com/office/drawing/2016/5/12/chartex" xmlns:cx7="http://schemas.microsoft.com/office/drawing/2016/5/13/chartex" xmlns:cx8="http://schemas.microsoft.com/office/drawing/2016/5/14/chartex" xmlns:mc="http://schemas.openxmlformats.org/markup-compatibility/2006" xmlns:aink="http://schemas.microsoft.com/office/drawing/2016/ink" xmlns:am3d="http://schemas.microsoft.com/office/drawing/2017/model3d" xmlns:o="urn:schemas-microsoft-com:office:office" xmlns:r="http://schemas.openxmlformats.org/officeDocument/2006/relationships" xmlns:m="http://schemas.openxmlformats.org/officeDocument/2006/math" xmlns:v="urn:schemas-microsoft-com:vml" xmlns:wp14="http://schemas.microsoft.com/office/word/2010/wordprocessingDrawing" xmlns:wp="http://schemas.openxmlformats.org/drawingml/2006/wordprocessingDrawing" xmlns:w10="urn:schemas-microsoft-com:office:word" xmlns:w="http://schemas.openxmlformats.org/wordprocessingml/2006/main" xmlns:w14="http://schemas.microsoft.com/office/word/2010/wordml" xmlns:w15="http://schemas.microsoft.com/office/word/2012/wordml" xmlns:w16cex="http://schemas.microsoft.com/office/word/2018/wordml/cex" xmlns:w16cid="http://schemas.microsoft.com/office/word/2016/wordml/cid" xmlns:w16="http://schemas.microsoft.com/office/word/2018/wordml" xmlns:w16se="http://schemas.microsoft.com/office/word/2015/wordml/symex" xmlns:wpg="http://schemas.microsoft.com/office/word/2010/wordprocessingGroup" xmlns:wpi="http://schemas.microsoft.com/office/word/2010/wordprocessingInk" xmlns:wne="http://schemas.microsoft.com/office/word/2006/wordml" xmlns:wps="http://schemas.microsoft.com/office/word/2010/wordprocessingShape" mc:Ignorable="w14 w15 w16se w16cid w16 w16cex wp14">
   <w:body>
     <w:tbl>
       <w:tblPr>
@@ -11,16 +11,15 @@
         <w:gridCol w:w="2480"/>
         <w:gridCol w:w="7081"/>
       </w:tblGrid>
-      <w:tr xmlns:wp14="http://schemas.microsoft.com/office/word/2010/wordml" wp14:textId="77777777">
+      <w:tr>
         <w:trPr>
           <w:trHeight w:val="12191"/>
         </w:trPr>
         <w:tc>
           <w:tcPr>
             <w:tcW w:w="2480" w:type="dxa"/>
-            <w:tcMar/>
           </w:tcPr>
-          <w:p wp14:textId="77777777">
+          <w:p>
             <w:pPr>
               <w:spacing w:after="0"/>
               <w:rPr>
@@ -31,24 +30,27 @@
               </w:rPr>
             </w:pPr>
             <w:r>
+              <w:rPr>
+                <w:noProof/>
+              </w:rPr>
               <w:drawing>
-                <wp:inline xmlns:wp14="http://schemas.microsoft.com/office/word/2010/wordprocessingDrawing" wp14:editId="0ABAE879" wp14:anchorId="5BC47C81">
+                <wp:inline distT="0" distB="0" distL="0" distR="0" wp14:anchorId="5BC47C81" wp14:editId="0ABAE879">
                   <wp:extent cx="1135380" cy="9057004"/>
                   <wp:effectExtent l="0" t="0" r="0" b="0"/>
-                  <wp:docPr id="2" name="0 Imagen" title=""/>
+                  <wp:docPr id="2" name="0 Imagen"/>
                   <wp:cNvGraphicFramePr>
-                    <a:graphicFrameLocks noChangeAspect="1"/>
+                    <a:graphicFrameLocks xmlns:a="http://schemas.openxmlformats.org/drawingml/2006/main" noChangeAspect="1"/>
                   </wp:cNvGraphicFramePr>
-                  <a:graphic>
+                  <a:graphic xmlns:a="http://schemas.openxmlformats.org/drawingml/2006/main">
                     <a:graphicData uri="http://schemas.openxmlformats.org/drawingml/2006/picture">
-                      <pic:pic>
+                      <pic:pic xmlns:pic="http://schemas.openxmlformats.org/drawingml/2006/picture">
                         <pic:nvPicPr>
                           <pic:cNvPr id="0" name="0 Imagen"/>
                           <pic:cNvPicPr/>
                         </pic:nvPicPr>
                         <pic:blipFill>
-                          <a:blip r:embed="Rc47c4e65214b42bb">
-                            <a:extLst xmlns:a="http://schemas.openxmlformats.org/drawingml/2006/main">
+                          <a:blip r:embed="rId8">
+                            <a:extLst>
                               <a:ext uri="{28A0092B-C50C-407E-A947-70E740481C1C}">
                                 <a14:useLocalDpi xmlns:a14="http://schemas.microsoft.com/office/drawing/2010/main" val="0"/>
                               </a:ext>
@@ -59,7 +61,7 @@
                           </a:stretch>
                         </pic:blipFill>
                         <pic:spPr>
-                          <a:xfrm rot="0" flipH="0" flipV="0">
+                          <a:xfrm>
                             <a:off x="0" y="0"/>
                             <a:ext cx="1135380" cy="9057004"/>
                           </a:xfrm>
@@ -78,9 +80,8 @@
         <w:tc>
           <w:tcPr>
             <w:tcW w:w="7081" w:type="dxa"/>
-            <w:tcMar/>
           </w:tcPr>
-          <w:p wp14:textId="77777777">
+          <w:p>
             <w:pPr>
               <w:spacing w:after="0"/>
               <w:jc w:val="center"/>
@@ -101,7 +102,7 @@
               <w:t>ESCUELA TÉCNICA SUPERIOR DE INGENIERÍA Y SISTEMAS DE TELECOMUNICACIÓN</w:t>
             </w:r>
           </w:p>
-          <w:p wp14:textId="77777777">
+          <w:p>
             <w:pPr>
               <w:spacing w:after="0"/>
               <w:jc w:val="center"/>
@@ -113,7 +114,7 @@
               </w:rPr>
             </w:pPr>
           </w:p>
-          <w:p wp14:textId="77777777">
+          <w:p>
             <w:pPr>
               <w:spacing w:after="0"/>
               <w:jc w:val="center"/>
@@ -134,7 +135,7 @@
               <w:t>PROYECTO FIN DE GRADO</w:t>
             </w:r>
           </w:p>
-          <w:p wp14:textId="77777777">
+          <w:p>
             <w:pPr>
               <w:spacing w:after="0"/>
               <w:rPr>
@@ -144,7 +145,7 @@
               </w:rPr>
             </w:pPr>
           </w:p>
-          <w:p wp14:textId="6075E7D5">
+          <w:p>
             <w:pPr>
               <w:autoSpaceDE w:val="0"/>
               <w:autoSpaceDN w:val="0"/>
@@ -152,133 +153,110 @@
               <w:spacing w:before="120"/>
               <w:jc w:val="left"/>
               <w:rPr>
-                <w:rFonts w:ascii="Calibri" w:hAnsi="Calibri" w:asciiTheme="minorAscii" w:hAnsiTheme="minorAscii"/>
-                <w:b w:val="1"/>
-                <w:bCs w:val="1"/>
+                <w:rFonts w:asciiTheme="minorHAnsi" w:hAnsiTheme="minorHAnsi"/>
+                <w:b/>
+                <w:bCs/>
               </w:rPr>
             </w:pPr>
             <w:r>
               <w:rPr>
-                <w:rFonts w:ascii="Calibri" w:hAnsi="Calibri" w:asciiTheme="minorAscii" w:hAnsiTheme="minorAscii"/>
-                <w:b w:val="1"/>
-                <w:bCs w:val="1"/>
+                <w:rFonts w:asciiTheme="minorHAnsi" w:hAnsiTheme="minorHAnsi"/>
+                <w:b/>
+                <w:bCs/>
               </w:rPr>
               <w:t>TÍTULO:</w:t>
             </w:r>
             <w:r>
               <w:rPr>
-                <w:rFonts w:ascii="Calibri" w:hAnsi="Calibri" w:asciiTheme="minorAscii" w:hAnsiTheme="minorAscii"/>
-                <w:b w:val="1"/>
-                <w:bCs w:val="1"/>
+                <w:rFonts w:asciiTheme="minorHAnsi" w:hAnsiTheme="minorHAnsi"/>
+                <w:b/>
+                <w:bCs/>
               </w:rPr>
               <w:t xml:space="preserve"> </w:t>
             </w:r>
             <w:proofErr w:type="spellStart"/>
             <w:r>
               <w:rPr>
-                <w:rFonts w:ascii="Calibri" w:hAnsi="Calibri" w:asciiTheme="minorAscii" w:hAnsiTheme="minorAscii"/>
-                <w:b w:val="0"/>
-                <w:bCs w:val="0"/>
+                <w:rFonts w:asciiTheme="minorHAnsi" w:hAnsiTheme="minorHAnsi"/>
               </w:rPr>
               <w:t>Design</w:t>
             </w:r>
             <w:proofErr w:type="spellEnd"/>
             <w:r>
               <w:rPr>
-                <w:rFonts w:ascii="Calibri" w:hAnsi="Calibri" w:asciiTheme="minorAscii" w:hAnsiTheme="minorAscii"/>
-                <w:b w:val="0"/>
-                <w:bCs w:val="0"/>
+                <w:rFonts w:asciiTheme="minorHAnsi" w:hAnsiTheme="minorHAnsi"/>
               </w:rPr>
               <w:t xml:space="preserve"> and </w:t>
             </w:r>
             <w:proofErr w:type="spellStart"/>
             <w:r>
               <w:rPr>
-                <w:rFonts w:ascii="Calibri" w:hAnsi="Calibri" w:asciiTheme="minorAscii" w:hAnsiTheme="minorAscii"/>
-                <w:b w:val="0"/>
-                <w:bCs w:val="0"/>
+                <w:rFonts w:asciiTheme="minorHAnsi" w:hAnsiTheme="minorHAnsi"/>
               </w:rPr>
               <w:t>implementation</w:t>
             </w:r>
             <w:proofErr w:type="spellEnd"/>
             <w:r>
               <w:rPr>
-                <w:rFonts w:ascii="Calibri" w:hAnsi="Calibri" w:asciiTheme="minorAscii" w:hAnsiTheme="minorAscii"/>
-                <w:b w:val="0"/>
-                <w:bCs w:val="0"/>
+                <w:rFonts w:asciiTheme="minorHAnsi" w:hAnsiTheme="minorHAnsi"/>
               </w:rPr>
               <w:t xml:space="preserve"> </w:t>
             </w:r>
             <w:proofErr w:type="spellStart"/>
             <w:r>
               <w:rPr>
-                <w:rFonts w:ascii="Calibri" w:hAnsi="Calibri" w:asciiTheme="minorAscii" w:hAnsiTheme="minorAscii"/>
-                <w:b w:val="0"/>
-                <w:bCs w:val="0"/>
+                <w:rFonts w:asciiTheme="minorHAnsi" w:hAnsiTheme="minorHAnsi"/>
               </w:rPr>
               <w:t>of</w:t>
             </w:r>
             <w:proofErr w:type="spellEnd"/>
             <w:r>
               <w:rPr>
-                <w:rFonts w:ascii="Calibri" w:hAnsi="Calibri" w:asciiTheme="minorAscii" w:hAnsiTheme="minorAscii"/>
-                <w:b w:val="0"/>
-                <w:bCs w:val="0"/>
+                <w:rFonts w:asciiTheme="minorHAnsi" w:hAnsiTheme="minorHAnsi"/>
               </w:rPr>
               <w:t xml:space="preserve"> a software-</w:t>
             </w:r>
             <w:proofErr w:type="spellStart"/>
             <w:r>
               <w:rPr>
-                <w:rFonts w:ascii="Calibri" w:hAnsi="Calibri" w:asciiTheme="minorAscii" w:hAnsiTheme="minorAscii"/>
-                <w:b w:val="0"/>
-                <w:bCs w:val="0"/>
+                <w:rFonts w:asciiTheme="minorHAnsi" w:hAnsiTheme="minorHAnsi"/>
               </w:rPr>
               <w:t>based</w:t>
             </w:r>
             <w:proofErr w:type="spellEnd"/>
             <w:r>
               <w:rPr>
-                <w:rFonts w:ascii="Calibri" w:hAnsi="Calibri" w:asciiTheme="minorAscii" w:hAnsiTheme="minorAscii"/>
-                <w:b w:val="0"/>
-                <w:bCs w:val="0"/>
+                <w:rFonts w:asciiTheme="minorHAnsi" w:hAnsiTheme="minorHAnsi"/>
               </w:rPr>
               <w:t xml:space="preserve"> </w:t>
             </w:r>
             <w:proofErr w:type="spellStart"/>
             <w:r>
               <w:rPr>
-                <w:rFonts w:ascii="Calibri" w:hAnsi="Calibri" w:asciiTheme="minorAscii" w:hAnsiTheme="minorAscii"/>
-                <w:b w:val="0"/>
-                <w:bCs w:val="0"/>
+                <w:rFonts w:asciiTheme="minorHAnsi" w:hAnsiTheme="minorHAnsi"/>
               </w:rPr>
               <w:t>vision</w:t>
             </w:r>
             <w:proofErr w:type="spellEnd"/>
             <w:r>
               <w:rPr>
-                <w:rFonts w:ascii="Calibri" w:hAnsi="Calibri" w:asciiTheme="minorAscii" w:hAnsiTheme="minorAscii"/>
-                <w:b w:val="0"/>
-                <w:bCs w:val="0"/>
+                <w:rFonts w:asciiTheme="minorHAnsi" w:hAnsiTheme="minorHAnsi"/>
               </w:rPr>
               <w:t xml:space="preserve"> mixer</w:t>
             </w:r>
           </w:p>
           <w:p>
             <w:pPr>
-              <w:pStyle w:val="Normal"/>
               <w:spacing w:before="120"/>
               <w:jc w:val="left"/>
               <w:rPr>
-                <w:rFonts w:ascii="Arial" w:hAnsi="Arial" w:eastAsia="Calibri" w:cs="Times New Roman"/>
-                <w:b w:val="1"/>
-                <w:bCs w:val="1"/>
-                <w:sz w:val="24"/>
-                <w:szCs w:val="24"/>
+                <w:rFonts w:eastAsia="Calibri"/>
+                <w:b/>
+                <w:bCs/>
               </w:rPr>
             </w:pPr>
           </w:p>
-          <w:p wp14:textId="4A1CF7A4">
+          <w:p>
             <w:pPr>
               <w:autoSpaceDE w:val="0"/>
               <w:autoSpaceDN w:val="0"/>
@@ -286,81 +264,46 @@
               <w:spacing w:before="120"/>
               <w:jc w:val="left"/>
               <w:rPr>
-                <w:rFonts w:ascii="Calibri" w:hAnsi="Calibri" w:asciiTheme="minorAscii" w:hAnsiTheme="minorAscii"/>
-                <w:b w:val="1"/>
-                <w:bCs w:val="1"/>
-                <w:sz w:val="24"/>
-                <w:szCs w:val="24"/>
+                <w:rFonts w:asciiTheme="minorHAnsi" w:hAnsiTheme="minorHAnsi"/>
+                <w:b/>
+                <w:bCs/>
               </w:rPr>
             </w:pPr>
             <w:r>
               <w:rPr>
-                <w:rFonts w:ascii="Calibri" w:hAnsi="Calibri" w:asciiTheme="minorAscii" w:hAnsiTheme="minorAscii"/>
-                <w:b w:val="1"/>
-                <w:bCs w:val="1"/>
-                <w:sz w:val="24"/>
-                <w:szCs w:val="24"/>
+                <w:rFonts w:asciiTheme="minorHAnsi" w:hAnsiTheme="minorHAnsi"/>
+                <w:b/>
+                <w:bCs/>
               </w:rPr>
               <w:t>AUTOR</w:t>
             </w:r>
             <w:r>
               <w:rPr>
-                <w:rFonts w:ascii="Calibri" w:hAnsi="Calibri" w:asciiTheme="minorAscii" w:hAnsiTheme="minorAscii"/>
-                <w:b w:val="1"/>
-                <w:bCs w:val="1"/>
-                <w:sz w:val="24"/>
-                <w:szCs w:val="24"/>
+                <w:rFonts w:asciiTheme="minorHAnsi" w:hAnsiTheme="minorHAnsi"/>
+                <w:b/>
+                <w:bCs/>
               </w:rPr>
               <w:t xml:space="preserve">: </w:t>
             </w:r>
             <w:r>
               <w:rPr>
-                <w:rFonts w:ascii="Calibri" w:hAnsi="Calibri" w:asciiTheme="minorAscii" w:hAnsiTheme="minorAscii"/>
-                <w:b w:val="0"/>
-                <w:bCs w:val="0"/>
-                <w:sz w:val="24"/>
-                <w:szCs w:val="24"/>
-              </w:rPr>
-              <w:t xml:space="preserve">Oier </w:t>
-            </w:r>
-            <w:proofErr w:type="spellStart"/>
-            <w:r>
-              <w:rPr>
-                <w:rFonts w:ascii="Calibri" w:hAnsi="Calibri" w:asciiTheme="minorAscii" w:hAnsiTheme="minorAscii"/>
-                <w:b w:val="0"/>
-                <w:bCs w:val="0"/>
-                <w:sz w:val="24"/>
-                <w:szCs w:val="24"/>
-              </w:rPr>
-              <w:t>Lauzirika</w:t>
-            </w:r>
-            <w:proofErr w:type="spellEnd"/>
-            <w:r>
-              <w:rPr>
-                <w:rFonts w:ascii="Calibri" w:hAnsi="Calibri" w:asciiTheme="minorAscii" w:hAnsiTheme="minorAscii"/>
-                <w:b w:val="0"/>
-                <w:bCs w:val="0"/>
-                <w:sz w:val="24"/>
-                <w:szCs w:val="24"/>
-              </w:rPr>
-              <w:t xml:space="preserve"> Zarrabeitia</w:t>
+                <w:rFonts w:asciiTheme="minorHAnsi" w:hAnsiTheme="minorHAnsi"/>
+              </w:rPr>
+              <w:t>Oier Lauzirika Zarrabeitia</w:t>
             </w:r>
           </w:p>
           <w:p>
             <w:pPr>
-              <w:pStyle w:val="Normal"/>
               <w:spacing w:before="120"/>
               <w:jc w:val="left"/>
               <w:rPr>
-                <w:rFonts w:ascii="Arial" w:hAnsi="Arial" w:eastAsia="Calibri" w:cs="Times New Roman"/>
-                <w:b w:val="1"/>
-                <w:bCs w:val="1"/>
-                <w:sz w:val="24"/>
-                <w:szCs w:val="24"/>
+                <w:rFonts w:eastAsia="Calibri"/>
+                <w:b/>
+                <w:bCs/>
               </w:rPr>
             </w:pPr>
           </w:p>
-          <w:p wp14:textId="61C301D0">
+          <w:p>
             <w:pPr>
               <w:autoSpaceDE w:val="0"/>
               <w:autoSpaceDN w:val="0"/>
@@ -368,96 +311,36 @@
               <w:spacing w:before="120"/>
               <w:jc w:val="left"/>
               <w:rPr>
-                <w:rFonts w:ascii="Calibri" w:hAnsi="Calibri" w:asciiTheme="minorAscii" w:hAnsiTheme="minorAscii"/>
-                <w:b w:val="0"/>
-                <w:bCs w:val="0"/>
-                <w:sz w:val="24"/>
-                <w:szCs w:val="24"/>
+                <w:rFonts w:asciiTheme="minorHAnsi" w:hAnsiTheme="minorHAnsi"/>
               </w:rPr>
             </w:pPr>
             <w:r>
               <w:rPr>
-                <w:rFonts w:ascii="Calibri" w:hAnsi="Calibri" w:asciiTheme="minorAscii" w:hAnsiTheme="minorAscii"/>
-                <w:b w:val="1"/>
-                <w:bCs w:val="1"/>
-                <w:sz w:val="24"/>
-                <w:szCs w:val="24"/>
+                <w:rFonts w:asciiTheme="minorHAnsi" w:hAnsiTheme="minorHAnsi"/>
+                <w:b/>
+                <w:bCs/>
               </w:rPr>
               <w:t xml:space="preserve">TITULACIÓN: </w:t>
             </w:r>
             <w:r>
               <w:rPr>
-                <w:rFonts w:ascii="Calibri" w:hAnsi="Calibri" w:asciiTheme="minorAscii" w:hAnsiTheme="minorAscii"/>
-                <w:b w:val="0"/>
-                <w:bCs w:val="0"/>
-                <w:sz w:val="24"/>
-                <w:szCs w:val="24"/>
+                <w:rFonts w:asciiTheme="minorHAnsi" w:hAnsiTheme="minorHAnsi"/>
               </w:rPr>
               <w:t>Grado en Ingeniería de Sonido e Imagen</w:t>
             </w:r>
           </w:p>
           <w:p>
             <w:pPr>
-              <w:pStyle w:val="Normal"/>
               <w:spacing w:before="120"/>
               <w:jc w:val="left"/>
               <w:rPr>
-                <w:rFonts w:ascii="Arial" w:hAnsi="Arial" w:eastAsia="Calibri" w:cs="Times New Roman"/>
-                <w:b w:val="1"/>
-                <w:bCs w:val="1"/>
-                <w:sz w:val="24"/>
-                <w:szCs w:val="24"/>
+                <w:rFonts w:eastAsia="Calibri"/>
+                <w:b/>
+                <w:bCs/>
               </w:rPr>
             </w:pPr>
           </w:p>
-          <w:p wp14:textId="010A40A1">
-            <w:pPr>
-              <w:pStyle w:val="Normal"/>
-              <w:autoSpaceDE w:val="0"/>
-              <w:autoSpaceDN w:val="0"/>
-              <w:adjustRightInd w:val="0"/>
-              <w:spacing w:before="120"/>
-              <w:jc w:val="left"/>
-              <w:rPr>
-                <w:rFonts w:ascii="Calibri" w:hAnsi="Calibri" w:asciiTheme="minorAscii" w:hAnsiTheme="minorAscii"/>
-                <w:b w:val="0"/>
-                <w:bCs w:val="0"/>
-                <w:sz w:val="24"/>
-                <w:szCs w:val="24"/>
-              </w:rPr>
-            </w:pPr>
-            <w:r>
-              <w:rPr>
-                <w:rFonts w:ascii="Calibri" w:hAnsi="Calibri" w:asciiTheme="minorAscii" w:hAnsiTheme="minorAscii"/>
-                <w:b w:val="1"/>
-                <w:bCs w:val="1"/>
-                <w:sz w:val="24"/>
-                <w:szCs w:val="24"/>
-              </w:rPr>
-              <w:t>TUTOR:</w:t>
-            </w:r>
-            <w:r>
-              <w:rPr>
-                <w:rFonts w:ascii="Calibri" w:hAnsi="Calibri" w:asciiTheme="minorAscii" w:hAnsiTheme="minorAscii"/>
-                <w:b w:val="1"/>
-                <w:bCs w:val="1"/>
-                <w:sz w:val="24"/>
-                <w:szCs w:val="24"/>
-              </w:rPr>
-              <w:t xml:space="preserve"> </w:t>
-            </w:r>
-            <w:r>
-              <w:rPr>
-                <w:rFonts w:ascii="Calibri" w:hAnsi="Calibri" w:asciiTheme="minorAscii" w:hAnsiTheme="minorAscii"/>
-                <w:b w:val="0"/>
-                <w:bCs w:val="0"/>
-                <w:sz w:val="24"/>
-                <w:szCs w:val="24"/>
-              </w:rPr>
-              <w:t>José Luis Rodríguez Vázquez</w:t>
-            </w:r>
-          </w:p>
-          <w:p wp14:textId="77777777">
+          <w:p>
             <w:pPr>
               <w:autoSpaceDE w:val="0"/>
               <w:autoSpaceDN w:val="0"/>
@@ -465,58 +348,72 @@
               <w:spacing w:before="120"/>
               <w:jc w:val="left"/>
               <w:rPr>
-                <w:rFonts w:ascii="Calibri" w:hAnsi="Calibri" w:asciiTheme="minorAscii" w:hAnsiTheme="minorAscii"/>
-                <w:b w:val="1"/>
-                <w:bCs w:val="1"/>
-                <w:sz w:val="24"/>
-                <w:szCs w:val="24"/>
+                <w:rFonts w:asciiTheme="minorHAnsi" w:hAnsiTheme="minorHAnsi"/>
+              </w:rPr>
+            </w:pPr>
+            <w:r>
+              <w:rPr>
+                <w:rFonts w:asciiTheme="minorHAnsi" w:hAnsiTheme="minorHAnsi"/>
+                <w:b/>
+                <w:bCs/>
+              </w:rPr>
+              <w:t>TUTOR:</w:t>
+            </w:r>
+            <w:r>
+              <w:rPr>
+                <w:rFonts w:asciiTheme="minorHAnsi" w:hAnsiTheme="minorHAnsi"/>
+                <w:b/>
+                <w:bCs/>
+              </w:rPr>
+              <w:t xml:space="preserve"> </w:t>
+            </w:r>
+            <w:r>
+              <w:rPr>
+                <w:rFonts w:asciiTheme="minorHAnsi" w:hAnsiTheme="minorHAnsi"/>
+              </w:rPr>
+              <w:t>José Luis Rodríguez Vázquez</w:t>
+            </w:r>
+          </w:p>
+          <w:p>
+            <w:pPr>
+              <w:autoSpaceDE w:val="0"/>
+              <w:autoSpaceDN w:val="0"/>
+              <w:adjustRightInd w:val="0"/>
+              <w:spacing w:before="120"/>
+              <w:jc w:val="left"/>
+              <w:rPr>
+                <w:rFonts w:asciiTheme="minorHAnsi" w:hAnsiTheme="minorHAnsi"/>
+                <w:b/>
+                <w:bCs/>
               </w:rPr>
             </w:pPr>
           </w:p>
-          <w:p wp14:textId="3AD8FDFD">
+          <w:p>
             <w:pPr>
               <w:spacing w:before="120" w:after="0"/>
               <w:jc w:val="left"/>
               <w:rPr>
-                <w:rFonts w:ascii="Calibri" w:hAnsi="Calibri" w:asciiTheme="minorAscii" w:hAnsiTheme="minorAscii"/>
-                <w:b w:val="1"/>
-                <w:bCs w:val="1"/>
-                <w:sz w:val="24"/>
-                <w:szCs w:val="24"/>
+                <w:rFonts w:asciiTheme="minorHAnsi" w:hAnsiTheme="minorHAnsi"/>
+                <w:b/>
+                <w:bCs/>
               </w:rPr>
             </w:pPr>
             <w:r>
               <w:rPr>
-                <w:rFonts w:ascii="Calibri" w:hAnsi="Calibri" w:asciiTheme="minorAscii" w:hAnsiTheme="minorAscii"/>
-                <w:b w:val="1"/>
-                <w:bCs w:val="1"/>
-                <w:sz w:val="24"/>
-                <w:szCs w:val="24"/>
-              </w:rPr>
-              <w:t>DEPARTAMENTO</w:t>
-            </w:r>
-            <w:r>
-              <w:rPr>
-                <w:rFonts w:ascii="Calibri" w:hAnsi="Calibri" w:asciiTheme="minorAscii" w:hAnsiTheme="minorAscii"/>
-                <w:b w:val="1"/>
-                <w:bCs w:val="1"/>
-                <w:sz w:val="24"/>
-                <w:szCs w:val="24"/>
-              </w:rPr>
-              <w:t xml:space="preserve">: </w:t>
-            </w:r>
-            <w:r>
-              <w:rPr>
-                <w:rFonts w:ascii="Calibri" w:hAnsi="Calibri" w:asciiTheme="minorAscii" w:hAnsiTheme="minorAscii"/>
-                <w:b w:val="0"/>
-                <w:bCs w:val="0"/>
-                <w:sz w:val="24"/>
-                <w:szCs w:val="24"/>
+                <w:rFonts w:asciiTheme="minorHAnsi" w:hAnsiTheme="minorHAnsi"/>
+                <w:b/>
+                <w:bCs/>
+              </w:rPr>
+              <w:t xml:space="preserve">DEPARTAMENTO: </w:t>
+            </w:r>
+            <w:r>
+              <w:rPr>
+                <w:rFonts w:asciiTheme="minorHAnsi" w:hAnsiTheme="minorHAnsi"/>
               </w:rPr>
               <w:t>Ingeniería Audiovisual y Comunicaciones</w:t>
             </w:r>
           </w:p>
-          <w:p wp14:textId="77777777">
+          <w:p>
             <w:pPr>
               <w:spacing w:after="0"/>
               <w:jc w:val="right"/>
@@ -528,7 +425,7 @@
               </w:rPr>
             </w:pPr>
           </w:p>
-          <w:p wp14:textId="77777777">
+          <w:p>
             <w:pPr>
               <w:spacing w:after="0"/>
               <w:jc w:val="right"/>
@@ -537,6 +434,7 @@
                 <w:smallCaps/>
               </w:rPr>
             </w:pPr>
+            <w:proofErr w:type="spellStart"/>
             <w:r>
               <w:rPr>
                 <w:rFonts w:asciiTheme="minorHAnsi" w:hAnsiTheme="minorHAnsi"/>
@@ -544,10 +442,20 @@
                 <w:sz w:val="22"/>
                 <w:szCs w:val="22"/>
               </w:rPr>
-              <w:t xml:space="preserve">VºBº  </w:t>
+              <w:t>VºBº</w:t>
+            </w:r>
+            <w:proofErr w:type="spellEnd"/>
+            <w:r>
+              <w:rPr>
+                <w:rFonts w:asciiTheme="minorHAnsi" w:hAnsiTheme="minorHAnsi"/>
+                <w:smallCaps/>
+                <w:sz w:val="22"/>
+                <w:szCs w:val="22"/>
+              </w:rPr>
+              <w:t xml:space="preserve">  </w:t>
             </w:r>
           </w:p>
-          <w:p wp14:textId="77777777">
+          <w:p>
             <w:pPr>
               <w:spacing w:after="0"/>
               <w:jc w:val="right"/>
@@ -559,7 +467,7 @@
               </w:rPr>
             </w:pPr>
           </w:p>
-          <w:p wp14:textId="77777777">
+          <w:p>
             <w:pPr>
               <w:spacing w:after="0"/>
               <w:jc w:val="right"/>
@@ -571,7 +479,7 @@
               </w:rPr>
             </w:pPr>
           </w:p>
-          <w:p wp14:textId="77777777">
+          <w:p>
             <w:pPr>
               <w:autoSpaceDE w:val="0"/>
               <w:autoSpaceDN w:val="0"/>
@@ -597,7 +505,7 @@
               <w:t>Miembros del Tribunal Calificador:</w:t>
             </w:r>
           </w:p>
-          <w:p wp14:textId="77777777">
+          <w:p>
             <w:pPr>
               <w:autoSpaceDE w:val="0"/>
               <w:autoSpaceDN w:val="0"/>
@@ -613,7 +521,7 @@
               </w:rPr>
             </w:pPr>
           </w:p>
-          <w:p wp14:textId="77777777">
+          <w:p>
             <w:pPr>
               <w:autoSpaceDE w:val="0"/>
               <w:autoSpaceDN w:val="0"/>
@@ -629,7 +537,7 @@
               </w:rPr>
             </w:pPr>
           </w:p>
-          <w:p wp14:textId="4C31557C">
+          <w:p>
             <w:pPr>
               <w:autoSpaceDE w:val="0"/>
               <w:autoSpaceDN w:val="0"/>
@@ -637,18 +545,18 @@
               <w:spacing w:after="0"/>
               <w:jc w:val="left"/>
               <w:rPr>
-                <w:rFonts w:ascii="Calibri" w:hAnsi="Calibri" w:asciiTheme="minorAscii" w:hAnsiTheme="minorAscii"/>
-                <w:b w:val="1"/>
-                <w:bCs w:val="1"/>
+                <w:rFonts w:asciiTheme="minorHAnsi" w:hAnsiTheme="minorHAnsi"/>
+                <w:b/>
+                <w:bCs/>
                 <w:sz w:val="20"/>
                 <w:szCs w:val="20"/>
               </w:rPr>
             </w:pPr>
             <w:r>
               <w:rPr>
-                <w:rFonts w:ascii="Calibri" w:hAnsi="Calibri" w:asciiTheme="minorAscii" w:hAnsiTheme="minorAscii"/>
-                <w:b w:val="1"/>
-                <w:bCs w:val="1"/>
+                <w:rFonts w:asciiTheme="minorHAnsi" w:hAnsiTheme="minorHAnsi"/>
+                <w:b/>
+                <w:bCs/>
                 <w:sz w:val="20"/>
                 <w:szCs w:val="20"/>
               </w:rPr>
@@ -656,9 +564,9 @@
             </w:r>
             <w:r>
               <w:rPr>
-                <w:rFonts w:ascii="Calibri" w:hAnsi="Calibri" w:asciiTheme="minorAscii" w:hAnsiTheme="minorAscii"/>
-                <w:b w:val="1"/>
-                <w:bCs w:val="1"/>
+                <w:rFonts w:asciiTheme="minorHAnsi" w:hAnsiTheme="minorHAnsi"/>
+                <w:b/>
+                <w:bCs/>
                 <w:sz w:val="20"/>
                 <w:szCs w:val="20"/>
               </w:rPr>
@@ -666,16 +574,22 @@
             </w:r>
             <w:r>
               <w:rPr>
-                <w:rFonts w:ascii="Calibri" w:hAnsi="Calibri" w:asciiTheme="minorAscii" w:hAnsiTheme="minorAscii"/>
-                <w:b w:val="0"/>
-                <w:bCs w:val="0"/>
+                <w:rFonts w:asciiTheme="minorHAnsi" w:hAnsiTheme="minorHAnsi"/>
                 <w:sz w:val="20"/>
                 <w:szCs w:val="20"/>
               </w:rPr>
-              <w:t>XXX YYY ZZZZ</w:t>
+              <w:t xml:space="preserve">Agustín </w:t>
+            </w:r>
+            <w:r>
+              <w:rPr>
+                <w:rFonts w:asciiTheme="minorHAnsi" w:hAnsiTheme="minorHAnsi"/>
+                <w:sz w:val="20"/>
+                <w:szCs w:val="20"/>
+              </w:rPr>
+              <w:t>Rodríguez Herrero</w:t>
             </w:r>
           </w:p>
-          <w:p wp14:textId="77777777">
+          <w:p>
             <w:pPr>
               <w:autoSpaceDE w:val="0"/>
               <w:autoSpaceDN w:val="0"/>
@@ -691,81 +605,7 @@
               </w:rPr>
             </w:pPr>
           </w:p>
-          <w:p wp14:textId="408B4C72">
-            <w:pPr>
-              <w:pStyle w:val="Normal"/>
-              <w:autoSpaceDE w:val="0"/>
-              <w:autoSpaceDN w:val="0"/>
-              <w:adjustRightInd w:val="0"/>
-              <w:spacing w:after="0"/>
-              <w:jc w:val="left"/>
-              <w:rPr>
-                <w:rFonts w:ascii="Arial" w:hAnsi="Arial" w:eastAsia="Calibri" w:cs="Times New Roman"/>
-                <w:b w:val="0"/>
-                <w:bCs w:val="0"/>
-                <w:sz w:val="24"/>
-                <w:szCs w:val="24"/>
-              </w:rPr>
-            </w:pPr>
-            <w:r>
-              <w:rPr>
-                <w:rFonts w:ascii="Calibri" w:hAnsi="Calibri" w:asciiTheme="minorAscii" w:hAnsiTheme="minorAscii"/>
-                <w:b w:val="1"/>
-                <w:bCs w:val="1"/>
-                <w:sz w:val="20"/>
-                <w:szCs w:val="20"/>
-              </w:rPr>
-              <w:t>TUTOR</w:t>
-            </w:r>
-            <w:r>
-              <w:rPr>
-                <w:rFonts w:ascii="Calibri" w:hAnsi="Calibri" w:asciiTheme="minorAscii" w:hAnsiTheme="minorAscii"/>
-                <w:b w:val="1"/>
-                <w:bCs w:val="1"/>
-                <w:sz w:val="20"/>
-                <w:szCs w:val="20"/>
-              </w:rPr>
-              <w:t>:</w:t>
-            </w:r>
-            <w:r>
-              <w:rPr>
-                <w:rFonts w:ascii="Calibri" w:hAnsi="Calibri" w:asciiTheme="minorAscii" w:hAnsiTheme="minorAscii"/>
-                <w:b w:val="1"/>
-                <w:bCs w:val="1"/>
-                <w:sz w:val="22"/>
-                <w:szCs w:val="22"/>
-              </w:rPr>
-              <w:t xml:space="preserve"> </w:t>
-            </w:r>
-            <w:r>
-              <w:rPr>
-                <w:rFonts w:ascii="Calibri" w:hAnsi="Calibri" w:asciiTheme="minorAscii" w:hAnsiTheme="minorAscii"/>
-                <w:b w:val="0"/>
-                <w:bCs w:val="0"/>
-                <w:sz w:val="22"/>
-                <w:szCs w:val="22"/>
-              </w:rPr>
-              <w:t>José Luis Rodríguez Vázquez</w:t>
-            </w:r>
-          </w:p>
-          <w:p w14:noSpellErr="1" wp14:textId="1D92EFD4">
-            <w:pPr>
-              <w:pStyle w:val="Normal"/>
-              <w:autoSpaceDE w:val="0"/>
-              <w:autoSpaceDN w:val="0"/>
-              <w:adjustRightInd w:val="0"/>
-              <w:spacing w:after="0"/>
-              <w:jc w:val="left"/>
-              <w:rPr>
-                <w:rFonts w:ascii="Arial" w:hAnsi="Arial" w:eastAsia="Calibri" w:cs="Times New Roman"/>
-                <w:b w:val="1"/>
-                <w:bCs w:val="1"/>
-                <w:sz w:val="24"/>
-                <w:szCs w:val="24"/>
-              </w:rPr>
-            </w:pPr>
-          </w:p>
-          <w:p wp14:textId="7EC0528C">
+          <w:p>
             <w:pPr>
               <w:autoSpaceDE w:val="0"/>
               <w:autoSpaceDN w:val="0"/>
@@ -773,45 +613,49 @@
               <w:spacing w:after="0"/>
               <w:jc w:val="left"/>
               <w:rPr>
-                <w:rFonts w:ascii="Calibri" w:hAnsi="Calibri" w:asciiTheme="minorAscii" w:hAnsiTheme="minorAscii"/>
-                <w:b w:val="1"/>
-                <w:bCs w:val="1"/>
+                <w:rFonts w:eastAsia="Calibri"/>
+              </w:rPr>
+            </w:pPr>
+            <w:r>
+              <w:rPr>
+                <w:rFonts w:asciiTheme="minorHAnsi" w:hAnsiTheme="minorHAnsi"/>
+                <w:b/>
+                <w:bCs/>
                 <w:sz w:val="20"/>
                 <w:szCs w:val="20"/>
               </w:rPr>
-            </w:pPr>
-            <w:r>
-              <w:rPr>
-                <w:rFonts w:ascii="Calibri" w:hAnsi="Calibri" w:asciiTheme="minorAscii" w:hAnsiTheme="minorAscii"/>
-                <w:b w:val="1"/>
-                <w:bCs w:val="1"/>
+              <w:t>TUTOR</w:t>
+            </w:r>
+            <w:r>
+              <w:rPr>
+                <w:rFonts w:asciiTheme="minorHAnsi" w:hAnsiTheme="minorHAnsi"/>
+                <w:b/>
+                <w:bCs/>
                 <w:sz w:val="20"/>
                 <w:szCs w:val="20"/>
               </w:rPr>
-              <w:t>SECRETARIO:</w:t>
-            </w:r>
-            <w:r>
-              <w:rPr>
-                <w:rFonts w:ascii="Calibri" w:hAnsi="Calibri" w:asciiTheme="minorAscii" w:hAnsiTheme="minorAscii"/>
-                <w:b w:val="1"/>
-                <w:bCs w:val="1"/>
-                <w:sz w:val="20"/>
-                <w:szCs w:val="20"/>
+              <w:t>:</w:t>
+            </w:r>
+            <w:r>
+              <w:rPr>
+                <w:rFonts w:asciiTheme="minorHAnsi" w:hAnsiTheme="minorHAnsi"/>
+                <w:b/>
+                <w:bCs/>
+                <w:sz w:val="22"/>
+                <w:szCs w:val="22"/>
               </w:rPr>
               <w:t xml:space="preserve"> </w:t>
             </w:r>
             <w:r>
               <w:rPr>
-                <w:rFonts w:ascii="Calibri" w:hAnsi="Calibri" w:asciiTheme="minorAscii" w:hAnsiTheme="minorAscii"/>
-                <w:b w:val="0"/>
-                <w:bCs w:val="0"/>
-                <w:sz w:val="20"/>
-                <w:szCs w:val="20"/>
-              </w:rPr>
-              <w:t>Enrique Rendón Angulo</w:t>
+                <w:rFonts w:asciiTheme="minorHAnsi" w:hAnsiTheme="minorHAnsi"/>
+                <w:sz w:val="22"/>
+                <w:szCs w:val="22"/>
+              </w:rPr>
+              <w:t>José Luis Rodríguez Vázquez</w:t>
             </w:r>
           </w:p>
-          <w:p wp14:textId="77777777">
+          <w:p>
             <w:pPr>
               <w:autoSpaceDE w:val="0"/>
               <w:autoSpaceDN w:val="0"/>
@@ -819,15 +663,13 @@
               <w:spacing w:after="0"/>
               <w:jc w:val="left"/>
               <w:rPr>
-                <w:rFonts w:asciiTheme="minorHAnsi" w:hAnsiTheme="minorHAnsi"/>
+                <w:rFonts w:eastAsia="Calibri"/>
                 <w:b/>
                 <w:bCs/>
-                <w:sz w:val="20"/>
-                <w:szCs w:val="20"/>
               </w:rPr>
             </w:pPr>
           </w:p>
-          <w:p wp14:textId="3AF0A833">
+          <w:p>
             <w:pPr>
               <w:autoSpaceDE w:val="0"/>
               <w:autoSpaceDN w:val="0"/>
@@ -835,28 +677,28 @@
               <w:spacing w:after="0"/>
               <w:jc w:val="left"/>
               <w:rPr>
-                <w:rFonts w:ascii="Calibri" w:hAnsi="Calibri" w:asciiTheme="minorAscii" w:hAnsiTheme="minorAscii"/>
-                <w:b w:val="0"/>
-                <w:bCs w:val="0"/>
+                <w:rFonts w:asciiTheme="minorHAnsi" w:hAnsiTheme="minorHAnsi"/>
+                <w:b/>
+                <w:bCs/>
                 <w:sz w:val="20"/>
                 <w:szCs w:val="20"/>
               </w:rPr>
             </w:pPr>
             <w:r>
               <w:rPr>
-                <w:rFonts w:ascii="Calibri" w:hAnsi="Calibri" w:asciiTheme="minorAscii" w:hAnsiTheme="minorAscii"/>
-                <w:b w:val="1"/>
-                <w:bCs w:val="1"/>
+                <w:rFonts w:asciiTheme="minorHAnsi" w:hAnsiTheme="minorHAnsi"/>
+                <w:b/>
+                <w:bCs/>
                 <w:sz w:val="20"/>
                 <w:szCs w:val="20"/>
               </w:rPr>
-              <w:t>Fecha de lectura:</w:t>
-            </w:r>
-            <w:r>
-              <w:rPr>
-                <w:rFonts w:ascii="Calibri" w:hAnsi="Calibri" w:asciiTheme="minorAscii" w:hAnsiTheme="minorAscii"/>
-                <w:b w:val="1"/>
-                <w:bCs w:val="1"/>
+              <w:t>SECRETARIO:</w:t>
+            </w:r>
+            <w:r>
+              <w:rPr>
+                <w:rFonts w:asciiTheme="minorHAnsi" w:hAnsiTheme="minorHAnsi"/>
+                <w:b/>
+                <w:bCs/>
                 <w:sz w:val="20"/>
                 <w:szCs w:val="20"/>
               </w:rPr>
@@ -864,16 +706,72 @@
             </w:r>
             <w:r>
               <w:rPr>
-                <w:rFonts w:ascii="Calibri" w:hAnsi="Calibri" w:asciiTheme="minorAscii" w:hAnsiTheme="minorAscii"/>
-                <w:b w:val="0"/>
-                <w:bCs w:val="0"/>
+                <w:rFonts w:asciiTheme="minorHAnsi" w:hAnsiTheme="minorHAnsi"/>
                 <w:sz w:val="20"/>
                 <w:szCs w:val="20"/>
               </w:rPr>
+              <w:t>Enrique Rendón Angulo</w:t>
+            </w:r>
+          </w:p>
+          <w:p>
+            <w:pPr>
+              <w:autoSpaceDE w:val="0"/>
+              <w:autoSpaceDN w:val="0"/>
+              <w:adjustRightInd w:val="0"/>
+              <w:spacing w:after="0"/>
+              <w:jc w:val="left"/>
+              <w:rPr>
+                <w:rFonts w:asciiTheme="minorHAnsi" w:hAnsiTheme="minorHAnsi"/>
+                <w:b/>
+                <w:bCs/>
+                <w:sz w:val="20"/>
+                <w:szCs w:val="20"/>
+              </w:rPr>
+            </w:pPr>
+          </w:p>
+          <w:p>
+            <w:pPr>
+              <w:autoSpaceDE w:val="0"/>
+              <w:autoSpaceDN w:val="0"/>
+              <w:adjustRightInd w:val="0"/>
+              <w:spacing w:after="0"/>
+              <w:jc w:val="left"/>
+              <w:rPr>
+                <w:rFonts w:asciiTheme="minorHAnsi" w:hAnsiTheme="minorHAnsi"/>
+                <w:sz w:val="20"/>
+                <w:szCs w:val="20"/>
+              </w:rPr>
+            </w:pPr>
+            <w:r>
+              <w:rPr>
+                <w:rFonts w:asciiTheme="minorHAnsi" w:hAnsiTheme="minorHAnsi"/>
+                <w:b/>
+                <w:bCs/>
+                <w:sz w:val="20"/>
+                <w:szCs w:val="20"/>
+              </w:rPr>
+              <w:t>Fecha de lectura:</w:t>
+            </w:r>
+            <w:r>
+              <w:rPr>
+                <w:rFonts w:asciiTheme="minorHAnsi" w:hAnsiTheme="minorHAnsi"/>
+                <w:b/>
+                <w:bCs/>
+                <w:sz w:val="20"/>
+                <w:szCs w:val="20"/>
+              </w:rPr>
+              <w:t xml:space="preserve"> </w:t>
+            </w:r>
+            <w:r>
+              <w:rPr>
+                <w:rFonts w:asciiTheme="minorHAnsi" w:hAnsiTheme="minorHAnsi"/>
+                <w:sz w:val="20"/>
+                <w:szCs w:val="20"/>
+              </w:rPr>
               <w:t>XX/YY/2021</w:t>
             </w:r>
           </w:p>
-          <w:p wp14:textId="77777777">
+          <w:p>
             <w:pPr>
               <w:spacing w:after="0"/>
               <w:jc w:val="right"/>
@@ -886,7 +784,7 @@
               </w:rPr>
             </w:pPr>
           </w:p>
-          <w:p wp14:textId="77777777">
+          <w:p>
             <w:pPr>
               <w:spacing w:after="0"/>
               <w:rPr>
@@ -898,7 +796,7 @@
               </w:rPr>
             </w:pPr>
           </w:p>
-          <w:p wp14:textId="77777777">
+          <w:p>
             <w:pPr>
               <w:spacing w:after="0"/>
               <w:rPr>
@@ -920,7 +818,7 @@
               <w:t xml:space="preserve">Calificación: </w:t>
             </w:r>
           </w:p>
-          <w:p wp14:textId="77777777">
+          <w:p>
             <w:pPr>
               <w:spacing w:after="0"/>
               <w:rPr>
@@ -932,7 +830,7 @@
               </w:rPr>
             </w:pPr>
           </w:p>
-          <w:p wp14:textId="77777777">
+          <w:p>
             <w:pPr>
               <w:spacing w:after="0"/>
               <w:rPr>
@@ -944,7 +842,7 @@
               </w:rPr>
             </w:pPr>
           </w:p>
-          <w:p wp14:textId="77777777">
+          <w:p>
             <w:pPr>
               <w:spacing w:after="0"/>
               <w:jc w:val="right"/>
@@ -963,15 +861,35 @@
                 <w:sz w:val="20"/>
                 <w:szCs w:val="20"/>
               </w:rPr>
-              <w:t>El Secretario,</w:t>
+              <w:t xml:space="preserve">El </w:t>
+            </w:r>
+            <w:proofErr w:type="gramStart"/>
+            <w:r>
+              <w:rPr>
+                <w:rFonts w:asciiTheme="minorHAnsi" w:hAnsiTheme="minorHAnsi"/>
+                <w:b/>
+                <w:bCs/>
+                <w:sz w:val="20"/>
+                <w:szCs w:val="20"/>
+              </w:rPr>
+              <w:t>Secretario</w:t>
+            </w:r>
+            <w:proofErr w:type="gramEnd"/>
+            <w:r>
+              <w:rPr>
+                <w:rFonts w:asciiTheme="minorHAnsi" w:hAnsiTheme="minorHAnsi"/>
+                <w:b/>
+                <w:bCs/>
+                <w:sz w:val="20"/>
+                <w:szCs w:val="20"/>
+              </w:rPr>
+              <w:t>,</w:t>
             </w:r>
           </w:p>
         </w:tc>
-        <w:bookmarkStart w:name="_GoBack" w:id="0"/>
-        <w:bookmarkEnd w:id="0"/>
       </w:tr>
     </w:tbl>
-    <w:p xmlns:wp14="http://schemas.microsoft.com/office/word/2010/wordml" wp14:textId="77777777">
+    <w:p>
       <w:pPr>
         <w:spacing w:after="0"/>
         <w:rPr>
@@ -980,9 +898,9 @@
       </w:pPr>
     </w:p>
     <w:sectPr>
-      <w:headerReference w:type="default" r:id="rId10"/>
-      <w:footerReference w:type="default" r:id="rId11"/>
-      <w:pgSz w:w="11906" w:h="16838" w:orient="portrait"/>
+      <w:headerReference w:type="default" r:id="rId9"/>
+      <w:footerReference w:type="default" r:id="rId10"/>
+      <w:pgSz w:w="11906" w:h="16838"/>
       <w:pgMar w:top="1440" w:right="1080" w:bottom="426" w:left="1080" w:header="708" w:footer="708" w:gutter="0"/>
       <w:cols w:space="708"/>
       <w:titlePg/>
@@ -993,9 +911,9 @@
 </file>
 
 <file path=word/endnotes.xml><?xml version="1.0" encoding="utf-8"?>
-<w:endnotes xmlns:wpc="http://schemas.microsoft.com/office/word/2010/wordprocessingCanvas" xmlns:mc="http://schemas.openxmlformats.org/markup-compatibility/2006" xmlns:o="urn:schemas-microsoft-com:office:office" xmlns:r="http://schemas.openxmlformats.org/officeDocument/2006/relationships" xmlns:m="http://schemas.openxmlformats.org/officeDocument/2006/math" xmlns:v="urn:schemas-microsoft-com:vml" xmlns:wp14="http://schemas.microsoft.com/office/word/2010/wordprocessingDrawing" xmlns:wp="http://schemas.openxmlformats.org/drawingml/2006/wordprocessingDrawing" xmlns:w10="urn:schemas-microsoft-com:office:word" xmlns:w="http://schemas.openxmlformats.org/wordprocessingml/2006/main" xmlns:w14="http://schemas.microsoft.com/office/word/2010/wordml" xmlns:wpg="http://schemas.microsoft.com/office/word/2010/wordprocessingGroup" xmlns:wpi="http://schemas.microsoft.com/office/word/2010/wordprocessingInk" xmlns:wne="http://schemas.microsoft.com/office/word/2006/wordml" xmlns:wps="http://schemas.microsoft.com/office/word/2010/wordprocessingShape" mc:Ignorable="w14 wp14">
+<w:endnotes xmlns:wpc="http://schemas.microsoft.com/office/word/2010/wordprocessingCanvas" xmlns:cx="http://schemas.microsoft.com/office/drawing/2014/chartex" xmlns:cx1="http://schemas.microsoft.com/office/drawing/2015/9/8/chartex" xmlns:cx2="http://schemas.microsoft.com/office/drawing/2015/10/21/chartex" xmlns:cx3="http://schemas.microsoft.com/office/drawing/2016/5/9/chartex" xmlns:cx4="http://schemas.microsoft.com/office/drawing/2016/5/10/chartex" xmlns:cx5="http://schemas.microsoft.com/office/drawing/2016/5/11/chartex" xmlns:cx6="http://schemas.microsoft.com/office/drawing/2016/5/12/chartex" xmlns:cx7="http://schemas.microsoft.com/office/drawing/2016/5/13/chartex" xmlns:cx8="http://schemas.microsoft.com/office/drawing/2016/5/14/chartex" xmlns:mc="http://schemas.openxmlformats.org/markup-compatibility/2006" xmlns:aink="http://schemas.microsoft.com/office/drawing/2016/ink" xmlns:am3d="http://schemas.microsoft.com/office/drawing/2017/model3d" xmlns:o="urn:schemas-microsoft-com:office:office" xmlns:r="http://schemas.openxmlformats.org/officeDocument/2006/relationships" xmlns:m="http://schemas.openxmlformats.org/officeDocument/2006/math" xmlns:v="urn:schemas-microsoft-com:vml" xmlns:wp14="http://schemas.microsoft.com/office/word/2010/wordprocessingDrawing" xmlns:wp="http://schemas.openxmlformats.org/drawingml/2006/wordprocessingDrawing" xmlns:w10="urn:schemas-microsoft-com:office:word" xmlns:w="http://schemas.openxmlformats.org/wordprocessingml/2006/main" xmlns:w14="http://schemas.microsoft.com/office/word/2010/wordml" xmlns:w15="http://schemas.microsoft.com/office/word/2012/wordml" xmlns:w16cex="http://schemas.microsoft.com/office/word/2018/wordml/cex" xmlns:w16cid="http://schemas.microsoft.com/office/word/2016/wordml/cid" xmlns:w16="http://schemas.microsoft.com/office/word/2018/wordml" xmlns:w16se="http://schemas.microsoft.com/office/word/2015/wordml/symex" xmlns:wpg="http://schemas.microsoft.com/office/word/2010/wordprocessingGroup" xmlns:wpi="http://schemas.microsoft.com/office/word/2010/wordprocessingInk" xmlns:wne="http://schemas.microsoft.com/office/word/2006/wordml" xmlns:wps="http://schemas.microsoft.com/office/word/2010/wordprocessingShape" mc:Ignorable="w14 w15 w16se w16cid w16 w16cex wp14">
   <w:endnote w:type="separator" w:id="-1">
-    <w:p xmlns:wp14="http://schemas.microsoft.com/office/word/2010/wordml" wp14:textId="77777777">
+    <w:p>
       <w:pPr>
         <w:spacing w:after="0"/>
       </w:pPr>
@@ -1005,7 +923,7 @@
     </w:p>
   </w:endnote>
   <w:endnote w:type="continuationSeparator" w:id="0">
-    <w:p xmlns:wp14="http://schemas.microsoft.com/office/word/2010/wordml" wp14:textId="77777777">
+    <w:p>
       <w:pPr>
         <w:spacing w:after="0"/>
       </w:pPr>
@@ -1018,12 +936,12 @@
 </file>
 
 <file path=word/footer1.xml><?xml version="1.0" encoding="utf-8"?>
-<w:ftr xmlns:wpc="http://schemas.microsoft.com/office/word/2010/wordprocessingCanvas" xmlns:mc="http://schemas.openxmlformats.org/markup-compatibility/2006" xmlns:o="urn:schemas-microsoft-com:office:office" xmlns:r="http://schemas.openxmlformats.org/officeDocument/2006/relationships" xmlns:m="http://schemas.openxmlformats.org/officeDocument/2006/math" xmlns:v="urn:schemas-microsoft-com:vml" xmlns:wp14="http://schemas.microsoft.com/office/word/2010/wordprocessingDrawing" xmlns:wp="http://schemas.openxmlformats.org/drawingml/2006/wordprocessingDrawing" xmlns:w10="urn:schemas-microsoft-com:office:word" xmlns:w="http://schemas.openxmlformats.org/wordprocessingml/2006/main" xmlns:w14="http://schemas.microsoft.com/office/word/2010/wordml" xmlns:wpg="http://schemas.microsoft.com/office/word/2010/wordprocessingGroup" xmlns:wpi="http://schemas.microsoft.com/office/word/2010/wordprocessingInk" xmlns:wne="http://schemas.microsoft.com/office/word/2006/wordml" xmlns:wps="http://schemas.microsoft.com/office/word/2010/wordprocessingShape" mc:Ignorable="w14 wp14">
-  <w:p xmlns:wp14="http://schemas.microsoft.com/office/word/2010/wordml" wp14:textId="77777777">
+<w:ftr xmlns:wpc="http://schemas.microsoft.com/office/word/2010/wordprocessingCanvas" xmlns:cx="http://schemas.microsoft.com/office/drawing/2014/chartex" xmlns:cx1="http://schemas.microsoft.com/office/drawing/2015/9/8/chartex" xmlns:cx2="http://schemas.microsoft.com/office/drawing/2015/10/21/chartex" xmlns:cx3="http://schemas.microsoft.com/office/drawing/2016/5/9/chartex" xmlns:cx4="http://schemas.microsoft.com/office/drawing/2016/5/10/chartex" xmlns:cx5="http://schemas.microsoft.com/office/drawing/2016/5/11/chartex" xmlns:cx6="http://schemas.microsoft.com/office/drawing/2016/5/12/chartex" xmlns:cx7="http://schemas.microsoft.com/office/drawing/2016/5/13/chartex" xmlns:cx8="http://schemas.microsoft.com/office/drawing/2016/5/14/chartex" xmlns:mc="http://schemas.openxmlformats.org/markup-compatibility/2006" xmlns:aink="http://schemas.microsoft.com/office/drawing/2016/ink" xmlns:am3d="http://schemas.microsoft.com/office/drawing/2017/model3d" xmlns:o="urn:schemas-microsoft-com:office:office" xmlns:r="http://schemas.openxmlformats.org/officeDocument/2006/relationships" xmlns:m="http://schemas.openxmlformats.org/officeDocument/2006/math" xmlns:v="urn:schemas-microsoft-com:vml" xmlns:wp14="http://schemas.microsoft.com/office/word/2010/wordprocessingDrawing" xmlns:wp="http://schemas.openxmlformats.org/drawingml/2006/wordprocessingDrawing" xmlns:w10="urn:schemas-microsoft-com:office:word" xmlns:w="http://schemas.openxmlformats.org/wordprocessingml/2006/main" xmlns:w14="http://schemas.microsoft.com/office/word/2010/wordml" xmlns:w15="http://schemas.microsoft.com/office/word/2012/wordml" xmlns:w16cex="http://schemas.microsoft.com/office/word/2018/wordml/cex" xmlns:w16cid="http://schemas.microsoft.com/office/word/2016/wordml/cid" xmlns:w16="http://schemas.microsoft.com/office/word/2018/wordml" xmlns:w16se="http://schemas.microsoft.com/office/word/2015/wordml/symex" xmlns:wpg="http://schemas.microsoft.com/office/word/2010/wordprocessingGroup" xmlns:wpi="http://schemas.microsoft.com/office/word/2010/wordprocessingInk" xmlns:wne="http://schemas.microsoft.com/office/word/2006/wordml" xmlns:wps="http://schemas.microsoft.com/office/word/2010/wordprocessingShape" mc:Ignorable="w14 w15 w16se w16cid w16 w16cex wp14">
+  <w:p>
     <w:pPr>
       <w:pStyle w:val="Encabezado"/>
       <w:pBdr>
-        <w:between w:val="single" w:color="4F81BD" w:sz="4" w:space="1"/>
+        <w:between w:val="single" w:sz="4" w:space="1" w:color="4F81BD"/>
       </w:pBdr>
       <w:spacing w:line="276" w:lineRule="auto"/>
       <w:jc w:val="left"/>
@@ -1033,11 +951,11 @@
       </w:rPr>
     </w:pPr>
   </w:p>
-  <w:p xmlns:wp14="http://schemas.microsoft.com/office/word/2010/wordml" wp14:textId="77777777">
+  <w:p>
     <w:pPr>
       <w:pStyle w:val="Encabezado"/>
       <w:pBdr>
-        <w:between w:val="single" w:color="4F81BD" w:sz="4" w:space="1"/>
+        <w:between w:val="single" w:sz="4" w:space="1" w:color="4F81BD"/>
       </w:pBdr>
       <w:tabs>
         <w:tab w:val="clear" w:pos="8504"/>
@@ -1130,7 +1048,7 @@
       <w:fldChar w:fldCharType="end"/>
     </w:r>
   </w:p>
-  <w:p xmlns:wp14="http://schemas.microsoft.com/office/word/2010/wordml" wp14:textId="77777777">
+  <w:p>
     <w:pPr>
       <w:pStyle w:val="Piedepgina"/>
       <w:jc w:val="center"/>
@@ -1140,9 +1058,9 @@
 </file>
 
 <file path=word/footnotes.xml><?xml version="1.0" encoding="utf-8"?>
-<w:footnotes xmlns:wpc="http://schemas.microsoft.com/office/word/2010/wordprocessingCanvas" xmlns:mc="http://schemas.openxmlformats.org/markup-compatibility/2006" xmlns:o="urn:schemas-microsoft-com:office:office" xmlns:r="http://schemas.openxmlformats.org/officeDocument/2006/relationships" xmlns:m="http://schemas.openxmlformats.org/officeDocument/2006/math" xmlns:v="urn:schemas-microsoft-com:vml" xmlns:wp14="http://schemas.microsoft.com/office/word/2010/wordprocessingDrawing" xmlns:wp="http://schemas.openxmlformats.org/drawingml/2006/wordprocessingDrawing" xmlns:w10="urn:schemas-microsoft-com:office:word" xmlns:w="http://schemas.openxmlformats.org/wordprocessingml/2006/main" xmlns:w14="http://schemas.microsoft.com/office/word/2010/wordml" xmlns:wpg="http://schemas.microsoft.com/office/word/2010/wordprocessingGroup" xmlns:wpi="http://schemas.microsoft.com/office/word/2010/wordprocessingInk" xmlns:wne="http://schemas.microsoft.com/office/word/2006/wordml" xmlns:wps="http://schemas.microsoft.com/office/word/2010/wordprocessingShape" mc:Ignorable="w14 wp14">
+<w:footnotes xmlns:wpc="http://schemas.microsoft.com/office/word/2010/wordprocessingCanvas" xmlns:cx="http://schemas.microsoft.com/office/drawing/2014/chartex" xmlns:cx1="http://schemas.microsoft.com/office/drawing/2015/9/8/chartex" xmlns:cx2="http://schemas.microsoft.com/office/drawing/2015/10/21/chartex" xmlns:cx3="http://schemas.microsoft.com/office/drawing/2016/5/9/chartex" xmlns:cx4="http://schemas.microsoft.com/office/drawing/2016/5/10/chartex" xmlns:cx5="http://schemas.microsoft.com/office/drawing/2016/5/11/chartex" xmlns:cx6="http://schemas.microsoft.com/office/drawing/2016/5/12/chartex" xmlns:cx7="http://schemas.microsoft.com/office/drawing/2016/5/13/chartex" xmlns:cx8="http://schemas.microsoft.com/office/drawing/2016/5/14/chartex" xmlns:mc="http://schemas.openxmlformats.org/markup-compatibility/2006" xmlns:aink="http://schemas.microsoft.com/office/drawing/2016/ink" xmlns:am3d="http://schemas.microsoft.com/office/drawing/2017/model3d" xmlns:o="urn:schemas-microsoft-com:office:office" xmlns:r="http://schemas.openxmlformats.org/officeDocument/2006/relationships" xmlns:m="http://schemas.openxmlformats.org/officeDocument/2006/math" xmlns:v="urn:schemas-microsoft-com:vml" xmlns:wp14="http://schemas.microsoft.com/office/word/2010/wordprocessingDrawing" xmlns:wp="http://schemas.openxmlformats.org/drawingml/2006/wordprocessingDrawing" xmlns:w10="urn:schemas-microsoft-com:office:word" xmlns:w="http://schemas.openxmlformats.org/wordprocessingml/2006/main" xmlns:w14="http://schemas.microsoft.com/office/word/2010/wordml" xmlns:w15="http://schemas.microsoft.com/office/word/2012/wordml" xmlns:w16cex="http://schemas.microsoft.com/office/word/2018/wordml/cex" xmlns:w16cid="http://schemas.microsoft.com/office/word/2016/wordml/cid" xmlns:w16="http://schemas.microsoft.com/office/word/2018/wordml" xmlns:w16se="http://schemas.microsoft.com/office/word/2015/wordml/symex" xmlns:wpg="http://schemas.microsoft.com/office/word/2010/wordprocessingGroup" xmlns:wpi="http://schemas.microsoft.com/office/word/2010/wordprocessingInk" xmlns:wne="http://schemas.microsoft.com/office/word/2006/wordml" xmlns:wps="http://schemas.microsoft.com/office/word/2010/wordprocessingShape" mc:Ignorable="w14 w15 w16se w16cid w16 w16cex wp14">
   <w:footnote w:type="separator" w:id="-1">
-    <w:p xmlns:wp14="http://schemas.microsoft.com/office/word/2010/wordml" wp14:textId="77777777">
+    <w:p>
       <w:pPr>
         <w:spacing w:after="0"/>
       </w:pPr>
@@ -1152,7 +1070,7 @@
     </w:p>
   </w:footnote>
   <w:footnote w:type="continuationSeparator" w:id="0">
-    <w:p xmlns:wp14="http://schemas.microsoft.com/office/word/2010/wordml" wp14:textId="77777777">
+    <w:p>
       <w:pPr>
         <w:spacing w:after="0"/>
       </w:pPr>
@@ -1165,12 +1083,12 @@
 </file>
 
 <file path=word/header1.xml><?xml version="1.0" encoding="utf-8"?>
-<w:hdr xmlns:wpc="http://schemas.microsoft.com/office/word/2010/wordprocessingCanvas" xmlns:mc="http://schemas.openxmlformats.org/markup-compatibility/2006" xmlns:o="urn:schemas-microsoft-com:office:office" xmlns:r="http://schemas.openxmlformats.org/officeDocument/2006/relationships" xmlns:m="http://schemas.openxmlformats.org/officeDocument/2006/math" xmlns:v="urn:schemas-microsoft-com:vml" xmlns:wp14="http://schemas.microsoft.com/office/word/2010/wordprocessingDrawing" xmlns:wp="http://schemas.openxmlformats.org/drawingml/2006/wordprocessingDrawing" xmlns:w10="urn:schemas-microsoft-com:office:word" xmlns:w="http://schemas.openxmlformats.org/wordprocessingml/2006/main" xmlns:w14="http://schemas.microsoft.com/office/word/2010/wordml" xmlns:wpg="http://schemas.microsoft.com/office/word/2010/wordprocessingGroup" xmlns:wpi="http://schemas.microsoft.com/office/word/2010/wordprocessingInk" xmlns:wne="http://schemas.microsoft.com/office/word/2006/wordml" xmlns:wps="http://schemas.microsoft.com/office/word/2010/wordprocessingShape" mc:Ignorable="w14 wp14">
-  <w:p xmlns:wp14="http://schemas.microsoft.com/office/word/2010/wordml" wp14:textId="77777777">
+<w:hdr xmlns:wpc="http://schemas.microsoft.com/office/word/2010/wordprocessingCanvas" xmlns:cx="http://schemas.microsoft.com/office/drawing/2014/chartex" xmlns:cx1="http://schemas.microsoft.com/office/drawing/2015/9/8/chartex" xmlns:cx2="http://schemas.microsoft.com/office/drawing/2015/10/21/chartex" xmlns:cx3="http://schemas.microsoft.com/office/drawing/2016/5/9/chartex" xmlns:cx4="http://schemas.microsoft.com/office/drawing/2016/5/10/chartex" xmlns:cx5="http://schemas.microsoft.com/office/drawing/2016/5/11/chartex" xmlns:cx6="http://schemas.microsoft.com/office/drawing/2016/5/12/chartex" xmlns:cx7="http://schemas.microsoft.com/office/drawing/2016/5/13/chartex" xmlns:cx8="http://schemas.microsoft.com/office/drawing/2016/5/14/chartex" xmlns:mc="http://schemas.openxmlformats.org/markup-compatibility/2006" xmlns:aink="http://schemas.microsoft.com/office/drawing/2016/ink" xmlns:am3d="http://schemas.microsoft.com/office/drawing/2017/model3d" xmlns:o="urn:schemas-microsoft-com:office:office" xmlns:r="http://schemas.openxmlformats.org/officeDocument/2006/relationships" xmlns:m="http://schemas.openxmlformats.org/officeDocument/2006/math" xmlns:v="urn:schemas-microsoft-com:vml" xmlns:wp14="http://schemas.microsoft.com/office/word/2010/wordprocessingDrawing" xmlns:wp="http://schemas.openxmlformats.org/drawingml/2006/wordprocessingDrawing" xmlns:w10="urn:schemas-microsoft-com:office:word" xmlns:w="http://schemas.openxmlformats.org/wordprocessingml/2006/main" xmlns:w14="http://schemas.microsoft.com/office/word/2010/wordml" xmlns:w15="http://schemas.microsoft.com/office/word/2012/wordml" xmlns:w16cex="http://schemas.microsoft.com/office/word/2018/wordml/cex" xmlns:w16cid="http://schemas.microsoft.com/office/word/2016/wordml/cid" xmlns:w16="http://schemas.microsoft.com/office/word/2018/wordml" xmlns:w16se="http://schemas.microsoft.com/office/word/2015/wordml/symex" xmlns:wpg="http://schemas.microsoft.com/office/word/2010/wordprocessingGroup" xmlns:wpi="http://schemas.microsoft.com/office/word/2010/wordprocessingInk" xmlns:wne="http://schemas.microsoft.com/office/word/2006/wordml" xmlns:wps="http://schemas.microsoft.com/office/word/2010/wordprocessingShape" mc:Ignorable="w14 w15 w16se w16cid w16 w16cex wp14">
+  <w:p>
     <w:pPr>
       <w:pStyle w:val="Encabezado"/>
       <w:pBdr>
-        <w:between w:val="single" w:color="4F81BD" w:sz="4" w:space="1"/>
+        <w:between w:val="single" w:sz="4" w:space="1" w:color="4F81BD"/>
       </w:pBdr>
       <w:spacing w:line="276" w:lineRule="auto"/>
       <w:jc w:val="left"/>
@@ -1187,11 +1105,11 @@
       <w:t>EUIT de Telecomunicación Campus Sur UPM</w:t>
     </w:r>
   </w:p>
-  <w:p xmlns:wp14="http://schemas.microsoft.com/office/word/2010/wordml" wp14:textId="77777777">
+  <w:p>
     <w:pPr>
       <w:pStyle w:val="Encabezado"/>
       <w:pBdr>
-        <w:between w:val="single" w:color="4F81BD" w:sz="4" w:space="1"/>
+        <w:between w:val="single" w:sz="4" w:space="1" w:color="4F81BD"/>
       </w:pBdr>
       <w:spacing w:line="276" w:lineRule="auto"/>
       <w:jc w:val="right"/>
@@ -1212,8 +1130,8 @@
 </file>
 
 <file path=word/numbering.xml><?xml version="1.0" encoding="utf-8"?>
-<w:numbering xmlns:wpc="http://schemas.microsoft.com/office/word/2010/wordprocessingCanvas" xmlns:mc="http://schemas.openxmlformats.org/markup-compatibility/2006" xmlns:o="urn:schemas-microsoft-com:office:office" xmlns:r="http://schemas.openxmlformats.org/officeDocument/2006/relationships" xmlns:m="http://schemas.openxmlformats.org/officeDocument/2006/math" xmlns:v="urn:schemas-microsoft-com:vml" xmlns:wp14="http://schemas.microsoft.com/office/word/2010/wordprocessingDrawing" xmlns:wp="http://schemas.openxmlformats.org/drawingml/2006/wordprocessingDrawing" xmlns:w10="urn:schemas-microsoft-com:office:word" xmlns:w="http://schemas.openxmlformats.org/wordprocessingml/2006/main" xmlns:w14="http://schemas.microsoft.com/office/word/2010/wordml" xmlns:wpg="http://schemas.microsoft.com/office/word/2010/wordprocessingGroup" xmlns:wpi="http://schemas.microsoft.com/office/word/2010/wordprocessingInk" xmlns:wne="http://schemas.microsoft.com/office/word/2006/wordml" xmlns:wps="http://schemas.microsoft.com/office/word/2010/wordprocessingShape" mc:Ignorable="w14 wp14">
-  <w:abstractNum w:abstractNumId="0">
+<w:numbering xmlns:wpc="http://schemas.microsoft.com/office/word/2010/wordprocessingCanvas" xmlns:cx="http://schemas.microsoft.com/office/drawing/2014/chartex" xmlns:cx1="http://schemas.microsoft.com/office/drawing/2015/9/8/chartex" xmlns:cx2="http://schemas.microsoft.com/office/drawing/2015/10/21/chartex" xmlns:cx3="http://schemas.microsoft.com/office/drawing/2016/5/9/chartex" xmlns:cx4="http://schemas.microsoft.com/office/drawing/2016/5/10/chartex" xmlns:cx5="http://schemas.microsoft.com/office/drawing/2016/5/11/chartex" xmlns:cx6="http://schemas.microsoft.com/office/drawing/2016/5/12/chartex" xmlns:cx7="http://schemas.microsoft.com/office/drawing/2016/5/13/chartex" xmlns:cx8="http://schemas.microsoft.com/office/drawing/2016/5/14/chartex" xmlns:mc="http://schemas.openxmlformats.org/markup-compatibility/2006" xmlns:aink="http://schemas.microsoft.com/office/drawing/2016/ink" xmlns:am3d="http://schemas.microsoft.com/office/drawing/2017/model3d" xmlns:o="urn:schemas-microsoft-com:office:office" xmlns:r="http://schemas.openxmlformats.org/officeDocument/2006/relationships" xmlns:m="http://schemas.openxmlformats.org/officeDocument/2006/math" xmlns:v="urn:schemas-microsoft-com:vml" xmlns:wp14="http://schemas.microsoft.com/office/word/2010/wordprocessingDrawing" xmlns:wp="http://schemas.openxmlformats.org/drawingml/2006/wordprocessingDrawing" xmlns:w10="urn:schemas-microsoft-com:office:word" xmlns:w="http://schemas.openxmlformats.org/wordprocessingml/2006/main" xmlns:w14="http://schemas.microsoft.com/office/word/2010/wordml" xmlns:w15="http://schemas.microsoft.com/office/word/2012/wordml" xmlns:w16cex="http://schemas.microsoft.com/office/word/2018/wordml/cex" xmlns:w16cid="http://schemas.microsoft.com/office/word/2016/wordml/cid" xmlns:w16="http://schemas.microsoft.com/office/word/2018/wordml" xmlns:w16se="http://schemas.microsoft.com/office/word/2015/wordml/symex" xmlns:wpg="http://schemas.microsoft.com/office/word/2010/wordprocessingGroup" xmlns:wpi="http://schemas.microsoft.com/office/word/2010/wordprocessingInk" xmlns:wne="http://schemas.microsoft.com/office/word/2006/wordml" xmlns:wps="http://schemas.microsoft.com/office/word/2010/wordprocessingShape" mc:Ignorable="w14 w15 w16se w16cid w16 w16cex wp14">
+  <w:abstractNum w:abstractNumId="0" w15:restartNumberingAfterBreak="0">
     <w:nsid w:val="08B77D0D"/>
     <w:multiLevelType w:val="hybridMultilevel"/>
     <w:tmpl w:val="5380E860"/>
@@ -1226,7 +1144,7 @@
         <w:ind w:left="1068" w:hanging="360"/>
       </w:pPr>
       <w:rPr>
-        <w:rFonts w:hint="default" w:ascii="Times New Roman" w:hAnsi="Times New Roman" w:cs="Times New Roman" w:eastAsiaTheme="minorHAnsi"/>
+        <w:rFonts w:ascii="Times New Roman" w:eastAsiaTheme="minorHAnsi" w:hAnsi="Times New Roman" w:cs="Times New Roman" w:hint="default"/>
       </w:rPr>
     </w:lvl>
     <w:lvl w:ilvl="1" w:tplc="1376E150">
@@ -1238,7 +1156,7 @@
         <w:ind w:left="1788" w:hanging="360"/>
       </w:pPr>
       <w:rPr>
-        <w:rFonts w:hint="eastAsia" w:ascii="SymbolMT" w:eastAsia="SymbolMT" w:cs="SymbolMT" w:hAnsiTheme="minorHAnsi"/>
+        <w:rFonts w:ascii="SymbolMT" w:eastAsia="SymbolMT" w:hAnsiTheme="minorHAnsi" w:cs="SymbolMT" w:hint="eastAsia"/>
       </w:rPr>
     </w:lvl>
     <w:lvl w:ilvl="2" w:tplc="0C0A0005" w:tentative="1">
@@ -1250,7 +1168,7 @@
         <w:ind w:left="2508" w:hanging="360"/>
       </w:pPr>
       <w:rPr>
-        <w:rFonts w:hint="default" w:ascii="Wingdings" w:hAnsi="Wingdings"/>
+        <w:rFonts w:ascii="Wingdings" w:hAnsi="Wingdings" w:hint="default"/>
       </w:rPr>
     </w:lvl>
     <w:lvl w:ilvl="3" w:tplc="0C0A0001" w:tentative="1">
@@ -1262,7 +1180,7 @@
         <w:ind w:left="3228" w:hanging="360"/>
       </w:pPr>
       <w:rPr>
-        <w:rFonts w:hint="default" w:ascii="Symbol" w:hAnsi="Symbol"/>
+        <w:rFonts w:ascii="Symbol" w:hAnsi="Symbol" w:hint="default"/>
       </w:rPr>
     </w:lvl>
     <w:lvl w:ilvl="4" w:tplc="0C0A0003" w:tentative="1">
@@ -1274,7 +1192,7 @@
         <w:ind w:left="3948" w:hanging="360"/>
       </w:pPr>
       <w:rPr>
-        <w:rFonts w:hint="default" w:ascii="Courier New" w:hAnsi="Courier New" w:cs="Courier New"/>
+        <w:rFonts w:ascii="Courier New" w:hAnsi="Courier New" w:cs="Courier New" w:hint="default"/>
       </w:rPr>
     </w:lvl>
     <w:lvl w:ilvl="5" w:tplc="0C0A0005" w:tentative="1">
@@ -1286,7 +1204,7 @@
         <w:ind w:left="4668" w:hanging="360"/>
       </w:pPr>
       <w:rPr>
-        <w:rFonts w:hint="default" w:ascii="Wingdings" w:hAnsi="Wingdings"/>
+        <w:rFonts w:ascii="Wingdings" w:hAnsi="Wingdings" w:hint="default"/>
       </w:rPr>
     </w:lvl>
     <w:lvl w:ilvl="6" w:tplc="0C0A0001" w:tentative="1">
@@ -1298,7 +1216,7 @@
         <w:ind w:left="5388" w:hanging="360"/>
       </w:pPr>
       <w:rPr>
-        <w:rFonts w:hint="default" w:ascii="Symbol" w:hAnsi="Symbol"/>
+        <w:rFonts w:ascii="Symbol" w:hAnsi="Symbol" w:hint="default"/>
       </w:rPr>
     </w:lvl>
     <w:lvl w:ilvl="7" w:tplc="0C0A0003" w:tentative="1">
@@ -1310,7 +1228,7 @@
         <w:ind w:left="6108" w:hanging="360"/>
       </w:pPr>
       <w:rPr>
-        <w:rFonts w:hint="default" w:ascii="Courier New" w:hAnsi="Courier New" w:cs="Courier New"/>
+        <w:rFonts w:ascii="Courier New" w:hAnsi="Courier New" w:cs="Courier New" w:hint="default"/>
       </w:rPr>
     </w:lvl>
     <w:lvl w:ilvl="8" w:tplc="0C0A0005" w:tentative="1">
@@ -1322,11 +1240,11 @@
         <w:ind w:left="6828" w:hanging="360"/>
       </w:pPr>
       <w:rPr>
-        <w:rFonts w:hint="default" w:ascii="Wingdings" w:hAnsi="Wingdings"/>
+        <w:rFonts w:ascii="Wingdings" w:hAnsi="Wingdings" w:hint="default"/>
       </w:rPr>
     </w:lvl>
   </w:abstractNum>
-  <w:abstractNum w:abstractNumId="1">
+  <w:abstractNum w:abstractNumId="1" w15:restartNumberingAfterBreak="0">
     <w:nsid w:val="112E5320"/>
     <w:multiLevelType w:val="hybridMultilevel"/>
     <w:tmpl w:val="13C83718"/>
@@ -1412,7 +1330,7 @@
       </w:pPr>
     </w:lvl>
   </w:abstractNum>
-  <w:abstractNum w:abstractNumId="2">
+  <w:abstractNum w:abstractNumId="2" w15:restartNumberingAfterBreak="0">
     <w:nsid w:val="18B349FC"/>
     <w:multiLevelType w:val="hybridMultilevel"/>
     <w:tmpl w:val="EA2AF842"/>
@@ -1501,7 +1419,7 @@
       </w:pPr>
     </w:lvl>
   </w:abstractNum>
-  <w:abstractNum w:abstractNumId="3">
+  <w:abstractNum w:abstractNumId="3" w15:restartNumberingAfterBreak="0">
     <w:nsid w:val="23A224C9"/>
     <w:multiLevelType w:val="hybridMultilevel"/>
     <w:tmpl w:val="A86E293E"/>
@@ -1593,7 +1511,7 @@
       </w:pPr>
     </w:lvl>
   </w:abstractNum>
-  <w:abstractNum w:abstractNumId="4">
+  <w:abstractNum w:abstractNumId="4" w15:restartNumberingAfterBreak="0">
     <w:nsid w:val="247D064D"/>
     <w:multiLevelType w:val="hybridMultilevel"/>
     <w:tmpl w:val="BF804400"/>
@@ -1606,7 +1524,7 @@
         <w:ind w:left="1080" w:hanging="360"/>
       </w:pPr>
       <w:rPr>
-        <w:rFonts w:hint="default" w:ascii="Symbol" w:hAnsi="Symbol"/>
+        <w:rFonts w:ascii="Symbol" w:hAnsi="Symbol" w:hint="default"/>
       </w:rPr>
     </w:lvl>
     <w:lvl w:ilvl="1" w:tplc="0C0A0003" w:tentative="1">
@@ -1618,7 +1536,7 @@
         <w:ind w:left="1800" w:hanging="360"/>
       </w:pPr>
       <w:rPr>
-        <w:rFonts w:hint="default" w:ascii="Courier New" w:hAnsi="Courier New" w:cs="Courier New"/>
+        <w:rFonts w:ascii="Courier New" w:hAnsi="Courier New" w:cs="Courier New" w:hint="default"/>
       </w:rPr>
     </w:lvl>
     <w:lvl w:ilvl="2" w:tplc="0C0A0005" w:tentative="1">
@@ -1630,7 +1548,7 @@
         <w:ind w:left="2520" w:hanging="360"/>
       </w:pPr>
       <w:rPr>
-        <w:rFonts w:hint="default" w:ascii="Wingdings" w:hAnsi="Wingdings"/>
+        <w:rFonts w:ascii="Wingdings" w:hAnsi="Wingdings" w:hint="default"/>
       </w:rPr>
     </w:lvl>
     <w:lvl w:ilvl="3" w:tplc="0C0A0001" w:tentative="1">
@@ -1642,7 +1560,7 @@
         <w:ind w:left="3240" w:hanging="360"/>
       </w:pPr>
       <w:rPr>
-        <w:rFonts w:hint="default" w:ascii="Symbol" w:hAnsi="Symbol"/>
+        <w:rFonts w:ascii="Symbol" w:hAnsi="Symbol" w:hint="default"/>
       </w:rPr>
     </w:lvl>
     <w:lvl w:ilvl="4" w:tplc="0C0A0003" w:tentative="1">
@@ -1654,7 +1572,7 @@
         <w:ind w:left="3960" w:hanging="360"/>
       </w:pPr>
       <w:rPr>
-        <w:rFonts w:hint="default" w:ascii="Courier New" w:hAnsi="Courier New" w:cs="Courier New"/>
+        <w:rFonts w:ascii="Courier New" w:hAnsi="Courier New" w:cs="Courier New" w:hint="default"/>
       </w:rPr>
     </w:lvl>
     <w:lvl w:ilvl="5" w:tplc="0C0A0005" w:tentative="1">
@@ -1666,7 +1584,7 @@
         <w:ind w:left="4680" w:hanging="360"/>
       </w:pPr>
       <w:rPr>
-        <w:rFonts w:hint="default" w:ascii="Wingdings" w:hAnsi="Wingdings"/>
+        <w:rFonts w:ascii="Wingdings" w:hAnsi="Wingdings" w:hint="default"/>
       </w:rPr>
     </w:lvl>
     <w:lvl w:ilvl="6" w:tplc="0C0A0001" w:tentative="1">
@@ -1678,7 +1596,7 @@
         <w:ind w:left="5400" w:hanging="360"/>
       </w:pPr>
       <w:rPr>
-        <w:rFonts w:hint="default" w:ascii="Symbol" w:hAnsi="Symbol"/>
+        <w:rFonts w:ascii="Symbol" w:hAnsi="Symbol" w:hint="default"/>
       </w:rPr>
     </w:lvl>
     <w:lvl w:ilvl="7" w:tplc="0C0A0003" w:tentative="1">
@@ -1690,7 +1608,7 @@
         <w:ind w:left="6120" w:hanging="360"/>
       </w:pPr>
       <w:rPr>
-        <w:rFonts w:hint="default" w:ascii="Courier New" w:hAnsi="Courier New" w:cs="Courier New"/>
+        <w:rFonts w:ascii="Courier New" w:hAnsi="Courier New" w:cs="Courier New" w:hint="default"/>
       </w:rPr>
     </w:lvl>
     <w:lvl w:ilvl="8" w:tplc="0C0A0005" w:tentative="1">
@@ -1702,11 +1620,11 @@
         <w:ind w:left="6840" w:hanging="360"/>
       </w:pPr>
       <w:rPr>
-        <w:rFonts w:hint="default" w:ascii="Wingdings" w:hAnsi="Wingdings"/>
+        <w:rFonts w:ascii="Wingdings" w:hAnsi="Wingdings" w:hint="default"/>
       </w:rPr>
     </w:lvl>
   </w:abstractNum>
-  <w:abstractNum w:abstractNumId="5">
+  <w:abstractNum w:abstractNumId="5" w15:restartNumberingAfterBreak="0">
     <w:nsid w:val="24B44E10"/>
     <w:multiLevelType w:val="hybridMultilevel"/>
     <w:tmpl w:val="399C8238"/>
@@ -1795,7 +1713,7 @@
       </w:pPr>
     </w:lvl>
   </w:abstractNum>
-  <w:abstractNum w:abstractNumId="6">
+  <w:abstractNum w:abstractNumId="6" w15:restartNumberingAfterBreak="0">
     <w:nsid w:val="2797125B"/>
     <w:multiLevelType w:val="hybridMultilevel"/>
     <w:tmpl w:val="9EEC3626"/>
@@ -1808,7 +1726,7 @@
         <w:ind w:left="1212" w:hanging="360"/>
       </w:pPr>
       <w:rPr>
-        <w:rFonts w:hint="default" w:ascii="Wingdings" w:hAnsi="Wingdings"/>
+        <w:rFonts w:ascii="Wingdings" w:hAnsi="Wingdings" w:hint="default"/>
       </w:rPr>
     </w:lvl>
     <w:lvl w:ilvl="1" w:tplc="0C0A0003" w:tentative="1">
@@ -1820,7 +1738,7 @@
         <w:ind w:left="1932" w:hanging="360"/>
       </w:pPr>
       <w:rPr>
-        <w:rFonts w:hint="default" w:ascii="Courier New" w:hAnsi="Courier New" w:cs="Courier New"/>
+        <w:rFonts w:ascii="Courier New" w:hAnsi="Courier New" w:cs="Courier New" w:hint="default"/>
       </w:rPr>
     </w:lvl>
     <w:lvl w:ilvl="2" w:tplc="0C0A0005" w:tentative="1">
@@ -1832,7 +1750,7 @@
         <w:ind w:left="2652" w:hanging="360"/>
       </w:pPr>
       <w:rPr>
-        <w:rFonts w:hint="default" w:ascii="Wingdings" w:hAnsi="Wingdings"/>
+        <w:rFonts w:ascii="Wingdings" w:hAnsi="Wingdings" w:hint="default"/>
       </w:rPr>
     </w:lvl>
     <w:lvl w:ilvl="3" w:tplc="0C0A0001" w:tentative="1">
@@ -1844,7 +1762,7 @@
         <w:ind w:left="3372" w:hanging="360"/>
       </w:pPr>
       <w:rPr>
-        <w:rFonts w:hint="default" w:ascii="Symbol" w:hAnsi="Symbol"/>
+        <w:rFonts w:ascii="Symbol" w:hAnsi="Symbol" w:hint="default"/>
       </w:rPr>
     </w:lvl>
     <w:lvl w:ilvl="4" w:tplc="0C0A0003" w:tentative="1">
@@ -1856,7 +1774,7 @@
         <w:ind w:left="4092" w:hanging="360"/>
       </w:pPr>
       <w:rPr>
-        <w:rFonts w:hint="default" w:ascii="Courier New" w:hAnsi="Courier New" w:cs="Courier New"/>
+        <w:rFonts w:ascii="Courier New" w:hAnsi="Courier New" w:cs="Courier New" w:hint="default"/>
       </w:rPr>
     </w:lvl>
     <w:lvl w:ilvl="5" w:tplc="0C0A0005" w:tentative="1">
@@ -1868,7 +1786,7 @@
         <w:ind w:left="4812" w:hanging="360"/>
       </w:pPr>
       <w:rPr>
-        <w:rFonts w:hint="default" w:ascii="Wingdings" w:hAnsi="Wingdings"/>
+        <w:rFonts w:ascii="Wingdings" w:hAnsi="Wingdings" w:hint="default"/>
       </w:rPr>
     </w:lvl>
     <w:lvl w:ilvl="6" w:tplc="0C0A0001" w:tentative="1">
@@ -1880,7 +1798,7 @@
         <w:ind w:left="5532" w:hanging="360"/>
       </w:pPr>
       <w:rPr>
-        <w:rFonts w:hint="default" w:ascii="Symbol" w:hAnsi="Symbol"/>
+        <w:rFonts w:ascii="Symbol" w:hAnsi="Symbol" w:hint="default"/>
       </w:rPr>
     </w:lvl>
     <w:lvl w:ilvl="7" w:tplc="0C0A0003" w:tentative="1">
@@ -1892,7 +1810,7 @@
         <w:ind w:left="6252" w:hanging="360"/>
       </w:pPr>
       <w:rPr>
-        <w:rFonts w:hint="default" w:ascii="Courier New" w:hAnsi="Courier New" w:cs="Courier New"/>
+        <w:rFonts w:ascii="Courier New" w:hAnsi="Courier New" w:cs="Courier New" w:hint="default"/>
       </w:rPr>
     </w:lvl>
     <w:lvl w:ilvl="8" w:tplc="0C0A0005" w:tentative="1">
@@ -1904,11 +1822,11 @@
         <w:ind w:left="6972" w:hanging="360"/>
       </w:pPr>
       <w:rPr>
-        <w:rFonts w:hint="default" w:ascii="Wingdings" w:hAnsi="Wingdings"/>
+        <w:rFonts w:ascii="Wingdings" w:hAnsi="Wingdings" w:hint="default"/>
       </w:rPr>
     </w:lvl>
   </w:abstractNum>
-  <w:abstractNum w:abstractNumId="7">
+  <w:abstractNum w:abstractNumId="7" w15:restartNumberingAfterBreak="0">
     <w:nsid w:val="2C130EA8"/>
     <w:multiLevelType w:val="hybridMultilevel"/>
     <w:tmpl w:val="F674414C"/>
@@ -1997,7 +1915,7 @@
       </w:pPr>
     </w:lvl>
   </w:abstractNum>
-  <w:abstractNum w:abstractNumId="8">
+  <w:abstractNum w:abstractNumId="8" w15:restartNumberingAfterBreak="0">
     <w:nsid w:val="39EA03A7"/>
     <w:multiLevelType w:val="hybridMultilevel"/>
     <w:tmpl w:val="325C83AA"/>
@@ -2083,7 +2001,7 @@
       </w:pPr>
     </w:lvl>
   </w:abstractNum>
-  <w:abstractNum w:abstractNumId="9">
+  <w:abstractNum w:abstractNumId="9" w15:restartNumberingAfterBreak="0">
     <w:nsid w:val="3B8C37C7"/>
     <w:multiLevelType w:val="hybridMultilevel"/>
     <w:tmpl w:val="93F6DED6"/>
@@ -2172,7 +2090,7 @@
       </w:pPr>
     </w:lvl>
   </w:abstractNum>
-  <w:abstractNum w:abstractNumId="10">
+  <w:abstractNum w:abstractNumId="10" w15:restartNumberingAfterBreak="0">
     <w:nsid w:val="3CA13566"/>
     <w:multiLevelType w:val="hybridMultilevel"/>
     <w:tmpl w:val="9D2C2886"/>
@@ -2258,7 +2176,7 @@
       </w:pPr>
     </w:lvl>
   </w:abstractNum>
-  <w:abstractNum w:abstractNumId="11">
+  <w:abstractNum w:abstractNumId="11" w15:restartNumberingAfterBreak="0">
     <w:nsid w:val="447213CB"/>
     <w:multiLevelType w:val="hybridMultilevel"/>
     <w:tmpl w:val="EDD6D73A"/>
@@ -2347,7 +2265,7 @@
       </w:pPr>
     </w:lvl>
   </w:abstractNum>
-  <w:abstractNum w:abstractNumId="12">
+  <w:abstractNum w:abstractNumId="12" w15:restartNumberingAfterBreak="0">
     <w:nsid w:val="49452313"/>
     <w:multiLevelType w:val="hybridMultilevel"/>
     <w:tmpl w:val="6A163BEA"/>
@@ -2436,7 +2354,7 @@
       </w:pPr>
     </w:lvl>
   </w:abstractNum>
-  <w:abstractNum w:abstractNumId="13">
+  <w:abstractNum w:abstractNumId="13" w15:restartNumberingAfterBreak="0">
     <w:nsid w:val="549D48E5"/>
     <w:multiLevelType w:val="hybridMultilevel"/>
     <w:tmpl w:val="75025DBE"/>
@@ -2553,7 +2471,7 @@
       </w:pPr>
     </w:lvl>
   </w:abstractNum>
-  <w:abstractNum w:abstractNumId="14">
+  <w:abstractNum w:abstractNumId="14" w15:restartNumberingAfterBreak="0">
     <w:nsid w:val="6A0C2852"/>
     <w:multiLevelType w:val="multilevel"/>
     <w:tmpl w:val="0C0A0025"/>
@@ -2647,7 +2565,7 @@
       </w:pPr>
     </w:lvl>
   </w:abstractNum>
-  <w:abstractNum w:abstractNumId="15">
+  <w:abstractNum w:abstractNumId="15" w15:restartNumberingAfterBreak="0">
     <w:nsid w:val="7BEB3A2D"/>
     <w:multiLevelType w:val="hybridMultilevel"/>
     <w:tmpl w:val="0C00A980"/>
@@ -2838,983 +2756,7 @@
 </file>
 
 <file path=word/styles.xml><?xml version="1.0" encoding="utf-8"?>
-<w:styles xmlns:wp14="http://schemas.microsoft.com/office/word/2010/wordprocessingDrawing" xmlns:mc="http://schemas.openxmlformats.org/markup-compatibility/2006" xmlns:r="http://schemas.openxmlformats.org/officeDocument/2006/relationships" xmlns:w="http://schemas.openxmlformats.org/wordprocessingml/2006/main" xmlns:w14="http://schemas.microsoft.com/office/word/2010/wordml" mc:Ignorable="w14 wp14">
-  <w:docDefaults>
-    <w:rPrDefault>
-      <w:rPr>
-        <w:rFonts w:asciiTheme="minorHAnsi" w:hAnsiTheme="minorHAnsi" w:eastAsiaTheme="minorHAnsi" w:cstheme="minorBidi"/>
-        <w:sz w:val="22"/>
-        <w:szCs w:val="22"/>
-        <w:lang w:val="es-ES" w:eastAsia="en-US" w:bidi="ar-SA"/>
-      </w:rPr>
-    </w:rPrDefault>
-    <w:pPrDefault>
-      <w:pPr>
-        <w:spacing w:after="200" w:line="276" w:lineRule="auto"/>
-      </w:pPr>
-    </w:pPrDefault>
-  </w:docDefaults>
-  <w:latentStyles w:defLockedState="0" w:defUIPriority="99" w:defSemiHidden="1" w:defUnhideWhenUsed="1" w:defQFormat="0" w:count="267">
-    <w:lsdException w:name="Normal" w:uiPriority="0" w:semiHidden="0" w:unhideWhenUsed="0" w:qFormat="1"/>
-    <w:lsdException w:name="heading 1" w:semiHidden="0" w:unhideWhenUsed="0" w:qFormat="1"/>
-    <w:lsdException w:name="heading 2" w:uiPriority="9" w:qFormat="1"/>
-    <w:lsdException w:name="heading 3" w:uiPriority="9" w:qFormat="1"/>
-    <w:lsdException w:name="heading 4" w:uiPriority="9" w:qFormat="1"/>
-    <w:lsdException w:name="heading 5" w:uiPriority="9" w:qFormat="1"/>
-    <w:lsdException w:name="heading 6" w:uiPriority="9" w:qFormat="1"/>
-    <w:lsdException w:name="heading 7" w:uiPriority="9" w:qFormat="1"/>
-    <w:lsdException w:name="heading 8" w:uiPriority="9" w:qFormat="1"/>
-    <w:lsdException w:name="heading 9" w:uiPriority="9" w:qFormat="1"/>
-    <w:lsdException w:name="toc 1" w:uiPriority="39"/>
-    <w:lsdException w:name="toc 2" w:uiPriority="39"/>
-    <w:lsdException w:name="toc 3" w:uiPriority="39"/>
-    <w:lsdException w:name="toc 4" w:uiPriority="39"/>
-    <w:lsdException w:name="toc 5" w:uiPriority="39"/>
-    <w:lsdException w:name="toc 6" w:uiPriority="39"/>
-    <w:lsdException w:name="toc 7" w:uiPriority="39"/>
-    <w:lsdException w:name="toc 8" w:uiPriority="39"/>
-    <w:lsdException w:name="toc 9" w:uiPriority="39"/>
-    <w:lsdException w:name="caption" w:uiPriority="35" w:qFormat="1"/>
-    <w:lsdException w:name="List" w:uiPriority="0"/>
-    <w:lsdException w:name="List Number 4" w:uiPriority="0"/>
-    <w:lsdException w:name="Title" w:semiHidden="0" w:unhideWhenUsed="0" w:qFormat="1"/>
-    <w:lsdException w:name="Default Paragraph Font" w:uiPriority="1"/>
-    <w:lsdException w:name="Subtitle" w:uiPriority="11" w:semiHidden="0" w:unhideWhenUsed="0" w:qFormat="1"/>
-    <w:lsdException w:name="Strong" w:uiPriority="22" w:semiHidden="0" w:unhideWhenUsed="0" w:qFormat="1"/>
-    <w:lsdException w:name="Emphasis" w:uiPriority="20" w:semiHidden="0" w:unhideWhenUsed="0" w:qFormat="1"/>
-    <w:lsdException w:name="Table Grid" w:uiPriority="59" w:semiHidden="0" w:unhideWhenUsed="0"/>
-    <w:lsdException w:name="Placeholder Text" w:unhideWhenUsed="0"/>
-    <w:lsdException w:name="No Spacing" w:uiPriority="1" w:semiHidden="0" w:unhideWhenUsed="0" w:qFormat="1"/>
-    <w:lsdException w:name="Light Shading" w:uiPriority="60" w:semiHidden="0" w:unhideWhenUsed="0"/>
-    <w:lsdException w:name="Light List" w:uiPriority="61" w:semiHidden="0" w:unhideWhenUsed="0"/>
-    <w:lsdException w:name="Light Grid" w:uiPriority="62" w:semiHidden="0" w:unhideWhenUsed="0"/>
-    <w:lsdException w:name="Medium Shading 1" w:uiPriority="63" w:semiHidden="0" w:unhideWhenUsed="0"/>
-    <w:lsdException w:name="Medium Shading 2" w:uiPriority="64" w:semiHidden="0" w:unhideWhenUsed="0"/>
-    <w:lsdException w:name="Medium List 1" w:uiPriority="65" w:semiHidden="0" w:unhideWhenUsed="0"/>
-    <w:lsdException w:name="Medium List 2" w:uiPriority="66" w:semiHidden="0" w:unhideWhenUsed="0"/>
-    <w:lsdException w:name="Medium Grid 1" w:uiPriority="67" w:semiHidden="0" w:unhideWhenUsed="0"/>
-    <w:lsdException w:name="Medium Grid 2" w:uiPriority="68" w:semiHidden="0" w:unhideWhenUsed="0"/>
-    <w:lsdException w:name="Medium Grid 3" w:uiPriority="69" w:semiHidden="0" w:unhideWhenUsed="0"/>
-    <w:lsdException w:name="Dark List" w:uiPriority="70" w:semiHidden="0" w:unhideWhenUsed="0"/>
-    <w:lsdException w:name="Colorful Shading" w:uiPriority="71" w:semiHidden="0" w:unhideWhenUsed="0"/>
-    <w:lsdException w:name="Colorful List" w:uiPriority="72" w:semiHidden="0" w:unhideWhenUsed="0"/>
-    <w:lsdException w:name="Colorful Grid" w:uiPriority="73" w:semiHidden="0" w:unhideWhenUsed="0"/>
-    <w:lsdException w:name="Light Shading Accent 1" w:uiPriority="60" w:semiHidden="0" w:unhideWhenUsed="0"/>
-    <w:lsdException w:name="Light List Accent 1" w:uiPriority="61" w:semiHidden="0" w:unhideWhenUsed="0"/>
-    <w:lsdException w:name="Light Grid Accent 1" w:uiPriority="62" w:semiHidden="0" w:unhideWhenUsed="0"/>
-    <w:lsdException w:name="Medium Shading 1 Accent 1" w:uiPriority="63" w:semiHidden="0" w:unhideWhenUsed="0"/>
-    <w:lsdException w:name="Medium Shading 2 Accent 1" w:uiPriority="64" w:semiHidden="0" w:unhideWhenUsed="0"/>
-    <w:lsdException w:name="Medium List 1 Accent 1" w:uiPriority="65" w:semiHidden="0" w:unhideWhenUsed="0"/>
-    <w:lsdException w:name="Revision" w:unhideWhenUsed="0"/>
-    <w:lsdException w:name="List Paragraph" w:uiPriority="34" w:semiHidden="0" w:unhideWhenUsed="0" w:qFormat="1"/>
-    <w:lsdException w:name="Quote" w:uiPriority="29" w:semiHidden="0" w:unhideWhenUsed="0" w:qFormat="1"/>
-    <w:lsdException w:name="Intense Quote" w:uiPriority="30" w:semiHidden="0" w:unhideWhenUsed="0" w:qFormat="1"/>
-    <w:lsdException w:name="Medium List 2 Accent 1" w:uiPriority="66" w:semiHidden="0" w:unhideWhenUsed="0"/>
-    <w:lsdException w:name="Medium Grid 1 Accent 1" w:uiPriority="67" w:semiHidden="0" w:unhideWhenUsed="0"/>
-    <w:lsdException w:name="Medium Grid 2 Accent 1" w:uiPriority="68" w:semiHidden="0" w:unhideWhenUsed="0"/>
-    <w:lsdException w:name="Medium Grid 3 Accent 1" w:uiPriority="69" w:semiHidden="0" w:unhideWhenUsed="0"/>
-    <w:lsdException w:name="Dark List Accent 1" w:uiPriority="70" w:semiHidden="0" w:unhideWhenUsed="0"/>
-    <w:lsdException w:name="Colorful Shading Accent 1" w:uiPriority="71" w:semiHidden="0" w:unhideWhenUsed="0"/>
-    <w:lsdException w:name="Colorful List Accent 1" w:uiPriority="72" w:semiHidden="0" w:unhideWhenUsed="0"/>
-    <w:lsdException w:name="Colorful Grid Accent 1" w:uiPriority="73" w:semiHidden="0" w:unhideWhenUsed="0"/>
-    <w:lsdException w:name="Light Shading Accent 2" w:uiPriority="60" w:semiHidden="0" w:unhideWhenUsed="0"/>
-    <w:lsdException w:name="Light List Accent 2" w:uiPriority="61" w:semiHidden="0" w:unhideWhenUsed="0"/>
-    <w:lsdException w:name="Light Grid Accent 2" w:uiPriority="62" w:semiHidden="0" w:unhideWhenUsed="0"/>
-    <w:lsdException w:name="Medium Shading 1 Accent 2" w:uiPriority="63" w:semiHidden="0" w:unhideWhenUsed="0"/>
-    <w:lsdException w:name="Medium Shading 2 Accent 2" w:uiPriority="64" w:semiHidden="0" w:unhideWhenUsed="0"/>
-    <w:lsdException w:name="Medium List 1 Accent 2" w:uiPriority="65" w:semiHidden="0" w:unhideWhenUsed="0"/>
-    <w:lsdException w:name="Medium List 2 Accent 2" w:uiPriority="66" w:semiHidden="0" w:unhideWhenUsed="0"/>
-    <w:lsdException w:name="Medium Grid 1 Accent 2" w:uiPriority="67" w:semiHidden="0" w:unhideWhenUsed="0"/>
-    <w:lsdException w:name="Medium Grid 2 Accent 2" w:uiPriority="68" w:semiHidden="0" w:unhideWhenUsed="0"/>
-    <w:lsdException w:name="Medium Grid 3 Accent 2" w:uiPriority="69" w:semiHidden="0" w:unhideWhenUsed="0"/>
-    <w:lsdException w:name="Dark List Accent 2" w:uiPriority="70" w:semiHidden="0" w:unhideWhenUsed="0"/>
-    <w:lsdException w:name="Colorful Shading Accent 2" w:uiPriority="71" w:semiHidden="0" w:unhideWhenUsed="0"/>
-    <w:lsdException w:name="Colorful List Accent 2" w:uiPriority="72" w:semiHidden="0" w:unhideWhenUsed="0"/>
-    <w:lsdException w:name="Colorful Grid Accent 2" w:uiPriority="73" w:semiHidden="0" w:unhideWhenUsed="0"/>
-    <w:lsdException w:name="Light Shading Accent 3" w:uiPriority="60" w:semiHidden="0" w:unhideWhenUsed="0"/>
-    <w:lsdException w:name="Light List Accent 3" w:uiPriority="61" w:semiHidden="0" w:unhideWhenUsed="0"/>
-    <w:lsdException w:name="Light Grid Accent 3" w:uiPriority="62" w:semiHidden="0" w:unhideWhenUsed="0"/>
-    <w:lsdException w:name="Medium Shading 1 Accent 3" w:uiPriority="63" w:semiHidden="0" w:unhideWhenUsed="0"/>
-    <w:lsdException w:name="Medium Shading 2 Accent 3" w:uiPriority="64" w:semiHidden="0" w:unhideWhenUsed="0"/>
-    <w:lsdException w:name="Medium List 1 Accent 3" w:uiPriority="65" w:semiHidden="0" w:unhideWhenUsed="0"/>
-    <w:lsdException w:name="Medium List 2 Accent 3" w:uiPriority="66" w:semiHidden="0" w:unhideWhenUsed="0"/>
-    <w:lsdException w:name="Medium Grid 1 Accent 3" w:uiPriority="67" w:semiHidden="0" w:unhideWhenUsed="0"/>
-    <w:lsdException w:name="Medium Grid 2 Accent 3" w:uiPriority="68" w:semiHidden="0" w:unhideWhenUsed="0"/>
-    <w:lsdException w:name="Medium Grid 3 Accent 3" w:uiPriority="69" w:semiHidden="0" w:unhideWhenUsed="0"/>
-    <w:lsdException w:name="Dark List Accent 3" w:uiPriority="70" w:semiHidden="0" w:unhideWhenUsed="0"/>
-    <w:lsdException w:name="Colorful Shading Accent 3" w:uiPriority="71" w:semiHidden="0" w:unhideWhenUsed="0"/>
-    <w:lsdException w:name="Colorful List Accent 3" w:uiPriority="72" w:semiHidden="0" w:unhideWhenUsed="0"/>
-    <w:lsdException w:name="Colorful Grid Accent 3" w:uiPriority="73" w:semiHidden="0" w:unhideWhenUsed="0"/>
-    <w:lsdException w:name="Light Shading Accent 4" w:uiPriority="60" w:semiHidden="0" w:unhideWhenUsed="0"/>
-    <w:lsdException w:name="Light List Accent 4" w:uiPriority="61" w:semiHidden="0" w:unhideWhenUsed="0"/>
-    <w:lsdException w:name="Light Grid Accent 4" w:uiPriority="62" w:semiHidden="0" w:unhideWhenUsed="0"/>
-    <w:lsdException w:name="Medium Shading 1 Accent 4" w:uiPriority="63" w:semiHidden="0" w:unhideWhenUsed="0"/>
-    <w:lsdException w:name="Medium Shading 2 Accent 4" w:uiPriority="64" w:semiHidden="0" w:unhideWhenUsed="0"/>
-    <w:lsdException w:name="Medium List 1 Accent 4" w:uiPriority="65" w:semiHidden="0" w:unhideWhenUsed="0"/>
-    <w:lsdException w:name="Medium List 2 Accent 4" w:uiPriority="66" w:semiHidden="0" w:unhideWhenUsed="0"/>
-    <w:lsdException w:name="Medium Grid 1 Accent 4" w:uiPriority="67" w:semiHidden="0" w:unhideWhenUsed="0"/>
-    <w:lsdException w:name="Medium Grid 2 Accent 4" w:uiPriority="68" w:semiHidden="0" w:unhideWhenUsed="0"/>
-    <w:lsdException w:name="Medium Grid 3 Accent 4" w:uiPriority="69" w:semiHidden="0" w:unhideWhenUsed="0"/>
-    <w:lsdException w:name="Dark List Accent 4" w:uiPriority="70" w:semiHidden="0" w:unhideWhenUsed="0"/>
-    <w:lsdException w:name="Colorful Shading Accent 4" w:uiPriority="71" w:semiHidden="0" w:unhideWhenUsed="0"/>
-    <w:lsdException w:name="Colorful List Accent 4" w:uiPriority="72" w:semiHidden="0" w:unhideWhenUsed="0"/>
-    <w:lsdException w:name="Colorful Grid Accent 4" w:uiPriority="73" w:semiHidden="0" w:unhideWhenUsed="0"/>
-    <w:lsdException w:name="Light Shading Accent 5" w:uiPriority="60" w:semiHidden="0" w:unhideWhenUsed="0"/>
-    <w:lsdException w:name="Light List Accent 5" w:uiPriority="61" w:semiHidden="0" w:unhideWhenUsed="0"/>
-    <w:lsdException w:name="Light Grid Accent 5" w:uiPriority="62" w:semiHidden="0" w:unhideWhenUsed="0"/>
-    <w:lsdException w:name="Medium Shading 1 Accent 5" w:uiPriority="63" w:semiHidden="0" w:unhideWhenUsed="0"/>
-    <w:lsdException w:name="Medium Shading 2 Accent 5" w:uiPriority="64" w:semiHidden="0" w:unhideWhenUsed="0"/>
-    <w:lsdException w:name="Medium List 1 Accent 5" w:uiPriority="65" w:semiHidden="0" w:unhideWhenUsed="0"/>
-    <w:lsdException w:name="Medium List 2 Accent 5" w:uiPriority="66" w:semiHidden="0" w:unhideWhenUsed="0"/>
-    <w:lsdException w:name="Medium Grid 1 Accent 5" w:uiPriority="67" w:semiHidden="0" w:unhideWhenUsed="0"/>
-    <w:lsdException w:name="Medium Grid 2 Accent 5" w:uiPriority="68" w:semiHidden="0" w:unhideWhenUsed="0"/>
-    <w:lsdException w:name="Medium Grid 3 Accent 5" w:uiPriority="69" w:semiHidden="0" w:unhideWhenUsed="0"/>
-    <w:lsdException w:name="Dark List Accent 5" w:uiPriority="70" w:semiHidden="0" w:unhideWhenUsed="0"/>
-    <w:lsdException w:name="Colorful Shading Accent 5" w:uiPriority="71" w:semiHidden="0" w:unhideWhenUsed="0"/>
-    <w:lsdException w:name="Colorful List Accent 5" w:uiPriority="72" w:semiHidden="0" w:unhideWhenUsed="0"/>
-    <w:lsdException w:name="Colorful Grid Accent 5" w:uiPriority="73" w:semiHidden="0" w:unhideWhenUsed="0"/>
-    <w:lsdException w:name="Light Shading Accent 6" w:uiPriority="60" w:semiHidden="0" w:unhideWhenUsed="0"/>
-    <w:lsdException w:name="Light List Accent 6" w:uiPriority="61" w:semiHidden="0" w:unhideWhenUsed="0"/>
-    <w:lsdException w:name="Light Grid Accent 6" w:uiPriority="62" w:semiHidden="0" w:unhideWhenUsed="0"/>
-    <w:lsdException w:name="Medium Shading 1 Accent 6" w:uiPriority="63" w:semiHidden="0" w:unhideWhenUsed="0"/>
-    <w:lsdException w:name="Medium Shading 2 Accent 6" w:uiPriority="64" w:semiHidden="0" w:unhideWhenUsed="0"/>
-    <w:lsdException w:name="Medium List 1 Accent 6" w:uiPriority="65" w:semiHidden="0" w:unhideWhenUsed="0"/>
-    <w:lsdException w:name="Medium List 2 Accent 6" w:uiPriority="66" w:semiHidden="0" w:unhideWhenUsed="0"/>
-    <w:lsdException w:name="Medium Grid 1 Accent 6" w:uiPriority="67" w:semiHidden="0" w:unhideWhenUsed="0"/>
-    <w:lsdException w:name="Medium Grid 2 Accent 6" w:uiPriority="68" w:semiHidden="0" w:unhideWhenUsed="0"/>
-    <w:lsdException w:name="Medium Grid 3 Accent 6" w:uiPriority="69" w:semiHidden="0" w:unhideWhenUsed="0"/>
-    <w:lsdException w:name="Dark List Accent 6" w:uiPriority="70" w:semiHidden="0" w:unhideWhenUsed="0"/>
-    <w:lsdException w:name="Colorful Shading Accent 6" w:uiPriority="71" w:semiHidden="0" w:unhideWhenUsed="0"/>
-    <w:lsdException w:name="Colorful List Accent 6" w:uiPriority="72" w:semiHidden="0" w:unhideWhenUsed="0"/>
-    <w:lsdException w:name="Colorful Grid Accent 6" w:uiPriority="73" w:semiHidden="0" w:unhideWhenUsed="0"/>
-    <w:lsdException w:name="Subtle Emphasis" w:uiPriority="19" w:semiHidden="0" w:unhideWhenUsed="0" w:qFormat="1"/>
-    <w:lsdException w:name="Intense Emphasis" w:uiPriority="21" w:semiHidden="0" w:unhideWhenUsed="0" w:qFormat="1"/>
-    <w:lsdException w:name="Subtle Reference" w:uiPriority="31" w:semiHidden="0" w:unhideWhenUsed="0" w:qFormat="1"/>
-    <w:lsdException w:name="Intense Reference" w:uiPriority="32" w:semiHidden="0" w:unhideWhenUsed="0" w:qFormat="1"/>
-    <w:lsdException w:name="Book Title" w:uiPriority="33" w:semiHidden="0" w:unhideWhenUsed="0" w:qFormat="1"/>
-    <w:lsdException w:name="Bibliography" w:uiPriority="37"/>
-    <w:lsdException w:name="TOC Heading" w:uiPriority="39" w:qFormat="1"/>
-  </w:latentStyles>
-  <w:style w:type="paragraph" w:styleId="Normal" w:default="1">
-    <w:name w:val="Normal"/>
-    <w:qFormat/>
-    <w:rsid w:val="00547400"/>
-    <w:pPr>
-      <w:spacing w:after="120" w:line="240" w:lineRule="auto"/>
-      <w:jc w:val="both"/>
-    </w:pPr>
-    <w:rPr>
-      <w:rFonts w:ascii="Arial" w:hAnsi="Arial" w:cs="Times New Roman"/>
-      <w:sz w:val="24"/>
-      <w:szCs w:val="24"/>
-    </w:rPr>
-  </w:style>
-  <w:style w:type="paragraph" w:styleId="Ttulo1">
-    <w:name w:val="heading 1"/>
-    <w:basedOn w:val="Normal"/>
-    <w:next w:val="Normal"/>
-    <w:link w:val="Ttulo1Car"/>
-    <w:uiPriority w:val="99"/>
-    <w:qFormat/>
-    <w:rsid w:val="00EB2FD5"/>
-    <w:pPr>
-      <w:keepNext/>
-      <w:keepLines/>
-      <w:spacing w:before="480" w:after="480"/>
-      <w:outlineLvl w:val="0"/>
-    </w:pPr>
-    <w:rPr>
-      <w:rFonts w:eastAsiaTheme="majorEastAsia"/>
-      <w:b/>
-      <w:bCs/>
-      <w:sz w:val="32"/>
-      <w:szCs w:val="32"/>
-    </w:rPr>
-  </w:style>
-  <w:style w:type="paragraph" w:styleId="Ttulo2">
-    <w:name w:val="heading 2"/>
-    <w:basedOn w:val="Normal"/>
-    <w:next w:val="Normal"/>
-    <w:link w:val="Ttulo2Car"/>
-    <w:uiPriority w:val="9"/>
-    <w:unhideWhenUsed/>
-    <w:qFormat/>
-    <w:rsid w:val="00EB2FD5"/>
-    <w:pPr>
-      <w:keepNext/>
-      <w:keepLines/>
-      <w:numPr>
-        <w:ilvl w:val="1"/>
-        <w:numId w:val="1"/>
-      </w:numPr>
-      <w:spacing w:before="240" w:after="240"/>
-      <w:outlineLvl w:val="1"/>
-    </w:pPr>
-    <w:rPr>
-      <w:rFonts w:eastAsiaTheme="majorEastAsia"/>
-      <w:b/>
-      <w:bCs/>
-      <w:sz w:val="28"/>
-      <w:szCs w:val="28"/>
-    </w:rPr>
-  </w:style>
-  <w:style w:type="paragraph" w:styleId="Ttulo3">
-    <w:name w:val="heading 3"/>
-    <w:basedOn w:val="Normal"/>
-    <w:next w:val="Normal"/>
-    <w:link w:val="Ttulo3Car"/>
-    <w:uiPriority w:val="9"/>
-    <w:unhideWhenUsed/>
-    <w:qFormat/>
-    <w:rsid w:val="00ED183A"/>
-    <w:pPr>
-      <w:keepNext/>
-      <w:keepLines/>
-      <w:numPr>
-        <w:ilvl w:val="2"/>
-        <w:numId w:val="1"/>
-      </w:numPr>
-      <w:spacing w:before="200" w:after="0"/>
-      <w:outlineLvl w:val="2"/>
-    </w:pPr>
-    <w:rPr>
-      <w:rFonts w:asciiTheme="majorHAnsi" w:hAnsiTheme="majorHAnsi" w:eastAsiaTheme="majorEastAsia" w:cstheme="majorBidi"/>
-      <w:b/>
-      <w:bCs/>
-      <w:color w:val="4F81BD" w:themeColor="accent1"/>
-    </w:rPr>
-  </w:style>
-  <w:style w:type="paragraph" w:styleId="Ttulo4">
-    <w:name w:val="heading 4"/>
-    <w:basedOn w:val="Normal"/>
-    <w:next w:val="Normal"/>
-    <w:link w:val="Ttulo4Car"/>
-    <w:uiPriority w:val="9"/>
-    <w:semiHidden/>
-    <w:unhideWhenUsed/>
-    <w:qFormat/>
-    <w:rsid w:val="00ED183A"/>
-    <w:pPr>
-      <w:keepNext/>
-      <w:keepLines/>
-      <w:numPr>
-        <w:ilvl w:val="3"/>
-        <w:numId w:val="1"/>
-      </w:numPr>
-      <w:spacing w:before="200" w:after="0"/>
-      <w:outlineLvl w:val="3"/>
-    </w:pPr>
-    <w:rPr>
-      <w:rFonts w:asciiTheme="majorHAnsi" w:hAnsiTheme="majorHAnsi" w:eastAsiaTheme="majorEastAsia" w:cstheme="majorBidi"/>
-      <w:b/>
-      <w:bCs/>
-      <w:i/>
-      <w:iCs/>
-      <w:color w:val="4F81BD" w:themeColor="accent1"/>
-    </w:rPr>
-  </w:style>
-  <w:style w:type="paragraph" w:styleId="Ttulo5">
-    <w:name w:val="heading 5"/>
-    <w:basedOn w:val="Normal"/>
-    <w:next w:val="Normal"/>
-    <w:link w:val="Ttulo5Car"/>
-    <w:uiPriority w:val="9"/>
-    <w:semiHidden/>
-    <w:unhideWhenUsed/>
-    <w:qFormat/>
-    <w:rsid w:val="00ED183A"/>
-    <w:pPr>
-      <w:keepNext/>
-      <w:keepLines/>
-      <w:numPr>
-        <w:ilvl w:val="4"/>
-        <w:numId w:val="1"/>
-      </w:numPr>
-      <w:spacing w:before="200" w:after="0"/>
-      <w:outlineLvl w:val="4"/>
-    </w:pPr>
-    <w:rPr>
-      <w:rFonts w:asciiTheme="majorHAnsi" w:hAnsiTheme="majorHAnsi" w:eastAsiaTheme="majorEastAsia" w:cstheme="majorBidi"/>
-      <w:color w:val="243F60" w:themeColor="accent1" w:themeShade="7F"/>
-    </w:rPr>
-  </w:style>
-  <w:style w:type="paragraph" w:styleId="Ttulo6">
-    <w:name w:val="heading 6"/>
-    <w:basedOn w:val="Normal"/>
-    <w:next w:val="Normal"/>
-    <w:link w:val="Ttulo6Car"/>
-    <w:uiPriority w:val="9"/>
-    <w:semiHidden/>
-    <w:unhideWhenUsed/>
-    <w:qFormat/>
-    <w:rsid w:val="00ED183A"/>
-    <w:pPr>
-      <w:keepNext/>
-      <w:keepLines/>
-      <w:numPr>
-        <w:ilvl w:val="5"/>
-        <w:numId w:val="1"/>
-      </w:numPr>
-      <w:spacing w:before="200" w:after="0"/>
-      <w:outlineLvl w:val="5"/>
-    </w:pPr>
-    <w:rPr>
-      <w:rFonts w:asciiTheme="majorHAnsi" w:hAnsiTheme="majorHAnsi" w:eastAsiaTheme="majorEastAsia" w:cstheme="majorBidi"/>
-      <w:i/>
-      <w:iCs/>
-      <w:color w:val="243F60" w:themeColor="accent1" w:themeShade="7F"/>
-    </w:rPr>
-  </w:style>
-  <w:style w:type="paragraph" w:styleId="Ttulo7">
-    <w:name w:val="heading 7"/>
-    <w:basedOn w:val="Normal"/>
-    <w:next w:val="Normal"/>
-    <w:link w:val="Ttulo7Car"/>
-    <w:uiPriority w:val="9"/>
-    <w:semiHidden/>
-    <w:unhideWhenUsed/>
-    <w:qFormat/>
-    <w:rsid w:val="00ED183A"/>
-    <w:pPr>
-      <w:keepNext/>
-      <w:keepLines/>
-      <w:numPr>
-        <w:ilvl w:val="6"/>
-        <w:numId w:val="1"/>
-      </w:numPr>
-      <w:spacing w:before="200" w:after="0"/>
-      <w:outlineLvl w:val="6"/>
-    </w:pPr>
-    <w:rPr>
-      <w:rFonts w:asciiTheme="majorHAnsi" w:hAnsiTheme="majorHAnsi" w:eastAsiaTheme="majorEastAsia" w:cstheme="majorBidi"/>
-      <w:i/>
-      <w:iCs/>
-      <w:color w:val="404040" w:themeColor="text1" w:themeTint="BF"/>
-    </w:rPr>
-  </w:style>
-  <w:style w:type="paragraph" w:styleId="Ttulo8">
-    <w:name w:val="heading 8"/>
-    <w:basedOn w:val="Normal"/>
-    <w:next w:val="Normal"/>
-    <w:link w:val="Ttulo8Car"/>
-    <w:uiPriority w:val="9"/>
-    <w:semiHidden/>
-    <w:unhideWhenUsed/>
-    <w:qFormat/>
-    <w:rsid w:val="00ED183A"/>
-    <w:pPr>
-      <w:keepNext/>
-      <w:keepLines/>
-      <w:numPr>
-        <w:ilvl w:val="7"/>
-        <w:numId w:val="1"/>
-      </w:numPr>
-      <w:spacing w:before="200" w:after="0"/>
-      <w:outlineLvl w:val="7"/>
-    </w:pPr>
-    <w:rPr>
-      <w:rFonts w:asciiTheme="majorHAnsi" w:hAnsiTheme="majorHAnsi" w:eastAsiaTheme="majorEastAsia" w:cstheme="majorBidi"/>
-      <w:color w:val="404040" w:themeColor="text1" w:themeTint="BF"/>
-      <w:sz w:val="20"/>
-      <w:szCs w:val="20"/>
-    </w:rPr>
-  </w:style>
-  <w:style w:type="paragraph" w:styleId="Ttulo9">
-    <w:name w:val="heading 9"/>
-    <w:basedOn w:val="Normal"/>
-    <w:next w:val="Normal"/>
-    <w:link w:val="Ttulo9Car"/>
-    <w:uiPriority w:val="9"/>
-    <w:semiHidden/>
-    <w:unhideWhenUsed/>
-    <w:qFormat/>
-    <w:rsid w:val="00ED183A"/>
-    <w:pPr>
-      <w:keepNext/>
-      <w:keepLines/>
-      <w:numPr>
-        <w:ilvl w:val="8"/>
-        <w:numId w:val="1"/>
-      </w:numPr>
-      <w:spacing w:before="200" w:after="0"/>
-      <w:outlineLvl w:val="8"/>
-    </w:pPr>
-    <w:rPr>
-      <w:rFonts w:asciiTheme="majorHAnsi" w:hAnsiTheme="majorHAnsi" w:eastAsiaTheme="majorEastAsia" w:cstheme="majorBidi"/>
-      <w:i/>
-      <w:iCs/>
-      <w:color w:val="404040" w:themeColor="text1" w:themeTint="BF"/>
-      <w:sz w:val="20"/>
-      <w:szCs w:val="20"/>
-    </w:rPr>
-  </w:style>
-  <w:style w:type="character" w:styleId="Fuentedeprrafopredeter" w:default="1">
-    <w:name w:val="Default Paragraph Font"/>
-    <w:uiPriority w:val="1"/>
-    <w:semiHidden/>
-    <w:unhideWhenUsed/>
-  </w:style>
-  <w:style w:type="table" w:styleId="Tablanormal" w:default="1">
-    <w:name w:val="Normal Table"/>
-    <w:uiPriority w:val="99"/>
-    <w:semiHidden/>
-    <w:unhideWhenUsed/>
-    <w:tblPr>
-      <w:tblInd w:w="0" w:type="dxa"/>
-      <w:tblCellMar>
-        <w:top w:w="0" w:type="dxa"/>
-        <w:left w:w="108" w:type="dxa"/>
-        <w:bottom w:w="0" w:type="dxa"/>
-        <w:right w:w="108" w:type="dxa"/>
-      </w:tblCellMar>
-    </w:tblPr>
-  </w:style>
-  <w:style w:type="numbering" w:styleId="Sinlista" w:default="1">
-    <w:name w:val="No List"/>
-    <w:uiPriority w:val="99"/>
-    <w:semiHidden/>
-    <w:unhideWhenUsed/>
-  </w:style>
-  <w:style w:type="character" w:styleId="Ttulo1Car" w:customStyle="1">
-    <w:name w:val="Título 1 Car"/>
-    <w:basedOn w:val="Fuentedeprrafopredeter"/>
-    <w:link w:val="Ttulo1"/>
-    <w:uiPriority w:val="99"/>
-    <w:rsid w:val="00EB2FD5"/>
-    <w:rPr>
-      <w:rFonts w:ascii="Arial" w:hAnsi="Arial" w:cs="Times New Roman" w:eastAsiaTheme="majorEastAsia"/>
-      <w:b/>
-      <w:bCs/>
-      <w:sz w:val="32"/>
-      <w:szCs w:val="32"/>
-    </w:rPr>
-  </w:style>
-  <w:style w:type="paragraph" w:styleId="Prrafodelista">
-    <w:name w:val="List Paragraph"/>
-    <w:basedOn w:val="Normal"/>
-    <w:link w:val="PrrafodelistaCar"/>
-    <w:uiPriority w:val="34"/>
-    <w:qFormat/>
-    <w:rsid w:val="009344C8"/>
-    <w:pPr>
-      <w:spacing w:before="120"/>
-      <w:contextualSpacing/>
-    </w:pPr>
-  </w:style>
-  <w:style w:type="character" w:styleId="Ttulo2Car" w:customStyle="1">
-    <w:name w:val="Título 2 Car"/>
-    <w:basedOn w:val="Fuentedeprrafopredeter"/>
-    <w:link w:val="Ttulo2"/>
-    <w:uiPriority w:val="9"/>
-    <w:rsid w:val="00EB2FD5"/>
-    <w:rPr>
-      <w:rFonts w:ascii="Arial" w:hAnsi="Arial" w:cs="Times New Roman" w:eastAsiaTheme="majorEastAsia"/>
-      <w:b/>
-      <w:bCs/>
-      <w:sz w:val="28"/>
-      <w:szCs w:val="28"/>
-    </w:rPr>
-  </w:style>
-  <w:style w:type="character" w:styleId="Ttulo3Car" w:customStyle="1">
-    <w:name w:val="Título 3 Car"/>
-    <w:basedOn w:val="Fuentedeprrafopredeter"/>
-    <w:link w:val="Ttulo3"/>
-    <w:uiPriority w:val="9"/>
-    <w:rsid w:val="00ED183A"/>
-    <w:rPr>
-      <w:rFonts w:asciiTheme="majorHAnsi" w:hAnsiTheme="majorHAnsi" w:eastAsiaTheme="majorEastAsia" w:cstheme="majorBidi"/>
-      <w:b/>
-      <w:bCs/>
-      <w:color w:val="4F81BD" w:themeColor="accent1"/>
-      <w:sz w:val="24"/>
-      <w:szCs w:val="24"/>
-    </w:rPr>
-  </w:style>
-  <w:style w:type="character" w:styleId="Ttulo4Car" w:customStyle="1">
-    <w:name w:val="Título 4 Car"/>
-    <w:basedOn w:val="Fuentedeprrafopredeter"/>
-    <w:link w:val="Ttulo4"/>
-    <w:uiPriority w:val="9"/>
-    <w:semiHidden/>
-    <w:rsid w:val="00ED183A"/>
-    <w:rPr>
-      <w:rFonts w:asciiTheme="majorHAnsi" w:hAnsiTheme="majorHAnsi" w:eastAsiaTheme="majorEastAsia" w:cstheme="majorBidi"/>
-      <w:b/>
-      <w:bCs/>
-      <w:i/>
-      <w:iCs/>
-      <w:color w:val="4F81BD" w:themeColor="accent1"/>
-      <w:sz w:val="24"/>
-      <w:szCs w:val="24"/>
-    </w:rPr>
-  </w:style>
-  <w:style w:type="character" w:styleId="Ttulo5Car" w:customStyle="1">
-    <w:name w:val="Título 5 Car"/>
-    <w:basedOn w:val="Fuentedeprrafopredeter"/>
-    <w:link w:val="Ttulo5"/>
-    <w:uiPriority w:val="9"/>
-    <w:semiHidden/>
-    <w:rsid w:val="00ED183A"/>
-    <w:rPr>
-      <w:rFonts w:asciiTheme="majorHAnsi" w:hAnsiTheme="majorHAnsi" w:eastAsiaTheme="majorEastAsia" w:cstheme="majorBidi"/>
-      <w:color w:val="243F60" w:themeColor="accent1" w:themeShade="7F"/>
-      <w:sz w:val="24"/>
-      <w:szCs w:val="24"/>
-    </w:rPr>
-  </w:style>
-  <w:style w:type="character" w:styleId="Ttulo6Car" w:customStyle="1">
-    <w:name w:val="Título 6 Car"/>
-    <w:basedOn w:val="Fuentedeprrafopredeter"/>
-    <w:link w:val="Ttulo6"/>
-    <w:uiPriority w:val="9"/>
-    <w:semiHidden/>
-    <w:rsid w:val="00ED183A"/>
-    <w:rPr>
-      <w:rFonts w:asciiTheme="majorHAnsi" w:hAnsiTheme="majorHAnsi" w:eastAsiaTheme="majorEastAsia" w:cstheme="majorBidi"/>
-      <w:i/>
-      <w:iCs/>
-      <w:color w:val="243F60" w:themeColor="accent1" w:themeShade="7F"/>
-      <w:sz w:val="24"/>
-      <w:szCs w:val="24"/>
-    </w:rPr>
-  </w:style>
-  <w:style w:type="character" w:styleId="Ttulo7Car" w:customStyle="1">
-    <w:name w:val="Título 7 Car"/>
-    <w:basedOn w:val="Fuentedeprrafopredeter"/>
-    <w:link w:val="Ttulo7"/>
-    <w:uiPriority w:val="9"/>
-    <w:semiHidden/>
-    <w:rsid w:val="00ED183A"/>
-    <w:rPr>
-      <w:rFonts w:asciiTheme="majorHAnsi" w:hAnsiTheme="majorHAnsi" w:eastAsiaTheme="majorEastAsia" w:cstheme="majorBidi"/>
-      <w:i/>
-      <w:iCs/>
-      <w:color w:val="404040" w:themeColor="text1" w:themeTint="BF"/>
-      <w:sz w:val="24"/>
-      <w:szCs w:val="24"/>
-    </w:rPr>
-  </w:style>
-  <w:style w:type="character" w:styleId="Ttulo8Car" w:customStyle="1">
-    <w:name w:val="Título 8 Car"/>
-    <w:basedOn w:val="Fuentedeprrafopredeter"/>
-    <w:link w:val="Ttulo8"/>
-    <w:uiPriority w:val="9"/>
-    <w:semiHidden/>
-    <w:rsid w:val="00ED183A"/>
-    <w:rPr>
-      <w:rFonts w:asciiTheme="majorHAnsi" w:hAnsiTheme="majorHAnsi" w:eastAsiaTheme="majorEastAsia" w:cstheme="majorBidi"/>
-      <w:color w:val="404040" w:themeColor="text1" w:themeTint="BF"/>
-      <w:sz w:val="20"/>
-      <w:szCs w:val="20"/>
-    </w:rPr>
-  </w:style>
-  <w:style w:type="character" w:styleId="Ttulo9Car" w:customStyle="1">
-    <w:name w:val="Título 9 Car"/>
-    <w:basedOn w:val="Fuentedeprrafopredeter"/>
-    <w:link w:val="Ttulo9"/>
-    <w:uiPriority w:val="9"/>
-    <w:semiHidden/>
-    <w:rsid w:val="00ED183A"/>
-    <w:rPr>
-      <w:rFonts w:asciiTheme="majorHAnsi" w:hAnsiTheme="majorHAnsi" w:eastAsiaTheme="majorEastAsia" w:cstheme="majorBidi"/>
-      <w:i/>
-      <w:iCs/>
-      <w:color w:val="404040" w:themeColor="text1" w:themeTint="BF"/>
-      <w:sz w:val="20"/>
-      <w:szCs w:val="20"/>
-    </w:rPr>
-  </w:style>
-  <w:style w:type="paragraph" w:styleId="listaa" w:customStyle="1">
-    <w:name w:val="lista a"/>
-    <w:basedOn w:val="Prrafodelista"/>
-    <w:link w:val="listaaCar"/>
-    <w:rsid w:val="009344C8"/>
-  </w:style>
-  <w:style w:type="paragraph" w:styleId="listadoa" w:customStyle="1">
-    <w:name w:val="listado a"/>
-    <w:basedOn w:val="Normal"/>
-    <w:link w:val="listadoaCar"/>
-    <w:qFormat/>
-    <w:rsid w:val="009344C8"/>
-  </w:style>
-  <w:style w:type="character" w:styleId="PrrafodelistaCar" w:customStyle="1">
-    <w:name w:val="Párrafo de lista Car"/>
-    <w:basedOn w:val="Fuentedeprrafopredeter"/>
-    <w:link w:val="Prrafodelista"/>
-    <w:uiPriority w:val="34"/>
-    <w:rsid w:val="009344C8"/>
-    <w:rPr>
-      <w:rFonts w:ascii="Times New Roman" w:hAnsi="Times New Roman" w:cs="Times New Roman"/>
-      <w:sz w:val="24"/>
-      <w:szCs w:val="24"/>
-    </w:rPr>
-  </w:style>
-  <w:style w:type="character" w:styleId="listaaCar" w:customStyle="1">
-    <w:name w:val="lista a Car"/>
-    <w:basedOn w:val="PrrafodelistaCar"/>
-    <w:link w:val="listaa"/>
-    <w:rsid w:val="009344C8"/>
-    <w:rPr>
-      <w:rFonts w:ascii="Times New Roman" w:hAnsi="Times New Roman" w:cs="Times New Roman"/>
-      <w:sz w:val="24"/>
-      <w:szCs w:val="24"/>
-    </w:rPr>
-  </w:style>
-  <w:style w:type="character" w:styleId="listadoaCar" w:customStyle="1">
-    <w:name w:val="listado a Car"/>
-    <w:basedOn w:val="Fuentedeprrafopredeter"/>
-    <w:link w:val="listadoa"/>
-    <w:rsid w:val="009344C8"/>
-    <w:rPr>
-      <w:rFonts w:ascii="Times New Roman" w:hAnsi="Times New Roman" w:cs="Times New Roman"/>
-      <w:sz w:val="24"/>
-      <w:szCs w:val="24"/>
-    </w:rPr>
-  </w:style>
-  <w:style w:type="paragraph" w:styleId="Default" w:customStyle="1">
-    <w:name w:val="Default"/>
-    <w:rsid w:val="00BE0300"/>
-    <w:pPr>
-      <w:autoSpaceDE w:val="0"/>
-      <w:autoSpaceDN w:val="0"/>
-      <w:adjustRightInd w:val="0"/>
-      <w:spacing w:after="0" w:line="240" w:lineRule="auto"/>
-    </w:pPr>
-    <w:rPr>
-      <w:rFonts w:ascii="Arial" w:hAnsi="Arial" w:cs="Arial"/>
-      <w:color w:val="000000"/>
-      <w:sz w:val="24"/>
-      <w:szCs w:val="24"/>
-    </w:rPr>
-  </w:style>
-  <w:style w:type="paragraph" w:styleId="CM13" w:customStyle="1">
-    <w:name w:val="CM13"/>
-    <w:basedOn w:val="Default"/>
-    <w:next w:val="Default"/>
-    <w:rsid w:val="00B95D84"/>
-    <w:pPr>
-      <w:widowControl w:val="0"/>
-      <w:spacing w:after="1158"/>
-    </w:pPr>
-    <w:rPr>
-      <w:rFonts w:ascii="Verdana" w:hAnsi="Verdana" w:eastAsia="Times New Roman" w:cs="Times New Roman"/>
-      <w:color w:val="auto"/>
-      <w:lang w:eastAsia="es-ES"/>
-    </w:rPr>
-  </w:style>
-  <w:style w:type="paragraph" w:styleId="CM14" w:customStyle="1">
-    <w:name w:val="CM14"/>
-    <w:basedOn w:val="Default"/>
-    <w:next w:val="Default"/>
-    <w:rsid w:val="00B95D84"/>
-    <w:pPr>
-      <w:widowControl w:val="0"/>
-      <w:spacing w:after="310"/>
-    </w:pPr>
-    <w:rPr>
-      <w:rFonts w:ascii="Verdana" w:hAnsi="Verdana" w:eastAsia="Times New Roman" w:cs="Times New Roman"/>
-      <w:color w:val="auto"/>
-      <w:lang w:eastAsia="es-ES"/>
-    </w:rPr>
-  </w:style>
-  <w:style w:type="paragraph" w:styleId="Listaconnmeros4">
-    <w:name w:val="List Number 4"/>
-    <w:basedOn w:val="Normal"/>
-    <w:link w:val="Listaconnmeros4Car"/>
-    <w:rsid w:val="00B95D84"/>
-    <w:pPr>
-      <w:numPr>
-        <w:numId w:val="4"/>
-      </w:numPr>
-      <w:spacing w:before="120"/>
-    </w:pPr>
-    <w:rPr>
-      <w:rFonts w:eastAsia="Calibri"/>
-      <w:sz w:val="22"/>
-      <w:szCs w:val="22"/>
-    </w:rPr>
-  </w:style>
-  <w:style w:type="character" w:styleId="Listaconnmeros4Car" w:customStyle="1">
-    <w:name w:val="Lista con números 4 Car"/>
-    <w:basedOn w:val="Fuentedeprrafopredeter"/>
-    <w:link w:val="Listaconnmeros4"/>
-    <w:rsid w:val="00B95D84"/>
-    <w:rPr>
-      <w:rFonts w:ascii="Arial" w:hAnsi="Arial" w:eastAsia="Calibri" w:cs="Times New Roman"/>
-    </w:rPr>
-  </w:style>
-  <w:style w:type="paragraph" w:styleId="Lista">
-    <w:name w:val="List"/>
-    <w:basedOn w:val="Normal"/>
-    <w:unhideWhenUsed/>
-    <w:rsid w:val="00B95D84"/>
-    <w:pPr>
-      <w:numPr>
-        <w:numId w:val="5"/>
-      </w:numPr>
-      <w:tabs>
-        <w:tab w:val="left" w:pos="4253"/>
-      </w:tabs>
-      <w:spacing w:before="120"/>
-      <w:jc w:val="left"/>
-    </w:pPr>
-    <w:rPr>
-      <w:rFonts w:eastAsia="Calibri"/>
-      <w:sz w:val="22"/>
-      <w:szCs w:val="22"/>
-    </w:rPr>
-  </w:style>
-  <w:style w:type="table" w:styleId="Tablaconcuadrcula">
-    <w:name w:val="Table Grid"/>
-    <w:basedOn w:val="Tablanormal"/>
-    <w:uiPriority w:val="59"/>
-    <w:rsid w:val="00B95D84"/>
-    <w:pPr>
-      <w:spacing w:after="0" w:line="240" w:lineRule="auto"/>
-    </w:pPr>
-    <w:rPr>
-      <w:rFonts w:ascii="Times New Roman" w:hAnsi="Times New Roman" w:eastAsia="Times New Roman" w:cs="Times New Roman"/>
-      <w:sz w:val="20"/>
-      <w:szCs w:val="20"/>
-      <w:lang w:eastAsia="es-ES"/>
-    </w:rPr>
-    <w:tblPr>
-      <w:tblBorders>
-        <w:top w:val="single" w:color="auto" w:sz="4" w:space="0"/>
-        <w:left w:val="single" w:color="auto" w:sz="4" w:space="0"/>
-        <w:bottom w:val="single" w:color="auto" w:sz="4" w:space="0"/>
-        <w:right w:val="single" w:color="auto" w:sz="4" w:space="0"/>
-        <w:insideH w:val="single" w:color="auto" w:sz="4" w:space="0"/>
-        <w:insideV w:val="single" w:color="auto" w:sz="4" w:space="0"/>
-      </w:tblBorders>
-    </w:tblPr>
-  </w:style>
-  <w:style w:type="paragraph" w:styleId="Encabezado">
-    <w:name w:val="header"/>
-    <w:basedOn w:val="Normal"/>
-    <w:link w:val="EncabezadoCar"/>
-    <w:uiPriority w:val="99"/>
-    <w:unhideWhenUsed/>
-    <w:rsid w:val="009B3922"/>
-    <w:pPr>
-      <w:tabs>
-        <w:tab w:val="center" w:pos="4252"/>
-        <w:tab w:val="right" w:pos="8504"/>
-      </w:tabs>
-      <w:spacing w:after="0"/>
-    </w:pPr>
-  </w:style>
-  <w:style w:type="character" w:styleId="EncabezadoCar" w:customStyle="1">
-    <w:name w:val="Encabezado Car"/>
-    <w:basedOn w:val="Fuentedeprrafopredeter"/>
-    <w:link w:val="Encabezado"/>
-    <w:uiPriority w:val="99"/>
-    <w:rsid w:val="009B3922"/>
-    <w:rPr>
-      <w:rFonts w:ascii="Arial" w:hAnsi="Arial" w:cs="Times New Roman"/>
-      <w:sz w:val="24"/>
-      <w:szCs w:val="24"/>
-    </w:rPr>
-  </w:style>
-  <w:style w:type="paragraph" w:styleId="Piedepgina">
-    <w:name w:val="footer"/>
-    <w:basedOn w:val="Normal"/>
-    <w:link w:val="PiedepginaCar"/>
-    <w:uiPriority w:val="99"/>
-    <w:unhideWhenUsed/>
-    <w:rsid w:val="009B3922"/>
-    <w:pPr>
-      <w:tabs>
-        <w:tab w:val="center" w:pos="4252"/>
-        <w:tab w:val="right" w:pos="8504"/>
-      </w:tabs>
-      <w:spacing w:after="0"/>
-    </w:pPr>
-  </w:style>
-  <w:style w:type="character" w:styleId="PiedepginaCar" w:customStyle="1">
-    <w:name w:val="Pie de página Car"/>
-    <w:basedOn w:val="Fuentedeprrafopredeter"/>
-    <w:link w:val="Piedepgina"/>
-    <w:uiPriority w:val="99"/>
-    <w:rsid w:val="009B3922"/>
-    <w:rPr>
-      <w:rFonts w:ascii="Arial" w:hAnsi="Arial" w:cs="Times New Roman"/>
-      <w:sz w:val="24"/>
-      <w:szCs w:val="24"/>
-    </w:rPr>
-  </w:style>
-  <w:style w:type="paragraph" w:styleId="Ttulo">
-    <w:name w:val="Title"/>
-    <w:basedOn w:val="Normal"/>
-    <w:link w:val="TtuloCar"/>
-    <w:uiPriority w:val="99"/>
-    <w:qFormat/>
-    <w:rsid w:val="009B3922"/>
-    <w:pPr>
-      <w:spacing w:after="0"/>
-    </w:pPr>
-    <w:rPr>
-      <w:rFonts w:ascii="Calibri" w:hAnsi="Calibri" w:eastAsia="Times New Roman" w:cs="Calibri"/>
-      <w:b/>
-      <w:sz w:val="28"/>
-      <w:szCs w:val="28"/>
-      <w:lang w:eastAsia="es-ES"/>
-    </w:rPr>
-  </w:style>
-  <w:style w:type="character" w:styleId="TtuloCar" w:customStyle="1">
-    <w:name w:val="Título Car"/>
-    <w:basedOn w:val="Fuentedeprrafopredeter"/>
-    <w:link w:val="Ttulo"/>
-    <w:uiPriority w:val="99"/>
-    <w:rsid w:val="009B3922"/>
-    <w:rPr>
-      <w:rFonts w:ascii="Calibri" w:hAnsi="Calibri" w:eastAsia="Times New Roman" w:cs="Calibri"/>
-      <w:b/>
-      <w:sz w:val="28"/>
-      <w:szCs w:val="28"/>
-      <w:lang w:eastAsia="es-ES"/>
-    </w:rPr>
-  </w:style>
-  <w:style w:type="paragraph" w:styleId="Textodeglobo">
-    <w:name w:val="Balloon Text"/>
-    <w:basedOn w:val="Normal"/>
-    <w:link w:val="TextodegloboCar"/>
-    <w:uiPriority w:val="99"/>
-    <w:semiHidden/>
-    <w:unhideWhenUsed/>
-    <w:rsid w:val="009B3922"/>
-    <w:pPr>
-      <w:spacing w:after="0"/>
-    </w:pPr>
-    <w:rPr>
-      <w:rFonts w:ascii="Tahoma" w:hAnsi="Tahoma" w:cs="Tahoma"/>
-      <w:sz w:val="16"/>
-      <w:szCs w:val="16"/>
-    </w:rPr>
-  </w:style>
-  <w:style w:type="character" w:styleId="TextodegloboCar" w:customStyle="1">
-    <w:name w:val="Texto de globo Car"/>
-    <w:basedOn w:val="Fuentedeprrafopredeter"/>
-    <w:link w:val="Textodeglobo"/>
-    <w:uiPriority w:val="99"/>
-    <w:semiHidden/>
-    <w:rsid w:val="009B3922"/>
-    <w:rPr>
-      <w:rFonts w:ascii="Tahoma" w:hAnsi="Tahoma" w:cs="Tahoma"/>
-      <w:sz w:val="16"/>
-      <w:szCs w:val="16"/>
-    </w:rPr>
-  </w:style>
-  <w:style w:type="character" w:styleId="Refdecomentario">
-    <w:name w:val="annotation reference"/>
-    <w:basedOn w:val="Fuentedeprrafopredeter"/>
-    <w:uiPriority w:val="99"/>
-    <w:semiHidden/>
-    <w:unhideWhenUsed/>
-    <w:rsid w:val="00827AEB"/>
-    <w:rPr>
-      <w:sz w:val="16"/>
-      <w:szCs w:val="16"/>
-    </w:rPr>
-  </w:style>
-  <w:style w:type="paragraph" w:styleId="Textocomentario">
-    <w:name w:val="annotation text"/>
-    <w:basedOn w:val="Normal"/>
-    <w:link w:val="TextocomentarioCar"/>
-    <w:uiPriority w:val="99"/>
-    <w:unhideWhenUsed/>
-    <w:rsid w:val="00827AEB"/>
-    <w:rPr>
-      <w:sz w:val="20"/>
-      <w:szCs w:val="20"/>
-    </w:rPr>
-  </w:style>
-  <w:style w:type="character" w:styleId="TextocomentarioCar" w:customStyle="1">
-    <w:name w:val="Texto comentario Car"/>
-    <w:basedOn w:val="Fuentedeprrafopredeter"/>
-    <w:link w:val="Textocomentario"/>
-    <w:uiPriority w:val="99"/>
-    <w:rsid w:val="00827AEB"/>
-    <w:rPr>
-      <w:rFonts w:ascii="Arial" w:hAnsi="Arial" w:cs="Times New Roman"/>
-      <w:sz w:val="20"/>
-      <w:szCs w:val="20"/>
-    </w:rPr>
-  </w:style>
-  <w:style w:type="paragraph" w:styleId="Asuntodelcomentario">
-    <w:name w:val="annotation subject"/>
-    <w:basedOn w:val="Textocomentario"/>
-    <w:next w:val="Textocomentario"/>
-    <w:link w:val="AsuntodelcomentarioCar"/>
-    <w:uiPriority w:val="99"/>
-    <w:semiHidden/>
-    <w:unhideWhenUsed/>
-    <w:rsid w:val="00827AEB"/>
-    <w:rPr>
-      <w:b/>
-      <w:bCs/>
-    </w:rPr>
-  </w:style>
-  <w:style w:type="character" w:styleId="AsuntodelcomentarioCar" w:customStyle="1">
-    <w:name w:val="Asunto del comentario Car"/>
-    <w:basedOn w:val="TextocomentarioCar"/>
-    <w:link w:val="Asuntodelcomentario"/>
-    <w:uiPriority w:val="99"/>
-    <w:semiHidden/>
-    <w:rsid w:val="00827AEB"/>
-    <w:rPr>
-      <w:rFonts w:ascii="Arial" w:hAnsi="Arial" w:cs="Times New Roman"/>
-      <w:b/>
-      <w:bCs/>
-      <w:sz w:val="20"/>
-      <w:szCs w:val="20"/>
-    </w:rPr>
-  </w:style>
-  <w:style w:type="paragraph" w:styleId="Textonotapie">
-    <w:name w:val="footnote text"/>
-    <w:basedOn w:val="Normal"/>
-    <w:link w:val="TextonotapieCar"/>
-    <w:uiPriority w:val="99"/>
-    <w:semiHidden/>
-    <w:unhideWhenUsed/>
-    <w:rsid w:val="00DD55FF"/>
-    <w:pPr>
-      <w:spacing w:after="0"/>
-    </w:pPr>
-    <w:rPr>
-      <w:sz w:val="20"/>
-      <w:szCs w:val="20"/>
-    </w:rPr>
-  </w:style>
-  <w:style w:type="character" w:styleId="TextonotapieCar" w:customStyle="1">
-    <w:name w:val="Texto nota pie Car"/>
-    <w:basedOn w:val="Fuentedeprrafopredeter"/>
-    <w:link w:val="Textonotapie"/>
-    <w:uiPriority w:val="99"/>
-    <w:semiHidden/>
-    <w:rsid w:val="00DD55FF"/>
-    <w:rPr>
-      <w:rFonts w:ascii="Arial" w:hAnsi="Arial" w:cs="Times New Roman"/>
-      <w:sz w:val="20"/>
-      <w:szCs w:val="20"/>
-    </w:rPr>
-  </w:style>
-  <w:style w:type="character" w:styleId="Refdenotaalpie">
-    <w:name w:val="footnote reference"/>
-    <w:basedOn w:val="Fuentedeprrafopredeter"/>
-    <w:uiPriority w:val="99"/>
-    <w:semiHidden/>
-    <w:unhideWhenUsed/>
-    <w:rsid w:val="00DD55FF"/>
-    <w:rPr>
-      <w:vertAlign w:val="superscript"/>
-    </w:rPr>
-  </w:style>
-</w:styles>
-</file>
-
-<file path=word/stylesWithEffects.xml><?xml version="1.0" encoding="utf-8"?>
-<w:styles xmlns:wpc="http://schemas.microsoft.com/office/word/2010/wordprocessingCanvas" xmlns:mc="http://schemas.openxmlformats.org/markup-compatibility/2006" xmlns:o="urn:schemas-microsoft-com:office:office" xmlns:r="http://schemas.openxmlformats.org/officeDocument/2006/relationships" xmlns:m="http://schemas.openxmlformats.org/officeDocument/2006/math" xmlns:v="urn:schemas-microsoft-com:vml" xmlns:wp14="http://schemas.microsoft.com/office/word/2010/wordprocessingDrawing" xmlns:wp="http://schemas.openxmlformats.org/drawingml/2006/wordprocessingDrawing" xmlns:w10="urn:schemas-microsoft-com:office:word" xmlns:w="http://schemas.openxmlformats.org/wordprocessingml/2006/main" xmlns:w14="http://schemas.microsoft.com/office/word/2010/wordml" xmlns:wpg="http://schemas.microsoft.com/office/word/2010/wordprocessingGroup" xmlns:wpi="http://schemas.microsoft.com/office/word/2010/wordprocessingInk" xmlns:wne="http://schemas.microsoft.com/office/word/2006/wordml" xmlns:wps="http://schemas.microsoft.com/office/word/2010/wordprocessingShape" mc:Ignorable="w14 wp14">
+<w:styles xmlns:mc="http://schemas.openxmlformats.org/markup-compatibility/2006" xmlns:r="http://schemas.openxmlformats.org/officeDocument/2006/relationships" xmlns:w="http://schemas.openxmlformats.org/wordprocessingml/2006/main" xmlns:w14="http://schemas.microsoft.com/office/word/2010/wordml" xmlns:w15="http://schemas.microsoft.com/office/word/2012/wordml" xmlns:w16cex="http://schemas.microsoft.com/office/word/2018/wordml/cex" xmlns:w16cid="http://schemas.microsoft.com/office/word/2016/wordml/cid" xmlns:w16="http://schemas.microsoft.com/office/word/2018/wordml" xmlns:w16se="http://schemas.microsoft.com/office/word/2015/wordml/symex" mc:Ignorable="w14 w15 w16se w16cid w16 w16cex">
   <w:docDefaults>
     <w:rPrDefault>
       <w:rPr>
@@ -3830,146 +2772,383 @@
       </w:pPr>
     </w:pPrDefault>
   </w:docDefaults>
-  <w:latentStyles w:defLockedState="0" w:defUIPriority="99" w:defSemiHidden="1" w:defUnhideWhenUsed="1" w:defQFormat="0" w:count="267">
-    <w:lsdException w:name="Normal" w:semiHidden="0" w:uiPriority="0" w:unhideWhenUsed="0" w:qFormat="1"/>
-    <w:lsdException w:name="heading 1" w:semiHidden="0" w:unhideWhenUsed="0" w:qFormat="1"/>
-    <w:lsdException w:name="heading 2" w:uiPriority="9" w:qFormat="1"/>
-    <w:lsdException w:name="heading 3" w:uiPriority="9" w:qFormat="1"/>
-    <w:lsdException w:name="heading 4" w:uiPriority="9" w:qFormat="1"/>
-    <w:lsdException w:name="heading 5" w:uiPriority="9" w:qFormat="1"/>
-    <w:lsdException w:name="heading 6" w:uiPriority="9" w:qFormat="1"/>
-    <w:lsdException w:name="heading 7" w:uiPriority="9" w:qFormat="1"/>
-    <w:lsdException w:name="heading 8" w:uiPriority="9" w:qFormat="1"/>
-    <w:lsdException w:name="heading 9" w:uiPriority="9" w:qFormat="1"/>
-    <w:lsdException w:name="toc 1" w:uiPriority="39"/>
-    <w:lsdException w:name="toc 2" w:uiPriority="39"/>
-    <w:lsdException w:name="toc 3" w:uiPriority="39"/>
-    <w:lsdException w:name="toc 4" w:uiPriority="39"/>
-    <w:lsdException w:name="toc 5" w:uiPriority="39"/>
-    <w:lsdException w:name="toc 6" w:uiPriority="39"/>
-    <w:lsdException w:name="toc 7" w:uiPriority="39"/>
-    <w:lsdException w:name="toc 8" w:uiPriority="39"/>
-    <w:lsdException w:name="toc 9" w:uiPriority="39"/>
-    <w:lsdException w:name="caption" w:uiPriority="35" w:qFormat="1"/>
-    <w:lsdException w:name="List" w:uiPriority="0"/>
-    <w:lsdException w:name="List Number 4" w:uiPriority="0"/>
-    <w:lsdException w:name="Title" w:semiHidden="0" w:unhideWhenUsed="0" w:qFormat="1"/>
-    <w:lsdException w:name="Default Paragraph Font" w:uiPriority="1"/>
-    <w:lsdException w:name="Subtitle" w:semiHidden="0" w:uiPriority="11" w:unhideWhenUsed="0" w:qFormat="1"/>
-    <w:lsdException w:name="Strong" w:semiHidden="0" w:uiPriority="22" w:unhideWhenUsed="0" w:qFormat="1"/>
-    <w:lsdException w:name="Emphasis" w:semiHidden="0" w:uiPriority="20" w:unhideWhenUsed="0" w:qFormat="1"/>
-    <w:lsdException w:name="Table Grid" w:semiHidden="0" w:uiPriority="59" w:unhideWhenUsed="0"/>
-    <w:lsdException w:name="Placeholder Text" w:unhideWhenUsed="0"/>
-    <w:lsdException w:name="No Spacing" w:semiHidden="0" w:uiPriority="1" w:unhideWhenUsed="0" w:qFormat="1"/>
-    <w:lsdException w:name="Light Shading" w:semiHidden="0" w:uiPriority="60" w:unhideWhenUsed="0"/>
-    <w:lsdException w:name="Light List" w:semiHidden="0" w:uiPriority="61" w:unhideWhenUsed="0"/>
-    <w:lsdException w:name="Light Grid" w:semiHidden="0" w:uiPriority="62" w:unhideWhenUsed="0"/>
-    <w:lsdException w:name="Medium Shading 1" w:semiHidden="0" w:uiPriority="63" w:unhideWhenUsed="0"/>
-    <w:lsdException w:name="Medium Shading 2" w:semiHidden="0" w:uiPriority="64" w:unhideWhenUsed="0"/>
-    <w:lsdException w:name="Medium List 1" w:semiHidden="0" w:uiPriority="65" w:unhideWhenUsed="0"/>
-    <w:lsdException w:name="Medium List 2" w:semiHidden="0" w:uiPriority="66" w:unhideWhenUsed="0"/>
-    <w:lsdException w:name="Medium Grid 1" w:semiHidden="0" w:uiPriority="67" w:unhideWhenUsed="0"/>
-    <w:lsdException w:name="Medium Grid 2" w:semiHidden="0" w:uiPriority="68" w:unhideWhenUsed="0"/>
-    <w:lsdException w:name="Medium Grid 3" w:semiHidden="0" w:uiPriority="69" w:unhideWhenUsed="0"/>
-    <w:lsdException w:name="Dark List" w:semiHidden="0" w:uiPriority="70" w:unhideWhenUsed="0"/>
-    <w:lsdException w:name="Colorful Shading" w:semiHidden="0" w:uiPriority="71" w:unhideWhenUsed="0"/>
-    <w:lsdException w:name="Colorful List" w:semiHidden="0" w:uiPriority="72" w:unhideWhenUsed="0"/>
-    <w:lsdException w:name="Colorful Grid" w:semiHidden="0" w:uiPriority="73" w:unhideWhenUsed="0"/>
-    <w:lsdException w:name="Light Shading Accent 1" w:semiHidden="0" w:uiPriority="60" w:unhideWhenUsed="0"/>
-    <w:lsdException w:name="Light List Accent 1" w:semiHidden="0" w:uiPriority="61" w:unhideWhenUsed="0"/>
-    <w:lsdException w:name="Light Grid Accent 1" w:semiHidden="0" w:uiPriority="62" w:unhideWhenUsed="0"/>
-    <w:lsdException w:name="Medium Shading 1 Accent 1" w:semiHidden="0" w:uiPriority="63" w:unhideWhenUsed="0"/>
-    <w:lsdException w:name="Medium Shading 2 Accent 1" w:semiHidden="0" w:uiPriority="64" w:unhideWhenUsed="0"/>
-    <w:lsdException w:name="Medium List 1 Accent 1" w:semiHidden="0" w:uiPriority="65" w:unhideWhenUsed="0"/>
-    <w:lsdException w:name="Revision" w:unhideWhenUsed="0"/>
-    <w:lsdException w:name="List Paragraph" w:semiHidden="0" w:uiPriority="34" w:unhideWhenUsed="0" w:qFormat="1"/>
-    <w:lsdException w:name="Quote" w:semiHidden="0" w:uiPriority="29" w:unhideWhenUsed="0" w:qFormat="1"/>
-    <w:lsdException w:name="Intense Quote" w:semiHidden="0" w:uiPriority="30" w:unhideWhenUsed="0" w:qFormat="1"/>
-    <w:lsdException w:name="Medium List 2 Accent 1" w:semiHidden="0" w:uiPriority="66" w:unhideWhenUsed="0"/>
-    <w:lsdException w:name="Medium Grid 1 Accent 1" w:semiHidden="0" w:uiPriority="67" w:unhideWhenUsed="0"/>
-    <w:lsdException w:name="Medium Grid 2 Accent 1" w:semiHidden="0" w:uiPriority="68" w:unhideWhenUsed="0"/>
-    <w:lsdException w:name="Medium Grid 3 Accent 1" w:semiHidden="0" w:uiPriority="69" w:unhideWhenUsed="0"/>
-    <w:lsdException w:name="Dark List Accent 1" w:semiHidden="0" w:uiPriority="70" w:unhideWhenUsed="0"/>
-    <w:lsdException w:name="Colorful Shading Accent 1" w:semiHidden="0" w:uiPriority="71" w:unhideWhenUsed="0"/>
-    <w:lsdException w:name="Colorful List Accent 1" w:semiHidden="0" w:uiPriority="72" w:unhideWhenUsed="0"/>
-    <w:lsdException w:name="Colorful Grid Accent 1" w:semiHidden="0" w:uiPriority="73" w:unhideWhenUsed="0"/>
-    <w:lsdException w:name="Light Shading Accent 2" w:semiHidden="0" w:uiPriority="60" w:unhideWhenUsed="0"/>
-    <w:lsdException w:name="Light List Accent 2" w:semiHidden="0" w:uiPriority="61" w:unhideWhenUsed="0"/>
-    <w:lsdException w:name="Light Grid Accent 2" w:semiHidden="0" w:uiPriority="62" w:unhideWhenUsed="0"/>
-    <w:lsdException w:name="Medium Shading 1 Accent 2" w:semiHidden="0" w:uiPriority="63" w:unhideWhenUsed="0"/>
-    <w:lsdException w:name="Medium Shading 2 Accent 2" w:semiHidden="0" w:uiPriority="64" w:unhideWhenUsed="0"/>
-    <w:lsdException w:name="Medium List 1 Accent 2" w:semiHidden="0" w:uiPriority="65" w:unhideWhenUsed="0"/>
-    <w:lsdException w:name="Medium List 2 Accent 2" w:semiHidden="0" w:uiPriority="66" w:unhideWhenUsed="0"/>
-    <w:lsdException w:name="Medium Grid 1 Accent 2" w:semiHidden="0" w:uiPriority="67" w:unhideWhenUsed="0"/>
-    <w:lsdException w:name="Medium Grid 2 Accent 2" w:semiHidden="0" w:uiPriority="68" w:unhideWhenUsed="0"/>
-    <w:lsdException w:name="Medium Grid 3 Accent 2" w:semiHidden="0" w:uiPriority="69" w:unhideWhenUsed="0"/>
-    <w:lsdException w:name="Dark List Accent 2" w:semiHidden="0" w:uiPriority="70" w:unhideWhenUsed="0"/>
-    <w:lsdException w:name="Colorful Shading Accent 2" w:semiHidden="0" w:uiPriority="71" w:unhideWhenUsed="0"/>
-    <w:lsdException w:name="Colorful List Accent 2" w:semiHidden="0" w:uiPriority="72" w:unhideWhenUsed="0"/>
-    <w:lsdException w:name="Colorful Grid Accent 2" w:semiHidden="0" w:uiPriority="73" w:unhideWhenUsed="0"/>
-    <w:lsdException w:name="Light Shading Accent 3" w:semiHidden="0" w:uiPriority="60" w:unhideWhenUsed="0"/>
-    <w:lsdException w:name="Light List Accent 3" w:semiHidden="0" w:uiPriority="61" w:unhideWhenUsed="0"/>
-    <w:lsdException w:name="Light Grid Accent 3" w:semiHidden="0" w:uiPriority="62" w:unhideWhenUsed="0"/>
-    <w:lsdException w:name="Medium Shading 1 Accent 3" w:semiHidden="0" w:uiPriority="63" w:unhideWhenUsed="0"/>
-    <w:lsdException w:name="Medium Shading 2 Accent 3" w:semiHidden="0" w:uiPriority="64" w:unhideWhenUsed="0"/>
-    <w:lsdException w:name="Medium List 1 Accent 3" w:semiHidden="0" w:uiPriority="65" w:unhideWhenUsed="0"/>
-    <w:lsdException w:name="Medium List 2 Accent 3" w:semiHidden="0" w:uiPriority="66" w:unhideWhenUsed="0"/>
-    <w:lsdException w:name="Medium Grid 1 Accent 3" w:semiHidden="0" w:uiPriority="67" w:unhideWhenUsed="0"/>
-    <w:lsdException w:name="Medium Grid 2 Accent 3" w:semiHidden="0" w:uiPriority="68" w:unhideWhenUsed="0"/>
-    <w:lsdException w:name="Medium Grid 3 Accent 3" w:semiHidden="0" w:uiPriority="69" w:unhideWhenUsed="0"/>
-    <w:lsdException w:name="Dark List Accent 3" w:semiHidden="0" w:uiPriority="70" w:unhideWhenUsed="0"/>
-    <w:lsdException w:name="Colorful Shading Accent 3" w:semiHidden="0" w:uiPriority="71" w:unhideWhenUsed="0"/>
-    <w:lsdException w:name="Colorful List Accent 3" w:semiHidden="0" w:uiPriority="72" w:unhideWhenUsed="0"/>
-    <w:lsdException w:name="Colorful Grid Accent 3" w:semiHidden="0" w:uiPriority="73" w:unhideWhenUsed="0"/>
-    <w:lsdException w:name="Light Shading Accent 4" w:semiHidden="0" w:uiPriority="60" w:unhideWhenUsed="0"/>
-    <w:lsdException w:name="Light List Accent 4" w:semiHidden="0" w:uiPriority="61" w:unhideWhenUsed="0"/>
-    <w:lsdException w:name="Light Grid Accent 4" w:semiHidden="0" w:uiPriority="62" w:unhideWhenUsed="0"/>
-    <w:lsdException w:name="Medium Shading 1 Accent 4" w:semiHidden="0" w:uiPriority="63" w:unhideWhenUsed="0"/>
-    <w:lsdException w:name="Medium Shading 2 Accent 4" w:semiHidden="0" w:uiPriority="64" w:unhideWhenUsed="0"/>
-    <w:lsdException w:name="Medium List 1 Accent 4" w:semiHidden="0" w:uiPriority="65" w:unhideWhenUsed="0"/>
-    <w:lsdException w:name="Medium List 2 Accent 4" w:semiHidden="0" w:uiPriority="66" w:unhideWhenUsed="0"/>
-    <w:lsdException w:name="Medium Grid 1 Accent 4" w:semiHidden="0" w:uiPriority="67" w:unhideWhenUsed="0"/>
-    <w:lsdException w:name="Medium Grid 2 Accent 4" w:semiHidden="0" w:uiPriority="68" w:unhideWhenUsed="0"/>
-    <w:lsdException w:name="Medium Grid 3 Accent 4" w:semiHidden="0" w:uiPriority="69" w:unhideWhenUsed="0"/>
-    <w:lsdException w:name="Dark List Accent 4" w:semiHidden="0" w:uiPriority="70" w:unhideWhenUsed="0"/>
-    <w:lsdException w:name="Colorful Shading Accent 4" w:semiHidden="0" w:uiPriority="71" w:unhideWhenUsed="0"/>
-    <w:lsdException w:name="Colorful List Accent 4" w:semiHidden="0" w:uiPriority="72" w:unhideWhenUsed="0"/>
-    <w:lsdException w:name="Colorful Grid Accent 4" w:semiHidden="0" w:uiPriority="73" w:unhideWhenUsed="0"/>
-    <w:lsdException w:name="Light Shading Accent 5" w:semiHidden="0" w:uiPriority="60" w:unhideWhenUsed="0"/>
-    <w:lsdException w:name="Light List Accent 5" w:semiHidden="0" w:uiPriority="61" w:unhideWhenUsed="0"/>
-    <w:lsdException w:name="Light Grid Accent 5" w:semiHidden="0" w:uiPriority="62" w:unhideWhenUsed="0"/>
-    <w:lsdException w:name="Medium Shading 1 Accent 5" w:semiHidden="0" w:uiPriority="63" w:unhideWhenUsed="0"/>
-    <w:lsdException w:name="Medium Shading 2 Accent 5" w:semiHidden="0" w:uiPriority="64" w:unhideWhenUsed="0"/>
-    <w:lsdException w:name="Medium List 1 Accent 5" w:semiHidden="0" w:uiPriority="65" w:unhideWhenUsed="0"/>
-    <w:lsdException w:name="Medium List 2 Accent 5" w:semiHidden="0" w:uiPriority="66" w:unhideWhenUsed="0"/>
-    <w:lsdException w:name="Medium Grid 1 Accent 5" w:semiHidden="0" w:uiPriority="67" w:unhideWhenUsed="0"/>
-    <w:lsdException w:name="Medium Grid 2 Accent 5" w:semiHidden="0" w:uiPriority="68" w:unhideWhenUsed="0"/>
-    <w:lsdException w:name="Medium Grid 3 Accent 5" w:semiHidden="0" w:uiPriority="69" w:unhideWhenUsed="0"/>
-    <w:lsdException w:name="Dark List Accent 5" w:semiHidden="0" w:uiPriority="70" w:unhideWhenUsed="0"/>
-    <w:lsdException w:name="Colorful Shading Accent 5" w:semiHidden="0" w:uiPriority="71" w:unhideWhenUsed="0"/>
-    <w:lsdException w:name="Colorful List Accent 5" w:semiHidden="0" w:uiPriority="72" w:unhideWhenUsed="0"/>
-    <w:lsdException w:name="Colorful Grid Accent 5" w:semiHidden="0" w:uiPriority="73" w:unhideWhenUsed="0"/>
-    <w:lsdException w:name="Light Shading Accent 6" w:semiHidden="0" w:uiPriority="60" w:unhideWhenUsed="0"/>
-    <w:lsdException w:name="Light List Accent 6" w:semiHidden="0" w:uiPriority="61" w:unhideWhenUsed="0"/>
-    <w:lsdException w:name="Light Grid Accent 6" w:semiHidden="0" w:uiPriority="62" w:unhideWhenUsed="0"/>
-    <w:lsdException w:name="Medium Shading 1 Accent 6" w:semiHidden="0" w:uiPriority="63" w:unhideWhenUsed="0"/>
-    <w:lsdException w:name="Medium Shading 2 Accent 6" w:semiHidden="0" w:uiPriority="64" w:unhideWhenUsed="0"/>
-    <w:lsdException w:name="Medium List 1 Accent 6" w:semiHidden="0" w:uiPriority="65" w:unhideWhenUsed="0"/>
-    <w:lsdException w:name="Medium List 2 Accent 6" w:semiHidden="0" w:uiPriority="66" w:unhideWhenUsed="0"/>
-    <w:lsdException w:name="Medium Grid 1 Accent 6" w:semiHidden="0" w:uiPriority="67" w:unhideWhenUsed="0"/>
-    <w:lsdException w:name="Medium Grid 2 Accent 6" w:semiHidden="0" w:uiPriority="68" w:unhideWhenUsed="0"/>
-    <w:lsdException w:name="Medium Grid 3 Accent 6" w:semiHidden="0" w:uiPriority="69" w:unhideWhenUsed="0"/>
-    <w:lsdException w:name="Dark List Accent 6" w:semiHidden="0" w:uiPriority="70" w:unhideWhenUsed="0"/>
-    <w:lsdException w:name="Colorful Shading Accent 6" w:semiHidden="0" w:uiPriority="71" w:unhideWhenUsed="0"/>
-    <w:lsdException w:name="Colorful List Accent 6" w:semiHidden="0" w:uiPriority="72" w:unhideWhenUsed="0"/>
-    <w:lsdException w:name="Colorful Grid Accent 6" w:semiHidden="0" w:uiPriority="73" w:unhideWhenUsed="0"/>
-    <w:lsdException w:name="Subtle Emphasis" w:semiHidden="0" w:uiPriority="19" w:unhideWhenUsed="0" w:qFormat="1"/>
-    <w:lsdException w:name="Intense Emphasis" w:semiHidden="0" w:uiPriority="21" w:unhideWhenUsed="0" w:qFormat="1"/>
-    <w:lsdException w:name="Subtle Reference" w:semiHidden="0" w:uiPriority="31" w:unhideWhenUsed="0" w:qFormat="1"/>
-    <w:lsdException w:name="Intense Reference" w:semiHidden="0" w:uiPriority="32" w:unhideWhenUsed="0" w:qFormat="1"/>
-    <w:lsdException w:name="Book Title" w:semiHidden="0" w:uiPriority="33" w:unhideWhenUsed="0" w:qFormat="1"/>
-    <w:lsdException w:name="Bibliography" w:uiPriority="37"/>
-    <w:lsdException w:name="TOC Heading" w:uiPriority="39" w:qFormat="1"/>
+  <w:latentStyles w:defLockedState="0" w:defUIPriority="99" w:defSemiHidden="0" w:defUnhideWhenUsed="0" w:defQFormat="0" w:count="376">
+    <w:lsdException w:name="Normal" w:uiPriority="0" w:qFormat="1"/>
+    <w:lsdException w:name="heading 1" w:qFormat="1"/>
+    <w:lsdException w:name="heading 2" w:semiHidden="1" w:uiPriority="9" w:unhideWhenUsed="1" w:qFormat="1"/>
+    <w:lsdException w:name="heading 3" w:semiHidden="1" w:uiPriority="9" w:unhideWhenUsed="1" w:qFormat="1"/>
+    <w:lsdException w:name="heading 4" w:semiHidden="1" w:uiPriority="9" w:unhideWhenUsed="1" w:qFormat="1"/>
+    <w:lsdException w:name="heading 5" w:semiHidden="1" w:uiPriority="9" w:unhideWhenUsed="1" w:qFormat="1"/>
+    <w:lsdException w:name="heading 6" w:semiHidden="1" w:uiPriority="9" w:unhideWhenUsed="1" w:qFormat="1"/>
+    <w:lsdException w:name="heading 7" w:semiHidden="1" w:uiPriority="9" w:unhideWhenUsed="1" w:qFormat="1"/>
+    <w:lsdException w:name="heading 8" w:semiHidden="1" w:uiPriority="9" w:unhideWhenUsed="1" w:qFormat="1"/>
+    <w:lsdException w:name="heading 9" w:semiHidden="1" w:uiPriority="9" w:unhideWhenUsed="1" w:qFormat="1"/>
+    <w:lsdException w:name="index 1" w:semiHidden="1" w:unhideWhenUsed="1"/>
+    <w:lsdException w:name="index 2" w:semiHidden="1" w:unhideWhenUsed="1"/>
+    <w:lsdException w:name="index 3" w:semiHidden="1" w:unhideWhenUsed="1"/>
+    <w:lsdException w:name="index 4" w:semiHidden="1" w:unhideWhenUsed="1"/>
+    <w:lsdException w:name="index 5" w:semiHidden="1" w:unhideWhenUsed="1"/>
+    <w:lsdException w:name="index 6" w:semiHidden="1" w:unhideWhenUsed="1"/>
+    <w:lsdException w:name="index 7" w:semiHidden="1" w:unhideWhenUsed="1"/>
+    <w:lsdException w:name="index 8" w:semiHidden="1" w:unhideWhenUsed="1"/>
+    <w:lsdException w:name="index 9" w:semiHidden="1" w:unhideWhenUsed="1"/>
+    <w:lsdException w:name="toc 1" w:semiHidden="1" w:uiPriority="39" w:unhideWhenUsed="1"/>
+    <w:lsdException w:name="toc 2" w:semiHidden="1" w:uiPriority="39" w:unhideWhenUsed="1"/>
+    <w:lsdException w:name="toc 3" w:semiHidden="1" w:uiPriority="39" w:unhideWhenUsed="1"/>
+    <w:lsdException w:name="toc 4" w:semiHidden="1" w:uiPriority="39" w:unhideWhenUsed="1"/>
+    <w:lsdException w:name="toc 5" w:semiHidden="1" w:uiPriority="39" w:unhideWhenUsed="1"/>
+    <w:lsdException w:name="toc 6" w:semiHidden="1" w:uiPriority="39" w:unhideWhenUsed="1"/>
+    <w:lsdException w:name="toc 7" w:semiHidden="1" w:uiPriority="39" w:unhideWhenUsed="1"/>
+    <w:lsdException w:name="toc 8" w:semiHidden="1" w:uiPriority="39" w:unhideWhenUsed="1"/>
+    <w:lsdException w:name="toc 9" w:semiHidden="1" w:uiPriority="39" w:unhideWhenUsed="1"/>
+    <w:lsdException w:name="Normal Indent" w:semiHidden="1" w:unhideWhenUsed="1"/>
+    <w:lsdException w:name="footnote text" w:semiHidden="1" w:unhideWhenUsed="1"/>
+    <w:lsdException w:name="annotation text" w:semiHidden="1" w:unhideWhenUsed="1"/>
+    <w:lsdException w:name="header" w:semiHidden="1" w:unhideWhenUsed="1"/>
+    <w:lsdException w:name="footer" w:semiHidden="1" w:unhideWhenUsed="1"/>
+    <w:lsdException w:name="index heading" w:semiHidden="1" w:unhideWhenUsed="1"/>
+    <w:lsdException w:name="caption" w:semiHidden="1" w:uiPriority="35" w:unhideWhenUsed="1" w:qFormat="1"/>
+    <w:lsdException w:name="table of figures" w:semiHidden="1" w:unhideWhenUsed="1"/>
+    <w:lsdException w:name="envelope address" w:semiHidden="1" w:unhideWhenUsed="1"/>
+    <w:lsdException w:name="envelope return" w:semiHidden="1" w:unhideWhenUsed="1"/>
+    <w:lsdException w:name="footnote reference" w:semiHidden="1" w:unhideWhenUsed="1"/>
+    <w:lsdException w:name="annotation reference" w:semiHidden="1" w:unhideWhenUsed="1"/>
+    <w:lsdException w:name="line number" w:semiHidden="1" w:unhideWhenUsed="1"/>
+    <w:lsdException w:name="page number" w:semiHidden="1" w:unhideWhenUsed="1"/>
+    <w:lsdException w:name="endnote reference" w:semiHidden="1" w:unhideWhenUsed="1"/>
+    <w:lsdException w:name="endnote text" w:semiHidden="1" w:unhideWhenUsed="1"/>
+    <w:lsdException w:name="table of authorities" w:semiHidden="1" w:unhideWhenUsed="1"/>
+    <w:lsdException w:name="macro" w:semiHidden="1" w:unhideWhenUsed="1"/>
+    <w:lsdException w:name="toa heading" w:semiHidden="1" w:unhideWhenUsed="1"/>
+    <w:lsdException w:name="List" w:semiHidden="1" w:uiPriority="0" w:unhideWhenUsed="1"/>
+    <w:lsdException w:name="List Bullet" w:semiHidden="1" w:unhideWhenUsed="1"/>
+    <w:lsdException w:name="List Number" w:semiHidden="1" w:unhideWhenUsed="1"/>
+    <w:lsdException w:name="List 2" w:semiHidden="1" w:unhideWhenUsed="1"/>
+    <w:lsdException w:name="List 3" w:semiHidden="1" w:unhideWhenUsed="1"/>
+    <w:lsdException w:name="List 4" w:semiHidden="1" w:unhideWhenUsed="1"/>
+    <w:lsdException w:name="List 5" w:semiHidden="1" w:unhideWhenUsed="1"/>
+    <w:lsdException w:name="List Bullet 2" w:semiHidden="1" w:unhideWhenUsed="1"/>
+    <w:lsdException w:name="List Bullet 3" w:semiHidden="1" w:unhideWhenUsed="1"/>
+    <w:lsdException w:name="List Bullet 4" w:semiHidden="1" w:unhideWhenUsed="1"/>
+    <w:lsdException w:name="List Bullet 5" w:semiHidden="1" w:unhideWhenUsed="1"/>
+    <w:lsdException w:name="List Number 2" w:semiHidden="1" w:unhideWhenUsed="1"/>
+    <w:lsdException w:name="List Number 3" w:semiHidden="1" w:unhideWhenUsed="1"/>
+    <w:lsdException w:name="List Number 4" w:semiHidden="1" w:uiPriority="0" w:unhideWhenUsed="1"/>
+    <w:lsdException w:name="List Number 5" w:semiHidden="1" w:unhideWhenUsed="1"/>
+    <w:lsdException w:name="Title" w:qFormat="1"/>
+    <w:lsdException w:name="Closing" w:semiHidden="1" w:unhideWhenUsed="1"/>
+    <w:lsdException w:name="Signature" w:semiHidden="1" w:unhideWhenUsed="1"/>
+    <w:lsdException w:name="Default Paragraph Font" w:semiHidden="1" w:uiPriority="1" w:unhideWhenUsed="1"/>
+    <w:lsdException w:name="Body Text" w:semiHidden="1" w:unhideWhenUsed="1"/>
+    <w:lsdException w:name="Body Text Indent" w:semiHidden="1" w:unhideWhenUsed="1"/>
+    <w:lsdException w:name="List Continue" w:semiHidden="1" w:unhideWhenUsed="1"/>
+    <w:lsdException w:name="List Continue 2" w:semiHidden="1" w:unhideWhenUsed="1"/>
+    <w:lsdException w:name="List Continue 3" w:semiHidden="1" w:unhideWhenUsed="1"/>
+    <w:lsdException w:name="List Continue 4" w:semiHidden="1" w:unhideWhenUsed="1"/>
+    <w:lsdException w:name="List Continue 5" w:semiHidden="1" w:unhideWhenUsed="1"/>
+    <w:lsdException w:name="Message Header" w:semiHidden="1" w:unhideWhenUsed="1"/>
+    <w:lsdException w:name="Subtitle" w:uiPriority="11" w:qFormat="1"/>
+    <w:lsdException w:name="Salutation" w:semiHidden="1" w:unhideWhenUsed="1"/>
+    <w:lsdException w:name="Date" w:semiHidden="1" w:unhideWhenUsed="1"/>
+    <w:lsdException w:name="Body Text First Indent" w:semiHidden="1" w:unhideWhenUsed="1"/>
+    <w:lsdException w:name="Body Text First Indent 2" w:semiHidden="1" w:unhideWhenUsed="1"/>
+    <w:lsdException w:name="Note Heading" w:semiHidden="1" w:unhideWhenUsed="1"/>
+    <w:lsdException w:name="Body Text 2" w:semiHidden="1" w:unhideWhenUsed="1"/>
+    <w:lsdException w:name="Body Text 3" w:semiHidden="1" w:unhideWhenUsed="1"/>
+    <w:lsdException w:name="Body Text Indent 2" w:semiHidden="1" w:unhideWhenUsed="1"/>
+    <w:lsdException w:name="Body Text Indent 3" w:semiHidden="1" w:unhideWhenUsed="1"/>
+    <w:lsdException w:name="Block Text" w:semiHidden="1" w:unhideWhenUsed="1"/>
+    <w:lsdException w:name="Hyperlink" w:semiHidden="1" w:unhideWhenUsed="1"/>
+    <w:lsdException w:name="FollowedHyperlink" w:semiHidden="1" w:unhideWhenUsed="1"/>
+    <w:lsdException w:name="Strong" w:uiPriority="22" w:qFormat="1"/>
+    <w:lsdException w:name="Emphasis" w:uiPriority="20" w:qFormat="1"/>
+    <w:lsdException w:name="Document Map" w:semiHidden="1" w:unhideWhenUsed="1"/>
+    <w:lsdException w:name="Plain Text" w:semiHidden="1" w:unhideWhenUsed="1"/>
+    <w:lsdException w:name="E-mail Signature" w:semiHidden="1" w:unhideWhenUsed="1"/>
+    <w:lsdException w:name="HTML Top of Form" w:semiHidden="1" w:unhideWhenUsed="1"/>
+    <w:lsdException w:name="HTML Bottom of Form" w:semiHidden="1" w:unhideWhenUsed="1"/>
+    <w:lsdException w:name="Normal (Web)" w:semiHidden="1" w:unhideWhenUsed="1"/>
+    <w:lsdException w:name="HTML Acronym" w:semiHidden="1" w:unhideWhenUsed="1"/>
+    <w:lsdException w:name="HTML Address" w:semiHidden="1" w:unhideWhenUsed="1"/>
+    <w:lsdException w:name="HTML Cite" w:semiHidden="1" w:unhideWhenUsed="1"/>
+    <w:lsdException w:name="HTML Code" w:semiHidden="1" w:unhideWhenUsed="1"/>
+    <w:lsdException w:name="HTML Definition" w:semiHidden="1" w:unhideWhenUsed="1"/>
+    <w:lsdException w:name="HTML Keyboard" w:semiHidden="1" w:unhideWhenUsed="1"/>
+    <w:lsdException w:name="HTML Preformatted" w:semiHidden="1" w:unhideWhenUsed="1"/>
+    <w:lsdException w:name="HTML Sample" w:semiHidden="1" w:unhideWhenUsed="1"/>
+    <w:lsdException w:name="HTML Typewriter" w:semiHidden="1" w:unhideWhenUsed="1"/>
+    <w:lsdException w:name="HTML Variable" w:semiHidden="1" w:unhideWhenUsed="1"/>
+    <w:lsdException w:name="Normal Table" w:semiHidden="1" w:unhideWhenUsed="1"/>
+    <w:lsdException w:name="annotation subject" w:semiHidden="1" w:unhideWhenUsed="1"/>
+    <w:lsdException w:name="No List" w:semiHidden="1" w:unhideWhenUsed="1"/>
+    <w:lsdException w:name="Outline List 1" w:semiHidden="1" w:unhideWhenUsed="1"/>
+    <w:lsdException w:name="Outline List 2" w:semiHidden="1" w:unhideWhenUsed="1"/>
+    <w:lsdException w:name="Outline List 3" w:semiHidden="1" w:unhideWhenUsed="1"/>
+    <w:lsdException w:name="Table Simple 1" w:semiHidden="1" w:unhideWhenUsed="1"/>
+    <w:lsdException w:name="Table Simple 2" w:semiHidden="1" w:unhideWhenUsed="1"/>
+    <w:lsdException w:name="Table Simple 3" w:semiHidden="1" w:unhideWhenUsed="1"/>
+    <w:lsdException w:name="Table Classic 1" w:semiHidden="1" w:unhideWhenUsed="1"/>
+    <w:lsdException w:name="Table Classic 2" w:semiHidden="1" w:unhideWhenUsed="1"/>
+    <w:lsdException w:name="Table Classic 3" w:semiHidden="1" w:unhideWhenUsed="1"/>
+    <w:lsdException w:name="Table Classic 4" w:semiHidden="1" w:unhideWhenUsed="1"/>
+    <w:lsdException w:name="Table Colorful 1" w:semiHidden="1" w:unhideWhenUsed="1"/>
+    <w:lsdException w:name="Table Colorful 2" w:semiHidden="1" w:unhideWhenUsed="1"/>
+    <w:lsdException w:name="Table Colorful 3" w:semiHidden="1" w:unhideWhenUsed="1"/>
+    <w:lsdException w:name="Table Columns 1" w:semiHidden="1" w:unhideWhenUsed="1"/>
+    <w:lsdException w:name="Table Columns 2" w:semiHidden="1" w:unhideWhenUsed="1"/>
+    <w:lsdException w:name="Table Columns 3" w:semiHidden="1" w:unhideWhenUsed="1"/>
+    <w:lsdException w:name="Table Columns 4" w:semiHidden="1" w:unhideWhenUsed="1"/>
+    <w:lsdException w:name="Table Columns 5" w:semiHidden="1" w:unhideWhenUsed="1"/>
+    <w:lsdException w:name="Table Grid 1" w:semiHidden="1" w:unhideWhenUsed="1"/>
+    <w:lsdException w:name="Table Grid 2" w:semiHidden="1" w:unhideWhenUsed="1"/>
+    <w:lsdException w:name="Table Grid 3" w:semiHidden="1" w:unhideWhenUsed="1"/>
+    <w:lsdException w:name="Table Grid 4" w:semiHidden="1" w:unhideWhenUsed="1"/>
+    <w:lsdException w:name="Table Grid 5" w:semiHidden="1" w:unhideWhenUsed="1"/>
+    <w:lsdException w:name="Table Grid 6" w:semiHidden="1" w:unhideWhenUsed="1"/>
+    <w:lsdException w:name="Table Grid 7" w:semiHidden="1" w:unhideWhenUsed="1"/>
+    <w:lsdException w:name="Table Grid 8" w:semiHidden="1" w:unhideWhenUsed="1"/>
+    <w:lsdException w:name="Table List 1" w:semiHidden="1" w:unhideWhenUsed="1"/>
+    <w:lsdException w:name="Table List 2" w:semiHidden="1" w:unhideWhenUsed="1"/>
+    <w:lsdException w:name="Table List 3" w:semiHidden="1" w:unhideWhenUsed="1"/>
+    <w:lsdException w:name="Table List 4" w:semiHidden="1" w:unhideWhenUsed="1"/>
+    <w:lsdException w:name="Table List 5" w:semiHidden="1" w:unhideWhenUsed="1"/>
+    <w:lsdException w:name="Table List 6" w:semiHidden="1" w:unhideWhenUsed="1"/>
+    <w:lsdException w:name="Table List 7" w:semiHidden="1" w:unhideWhenUsed="1"/>
+    <w:lsdException w:name="Table List 8" w:semiHidden="1" w:unhideWhenUsed="1"/>
+    <w:lsdException w:name="Table 3D effects 1" w:semiHidden="1" w:unhideWhenUsed="1"/>
+    <w:lsdException w:name="Table 3D effects 2" w:semiHidden="1" w:unhideWhenUsed="1"/>
+    <w:lsdException w:name="Table 3D effects 3" w:semiHidden="1" w:unhideWhenUsed="1"/>
+    <w:lsdException w:name="Table Contemporary" w:semiHidden="1" w:unhideWhenUsed="1"/>
+    <w:lsdException w:name="Table Elegant" w:semiHidden="1" w:unhideWhenUsed="1"/>
+    <w:lsdException w:name="Table Professional" w:semiHidden="1" w:unhideWhenUsed="1"/>
+    <w:lsdException w:name="Table Subtle 1" w:semiHidden="1" w:unhideWhenUsed="1"/>
+    <w:lsdException w:name="Table Subtle 2" w:semiHidden="1" w:unhideWhenUsed="1"/>
+    <w:lsdException w:name="Table Web 1" w:semiHidden="1" w:unhideWhenUsed="1"/>
+    <w:lsdException w:name="Table Web 2" w:semiHidden="1" w:unhideWhenUsed="1"/>
+    <w:lsdException w:name="Table Web 3" w:semiHidden="1" w:unhideWhenUsed="1"/>
+    <w:lsdException w:name="Balloon Text" w:semiHidden="1" w:unhideWhenUsed="1"/>
+    <w:lsdException w:name="Table Grid" w:semiHidden="1" w:uiPriority="59" w:unhideWhenUsed="1"/>
+    <w:lsdException w:name="Table Theme" w:semiHidden="1" w:unhideWhenUsed="1"/>
+    <w:lsdException w:name="Placeholder Text" w:semiHidden="1"/>
+    <w:lsdException w:name="No Spacing" w:uiPriority="1" w:qFormat="1"/>
+    <w:lsdException w:name="Light Shading" w:uiPriority="60"/>
+    <w:lsdException w:name="Light List" w:uiPriority="61"/>
+    <w:lsdException w:name="Light Grid" w:uiPriority="62"/>
+    <w:lsdException w:name="Medium Shading 1" w:uiPriority="63"/>
+    <w:lsdException w:name="Medium Shading 2" w:uiPriority="64"/>
+    <w:lsdException w:name="Medium List 1" w:uiPriority="65"/>
+    <w:lsdException w:name="Medium List 2" w:uiPriority="66"/>
+    <w:lsdException w:name="Medium Grid 1" w:uiPriority="67"/>
+    <w:lsdException w:name="Medium Grid 2" w:uiPriority="68"/>
+    <w:lsdException w:name="Medium Grid 3" w:uiPriority="69"/>
+    <w:lsdException w:name="Dark List" w:uiPriority="70"/>
+    <w:lsdException w:name="Colorful Shading" w:uiPriority="71"/>
+    <w:lsdException w:name="Colorful List" w:uiPriority="72"/>
+    <w:lsdException w:name="Colorful Grid" w:uiPriority="73"/>
+    <w:lsdException w:name="Light Shading Accent 1" w:uiPriority="60"/>
+    <w:lsdException w:name="Light List Accent 1" w:uiPriority="61"/>
+    <w:lsdException w:name="Light Grid Accent 1" w:uiPriority="62"/>
+    <w:lsdException w:name="Medium Shading 1 Accent 1" w:uiPriority="63"/>
+    <w:lsdException w:name="Medium Shading 2 Accent 1" w:uiPriority="64"/>
+    <w:lsdException w:name="Medium List 1 Accent 1" w:uiPriority="65"/>
+    <w:lsdException w:name="Revision" w:semiHidden="1"/>
+    <w:lsdException w:name="List Paragraph" w:uiPriority="34" w:qFormat="1"/>
+    <w:lsdException w:name="Quote" w:uiPriority="29" w:qFormat="1"/>
+    <w:lsdException w:name="Intense Quote" w:uiPriority="30" w:qFormat="1"/>
+    <w:lsdException w:name="Medium List 2 Accent 1" w:uiPriority="66"/>
+    <w:lsdException w:name="Medium Grid 1 Accent 1" w:uiPriority="67"/>
+    <w:lsdException w:name="Medium Grid 2 Accent 1" w:uiPriority="68"/>
+    <w:lsdException w:name="Medium Grid 3 Accent 1" w:uiPriority="69"/>
+    <w:lsdException w:name="Dark List Accent 1" w:uiPriority="70"/>
+    <w:lsdException w:name="Colorful Shading Accent 1" w:uiPriority="71"/>
+    <w:lsdException w:name="Colorful List Accent 1" w:uiPriority="72"/>
+    <w:lsdException w:name="Colorful Grid Accent 1" w:uiPriority="73"/>
+    <w:lsdException w:name="Light Shading Accent 2" w:uiPriority="60"/>
+    <w:lsdException w:name="Light List Accent 2" w:uiPriority="61"/>
+    <w:lsdException w:name="Light Grid Accent 2" w:uiPriority="62"/>
+    <w:lsdException w:name="Medium Shading 1 Accent 2" w:uiPriority="63"/>
+    <w:lsdException w:name="Medium Shading 2 Accent 2" w:uiPriority="64"/>
+    <w:lsdException w:name="Medium List 1 Accent 2" w:uiPriority="65"/>
+    <w:lsdException w:name="Medium List 2 Accent 2" w:uiPriority="66"/>
+    <w:lsdException w:name="Medium Grid 1 Accent 2" w:uiPriority="67"/>
+    <w:lsdException w:name="Medium Grid 2 Accent 2" w:uiPriority="68"/>
+    <w:lsdException w:name="Medium Grid 3 Accent 2" w:uiPriority="69"/>
+    <w:lsdException w:name="Dark List Accent 2" w:uiPriority="70"/>
+    <w:lsdException w:name="Colorful Shading Accent 2" w:uiPriority="71"/>
+    <w:lsdException w:name="Colorful List Accent 2" w:uiPriority="72"/>
+    <w:lsdException w:name="Colorful Grid Accent 2" w:uiPriority="73"/>
+    <w:lsdException w:name="Light Shading Accent 3" w:uiPriority="60"/>
+    <w:lsdException w:name="Light List Accent 3" w:uiPriority="61"/>
+    <w:lsdException w:name="Light Grid Accent 3" w:uiPriority="62"/>
+    <w:lsdException w:name="Medium Shading 1 Accent 3" w:uiPriority="63"/>
+    <w:lsdException w:name="Medium Shading 2 Accent 3" w:uiPriority="64"/>
+    <w:lsdException w:name="Medium List 1 Accent 3" w:uiPriority="65"/>
+    <w:lsdException w:name="Medium List 2 Accent 3" w:uiPriority="66"/>
+    <w:lsdException w:name="Medium Grid 1 Accent 3" w:uiPriority="67"/>
+    <w:lsdException w:name="Medium Grid 2 Accent 3" w:uiPriority="68"/>
+    <w:lsdException w:name="Medium Grid 3 Accent 3" w:uiPriority="69"/>
+    <w:lsdException w:name="Dark List Accent 3" w:uiPriority="70"/>
+    <w:lsdException w:name="Colorful Shading Accent 3" w:uiPriority="71"/>
+    <w:lsdException w:name="Colorful List Accent 3" w:uiPriority="72"/>
+    <w:lsdException w:name="Colorful Grid Accent 3" w:uiPriority="73"/>
+    <w:lsdException w:name="Light Shading Accent 4" w:uiPriority="60"/>
+    <w:lsdException w:name="Light List Accent 4" w:uiPriority="61"/>
+    <w:lsdException w:name="Light Grid Accent 4" w:uiPriority="62"/>
+    <w:lsdException w:name="Medium Shading 1 Accent 4" w:uiPriority="63"/>
+    <w:lsdException w:name="Medium Shading 2 Accent 4" w:uiPriority="64"/>
+    <w:lsdException w:name="Medium List 1 Accent 4" w:uiPriority="65"/>
+    <w:lsdException w:name="Medium List 2 Accent 4" w:uiPriority="66"/>
+    <w:lsdException w:name="Medium Grid 1 Accent 4" w:uiPriority="67"/>
+    <w:lsdException w:name="Medium Grid 2 Accent 4" w:uiPriority="68"/>
+    <w:lsdException w:name="Medium Grid 3 Accent 4" w:uiPriority="69"/>
+    <w:lsdException w:name="Dark List Accent 4" w:uiPriority="70"/>
+    <w:lsdException w:name="Colorful Shading Accent 4" w:uiPriority="71"/>
+    <w:lsdException w:name="Colorful List Accent 4" w:uiPriority="72"/>
+    <w:lsdException w:name="Colorful Grid Accent 4" w:uiPriority="73"/>
+    <w:lsdException w:name="Light Shading Accent 5" w:uiPriority="60"/>
+    <w:lsdException w:name="Light List Accent 5" w:uiPriority="61"/>
+    <w:lsdException w:name="Light Grid Accent 5" w:uiPriority="62"/>
+    <w:lsdException w:name="Medium Shading 1 Accent 5" w:uiPriority="63"/>
+    <w:lsdException w:name="Medium Shading 2 Accent 5" w:uiPriority="64"/>
+    <w:lsdException w:name="Medium List 1 Accent 5" w:uiPriority="65"/>
+    <w:lsdException w:name="Medium List 2 Accent 5" w:uiPriority="66"/>
+    <w:lsdException w:name="Medium Grid 1 Accent 5" w:uiPriority="67"/>
+    <w:lsdException w:name="Medium Grid 2 Accent 5" w:uiPriority="68"/>
+    <w:lsdException w:name="Medium Grid 3 Accent 5" w:uiPriority="69"/>
+    <w:lsdException w:name="Dark List Accent 5" w:uiPriority="70"/>
+    <w:lsdException w:name="Colorful Shading Accent 5" w:uiPriority="71"/>
+    <w:lsdException w:name="Colorful List Accent 5" w:uiPriority="72"/>
+    <w:lsdException w:name="Colorful Grid Accent 5" w:uiPriority="73"/>
+    <w:lsdException w:name="Light Shading Accent 6" w:uiPriority="60"/>
+    <w:lsdException w:name="Light List Accent 6" w:uiPriority="61"/>
+    <w:lsdException w:name="Light Grid Accent 6" w:uiPriority="62"/>
+    <w:lsdException w:name="Medium Shading 1 Accent 6" w:uiPriority="63"/>
+    <w:lsdException w:name="Medium Shading 2 Accent 6" w:uiPriority="64"/>
+    <w:lsdException w:name="Medium List 1 Accent 6" w:uiPriority="65"/>
+    <w:lsdException w:name="Medium List 2 Accent 6" w:uiPriority="66"/>
+    <w:lsdException w:name="Medium Grid 1 Accent 6" w:uiPriority="67"/>
+    <w:lsdException w:name="Medium Grid 2 Accent 6" w:uiPriority="68"/>
+    <w:lsdException w:name="Medium Grid 3 Accent 6" w:uiPriority="69"/>
+    <w:lsdException w:name="Dark List Accent 6" w:uiPriority="70"/>
+    <w:lsdException w:name="Colorful Shading Accent 6" w:uiPriority="71"/>
+    <w:lsdException w:name="Colorful List Accent 6" w:uiPriority="72"/>
+    <w:lsdException w:name="Colorful Grid Accent 6" w:uiPriority="73"/>
+    <w:lsdException w:name="Subtle Emphasis" w:uiPriority="19" w:qFormat="1"/>
+    <w:lsdException w:name="Intense Emphasis" w:uiPriority="21" w:qFormat="1"/>
+    <w:lsdException w:name="Subtle Reference" w:uiPriority="31" w:qFormat="1"/>
+    <w:lsdException w:name="Intense Reference" w:uiPriority="32" w:qFormat="1"/>
+    <w:lsdException w:name="Book Title" w:uiPriority="33" w:qFormat="1"/>
+    <w:lsdException w:name="Bibliography" w:semiHidden="1" w:uiPriority="37" w:unhideWhenUsed="1"/>
+    <w:lsdException w:name="TOC Heading" w:semiHidden="1" w:uiPriority="39" w:unhideWhenUsed="1" w:qFormat="1"/>
+    <w:lsdException w:name="Plain Table 1" w:uiPriority="41"/>
+    <w:lsdException w:name="Plain Table 2" w:uiPriority="42"/>
+    <w:lsdException w:name="Plain Table 3" w:uiPriority="43"/>
+    <w:lsdException w:name="Plain Table 4" w:uiPriority="44"/>
+    <w:lsdException w:name="Plain Table 5" w:uiPriority="45"/>
+    <w:lsdException w:name="Grid Table Light" w:uiPriority="40"/>
+    <w:lsdException w:name="Grid Table 1 Light" w:uiPriority="46"/>
+    <w:lsdException w:name="Grid Table 2" w:uiPriority="47"/>
+    <w:lsdException w:name="Grid Table 3" w:uiPriority="48"/>
+    <w:lsdException w:name="Grid Table 4" w:uiPriority="49"/>
+    <w:lsdException w:name="Grid Table 5 Dark" w:uiPriority="50"/>
+    <w:lsdException w:name="Grid Table 6 Colorful" w:uiPriority="51"/>
+    <w:lsdException w:name="Grid Table 7 Colorful" w:uiPriority="52"/>
+    <w:lsdException w:name="Grid Table 1 Light Accent 1" w:uiPriority="46"/>
+    <w:lsdException w:name="Grid Table 2 Accent 1" w:uiPriority="47"/>
+    <w:lsdException w:name="Grid Table 3 Accent 1" w:uiPriority="48"/>
+    <w:lsdException w:name="Grid Table 4 Accent 1" w:uiPriority="49"/>
+    <w:lsdException w:name="Grid Table 5 Dark Accent 1" w:uiPriority="50"/>
+    <w:lsdException w:name="Grid Table 6 Colorful Accent 1" w:uiPriority="51"/>
+    <w:lsdException w:name="Grid Table 7 Colorful Accent 1" w:uiPriority="52"/>
+    <w:lsdException w:name="Grid Table 1 Light Accent 2" w:uiPriority="46"/>
+    <w:lsdException w:name="Grid Table 2 Accent 2" w:uiPriority="47"/>
+    <w:lsdException w:name="Grid Table 3 Accent 2" w:uiPriority="48"/>
+    <w:lsdException w:name="Grid Table 4 Accent 2" w:uiPriority="49"/>
+    <w:lsdException w:name="Grid Table 5 Dark Accent 2" w:uiPriority="50"/>
+    <w:lsdException w:name="Grid Table 6 Colorful Accent 2" w:uiPriority="51"/>
+    <w:lsdException w:name="Grid Table 7 Colorful Accent 2" w:uiPriority="52"/>
+    <w:lsdException w:name="Grid Table 1 Light Accent 3" w:uiPriority="46"/>
+    <w:lsdException w:name="Grid Table 2 Accent 3" w:uiPriority="47"/>
+    <w:lsdException w:name="Grid Table 3 Accent 3" w:uiPriority="48"/>
+    <w:lsdException w:name="Grid Table 4 Accent 3" w:uiPriority="49"/>
+    <w:lsdException w:name="Grid Table 5 Dark Accent 3" w:uiPriority="50"/>
+    <w:lsdException w:name="Grid Table 6 Colorful Accent 3" w:uiPriority="51"/>
+    <w:lsdException w:name="Grid Table 7 Colorful Accent 3" w:uiPriority="52"/>
+    <w:lsdException w:name="Grid Table 1 Light Accent 4" w:uiPriority="46"/>
+    <w:lsdException w:name="Grid Table 2 Accent 4" w:uiPriority="47"/>
+    <w:lsdException w:name="Grid Table 3 Accent 4" w:uiPriority="48"/>
+    <w:lsdException w:name="Grid Table 4 Accent 4" w:uiPriority="49"/>
+    <w:lsdException w:name="Grid Table 5 Dark Accent 4" w:uiPriority="50"/>
+    <w:lsdException w:name="Grid Table 6 Colorful Accent 4" w:uiPriority="51"/>
+    <w:lsdException w:name="Grid Table 7 Colorful Accent 4" w:uiPriority="52"/>
+    <w:lsdException w:name="Grid Table 1 Light Accent 5" w:uiPriority="46"/>
+    <w:lsdException w:name="Grid Table 2 Accent 5" w:uiPriority="47"/>
+    <w:lsdException w:name="Grid Table 3 Accent 5" w:uiPriority="48"/>
+    <w:lsdException w:name="Grid Table 4 Accent 5" w:uiPriority="49"/>
+    <w:lsdException w:name="Grid Table 5 Dark Accent 5" w:uiPriority="50"/>
+    <w:lsdException w:name="Grid Table 6 Colorful Accent 5" w:uiPriority="51"/>
+    <w:lsdException w:name="Grid Table 7 Colorful Accent 5" w:uiPriority="52"/>
+    <w:lsdException w:name="Grid Table 1 Light Accent 6" w:uiPriority="46"/>
+    <w:lsdException w:name="Grid Table 2 Accent 6" w:uiPriority="47"/>
+    <w:lsdException w:name="Grid Table 3 Accent 6" w:uiPriority="48"/>
+    <w:lsdException w:name="Grid Table 4 Accent 6" w:uiPriority="49"/>
+    <w:lsdException w:name="Grid Table 5 Dark Accent 6" w:uiPriority="50"/>
+    <w:lsdException w:name="Grid Table 6 Colorful Accent 6" w:uiPriority="51"/>
+    <w:lsdException w:name="Grid Table 7 Colorful Accent 6" w:uiPriority="52"/>
+    <w:lsdException w:name="List Table 1 Light" w:uiPriority="46"/>
+    <w:lsdException w:name="List Table 2" w:uiPriority="47"/>
+    <w:lsdException w:name="List Table 3" w:uiPriority="48"/>
+    <w:lsdException w:name="List Table 4" w:uiPriority="49"/>
+    <w:lsdException w:name="List Table 5 Dark" w:uiPriority="50"/>
+    <w:lsdException w:name="List Table 6 Colorful" w:uiPriority="51"/>
+    <w:lsdException w:name="List Table 7 Colorful" w:uiPriority="52"/>
+    <w:lsdException w:name="List Table 1 Light Accent 1" w:uiPriority="46"/>
+    <w:lsdException w:name="List Table 2 Accent 1" w:uiPriority="47"/>
+    <w:lsdException w:name="List Table 3 Accent 1" w:uiPriority="48"/>
+    <w:lsdException w:name="List Table 4 Accent 1" w:uiPriority="49"/>
+    <w:lsdException w:name="List Table 5 Dark Accent 1" w:uiPriority="50"/>
+    <w:lsdException w:name="List Table 6 Colorful Accent 1" w:uiPriority="51"/>
+    <w:lsdException w:name="List Table 7 Colorful Accent 1" w:uiPriority="52"/>
+    <w:lsdException w:name="List Table 1 Light Accent 2" w:uiPriority="46"/>
+    <w:lsdException w:name="List Table 2 Accent 2" w:uiPriority="47"/>
+    <w:lsdException w:name="List Table 3 Accent 2" w:uiPriority="48"/>
+    <w:lsdException w:name="List Table 4 Accent 2" w:uiPriority="49"/>
+    <w:lsdException w:name="List Table 5 Dark Accent 2" w:uiPriority="50"/>
+    <w:lsdException w:name="List Table 6 Colorful Accent 2" w:uiPriority="51"/>
+    <w:lsdException w:name="List Table 7 Colorful Accent 2" w:uiPriority="52"/>
+    <w:lsdException w:name="List Table 1 Light Accent 3" w:uiPriority="46"/>
+    <w:lsdException w:name="List Table 2 Accent 3" w:uiPriority="47"/>
+    <w:lsdException w:name="List Table 3 Accent 3" w:uiPriority="48"/>
+    <w:lsdException w:name="List Table 4 Accent 3" w:uiPriority="49"/>
+    <w:lsdException w:name="List Table 5 Dark Accent 3" w:uiPriority="50"/>
+    <w:lsdException w:name="List Table 6 Colorful Accent 3" w:uiPriority="51"/>
+    <w:lsdException w:name="List Table 7 Colorful Accent 3" w:uiPriority="52"/>
+    <w:lsdException w:name="List Table 1 Light Accent 4" w:uiPriority="46"/>
+    <w:lsdException w:name="List Table 2 Accent 4" w:uiPriority="47"/>
+    <w:lsdException w:name="List Table 3 Accent 4" w:uiPriority="48"/>
+    <w:lsdException w:name="List Table 4 Accent 4" w:uiPriority="49"/>
+    <w:lsdException w:name="List Table 5 Dark Accent 4" w:uiPriority="50"/>
+    <w:lsdException w:name="List Table 6 Colorful Accent 4" w:uiPriority="51"/>
+    <w:lsdException w:name="List Table 7 Colorful Accent 4" w:uiPriority="52"/>
+    <w:lsdException w:name="List Table 1 Light Accent 5" w:uiPriority="46"/>
+    <w:lsdException w:name="List Table 2 Accent 5" w:uiPriority="47"/>
+    <w:lsdException w:name="List Table 3 Accent 5" w:uiPriority="48"/>
+    <w:lsdException w:name="List Table 4 Accent 5" w:uiPriority="49"/>
+    <w:lsdException w:name="List Table 5 Dark Accent 5" w:uiPriority="50"/>
+    <w:lsdException w:name="List Table 6 Colorful Accent 5" w:uiPriority="51"/>
+    <w:lsdException w:name="List Table 7 Colorful Accent 5" w:uiPriority="52"/>
+    <w:lsdException w:name="List Table 1 Light Accent 6" w:uiPriority="46"/>
+    <w:lsdException w:name="List Table 2 Accent 6" w:uiPriority="47"/>
+    <w:lsdException w:name="List Table 3 Accent 6" w:uiPriority="48"/>
+    <w:lsdException w:name="List Table 4 Accent 6" w:uiPriority="49"/>
+    <w:lsdException w:name="List Table 5 Dark Accent 6" w:uiPriority="50"/>
+    <w:lsdException w:name="List Table 6 Colorful Accent 6" w:uiPriority="51"/>
+    <w:lsdException w:name="List Table 7 Colorful Accent 6" w:uiPriority="52"/>
+    <w:lsdException w:name="Mention" w:semiHidden="1" w:unhideWhenUsed="1"/>
+    <w:lsdException w:name="Smart Hyperlink" w:semiHidden="1" w:unhideWhenUsed="1"/>
+    <w:lsdException w:name="Hashtag" w:semiHidden="1" w:unhideWhenUsed="1"/>
+    <w:lsdException w:name="Unresolved Mention" w:semiHidden="1" w:unhideWhenUsed="1"/>
+    <w:lsdException w:name="Smart Link" w:semiHidden="1" w:unhideWhenUsed="1"/>
   </w:latentStyles>
   <w:style w:type="paragraph" w:default="1" w:styleId="Normal">
     <w:name w:val="Normal"/>

--- a/misc/Primera Hoja.docx
+++ b/misc/Primera Hoja.docx
@@ -1,6 +1,6 @@
 
 <file path=word/document.xml><?xml version="1.0" encoding="utf-8"?>
-<w:document xmlns:wpc="http://schemas.microsoft.com/office/word/2010/wordprocessingCanvas" xmlns:cx="http://schemas.microsoft.com/office/drawing/2014/chartex" xmlns:cx1="http://schemas.microsoft.com/office/drawing/2015/9/8/chartex" xmlns:cx2="http://schemas.microsoft.com/office/drawing/2015/10/21/chartex" xmlns:cx3="http://schemas.microsoft.com/office/drawing/2016/5/9/chartex" xmlns:cx4="http://schemas.microsoft.com/office/drawing/2016/5/10/chartex" xmlns:cx5="http://schemas.microsoft.com/office/drawing/2016/5/11/chartex" xmlns:cx6="http://schemas.microsoft.com/office/drawing/2016/5/12/chartex" xmlns:cx7="http://schemas.microsoft.com/office/drawing/2016/5/13/chartex" xmlns:cx8="http://schemas.microsoft.com/office/drawing/2016/5/14/chartex" xmlns:mc="http://schemas.openxmlformats.org/markup-compatibility/2006" xmlns:aink="http://schemas.microsoft.com/office/drawing/2016/ink" xmlns:am3d="http://schemas.microsoft.com/office/drawing/2017/model3d" xmlns:o="urn:schemas-microsoft-com:office:office" xmlns:r="http://schemas.openxmlformats.org/officeDocument/2006/relationships" xmlns:m="http://schemas.openxmlformats.org/officeDocument/2006/math" xmlns:v="urn:schemas-microsoft-com:vml" xmlns:wp14="http://schemas.microsoft.com/office/word/2010/wordprocessingDrawing" xmlns:wp="http://schemas.openxmlformats.org/drawingml/2006/wordprocessingDrawing" xmlns:w10="urn:schemas-microsoft-com:office:word" xmlns:w="http://schemas.openxmlformats.org/wordprocessingml/2006/main" xmlns:w14="http://schemas.microsoft.com/office/word/2010/wordml" xmlns:w15="http://schemas.microsoft.com/office/word/2012/wordml" xmlns:w16cex="http://schemas.microsoft.com/office/word/2018/wordml/cex" xmlns:w16cid="http://schemas.microsoft.com/office/word/2016/wordml/cid" xmlns:w16="http://schemas.microsoft.com/office/word/2018/wordml" xmlns:w16se="http://schemas.microsoft.com/office/word/2015/wordml/symex" xmlns:wpg="http://schemas.microsoft.com/office/word/2010/wordprocessingGroup" xmlns:wpi="http://schemas.microsoft.com/office/word/2010/wordprocessingInk" xmlns:wne="http://schemas.microsoft.com/office/word/2006/wordml" xmlns:wps="http://schemas.microsoft.com/office/word/2010/wordprocessingShape" mc:Ignorable="w14 w15 w16se w16cid w16 w16cex wp14">
+<w:document xmlns:wpc="http://schemas.microsoft.com/office/word/2010/wordprocessingCanvas" xmlns:cx="http://schemas.microsoft.com/office/drawing/2014/chartex" xmlns:cx1="http://schemas.microsoft.com/office/drawing/2015/9/8/chartex" xmlns:cx2="http://schemas.microsoft.com/office/drawing/2015/10/21/chartex" xmlns:cx3="http://schemas.microsoft.com/office/drawing/2016/5/9/chartex" xmlns:cx4="http://schemas.microsoft.com/office/drawing/2016/5/10/chartex" xmlns:cx5="http://schemas.microsoft.com/office/drawing/2016/5/11/chartex" xmlns:cx6="http://schemas.microsoft.com/office/drawing/2016/5/12/chartex" xmlns:cx7="http://schemas.microsoft.com/office/drawing/2016/5/13/chartex" xmlns:cx8="http://schemas.microsoft.com/office/drawing/2016/5/14/chartex" xmlns:mc="http://schemas.openxmlformats.org/markup-compatibility/2006" xmlns:aink="http://schemas.microsoft.com/office/drawing/2016/ink" xmlns:am3d="http://schemas.microsoft.com/office/drawing/2017/model3d" xmlns:o="urn:schemas-microsoft-com:office:office" xmlns:r="http://schemas.openxmlformats.org/officeDocument/2006/relationships" xmlns:m="http://schemas.openxmlformats.org/officeDocument/2006/math" xmlns:v="urn:schemas-microsoft-com:vml" xmlns:wp14="http://schemas.microsoft.com/office/word/2010/wordprocessingDrawing" xmlns:wp="http://schemas.openxmlformats.org/drawingml/2006/wordprocessingDrawing" xmlns:w10="urn:schemas-microsoft-com:office:word" xmlns:w="http://schemas.openxmlformats.org/wordprocessingml/2006/main" xmlns:w14="http://schemas.microsoft.com/office/word/2010/wordml" xmlns:w15="http://schemas.microsoft.com/office/word/2012/wordml" xmlns:w16cex="http://schemas.microsoft.com/office/word/2018/wordml/cex" xmlns:w16cid="http://schemas.microsoft.com/office/word/2016/wordml/cid" xmlns:w16="http://schemas.microsoft.com/office/word/2018/wordml" xmlns:w16se="http://schemas.microsoft.com/office/word/2015/wordml/symex" xmlns:wpg="http://schemas.microsoft.com/office/word/2010/wordprocessingGroup" xmlns:wpi="http://schemas.microsoft.com/office/word/2010/wordprocessingInk" xmlns:wne="http://schemas.microsoft.com/office/word/2006/wordml" xmlns:wps="http://schemas.microsoft.com/office/word/2010/wordprocessingShape" xmlns:a="http://schemas.openxmlformats.org/drawingml/2006/main" xmlns:pic="http://schemas.openxmlformats.org/drawingml/2006/picture" xmlns:a14="http://schemas.microsoft.com/office/drawing/2010/main" mc:Ignorable="w14 w15 w16se w16cid w16 w16cex wp14">
   <w:body>
     <w:tbl>
       <w:tblPr>
@@ -18,6 +18,7 @@
         <w:tc>
           <w:tcPr>
             <w:tcW w:w="2480" w:type="dxa"/>
+            <w:tcMar/>
           </w:tcPr>
           <w:p>
             <w:pPr>
@@ -30,27 +31,24 @@
               </w:rPr>
             </w:pPr>
             <w:r>
-              <w:rPr>
-                <w:noProof/>
-              </w:rPr>
               <w:drawing>
-                <wp:inline distT="0" distB="0" distL="0" distR="0" wp14:anchorId="5BC47C81" wp14:editId="0ABAE879">
+                <wp:inline wp14:editId="67128C9B" wp14:anchorId="5BC47C81">
                   <wp:extent cx="1135380" cy="9057004"/>
                   <wp:effectExtent l="0" t="0" r="0" b="0"/>
-                  <wp:docPr id="2" name="0 Imagen"/>
+                  <wp:docPr id="2" name="0 Imagen" title=""/>
                   <wp:cNvGraphicFramePr>
-                    <a:graphicFrameLocks xmlns:a="http://schemas.openxmlformats.org/drawingml/2006/main" noChangeAspect="1"/>
+                    <a:graphicFrameLocks noChangeAspect="1"/>
                   </wp:cNvGraphicFramePr>
-                  <a:graphic xmlns:a="http://schemas.openxmlformats.org/drawingml/2006/main">
+                  <a:graphic>
                     <a:graphicData uri="http://schemas.openxmlformats.org/drawingml/2006/picture">
-                      <pic:pic xmlns:pic="http://schemas.openxmlformats.org/drawingml/2006/picture">
+                      <pic:pic>
                         <pic:nvPicPr>
                           <pic:cNvPr id="0" name="0 Imagen"/>
                           <pic:cNvPicPr/>
                         </pic:nvPicPr>
                         <pic:blipFill>
-                          <a:blip r:embed="rId8">
-                            <a:extLst>
+                          <a:blip r:embed="R0915e399e2e7478d">
+                            <a:extLst xmlns:a="http://schemas.openxmlformats.org/drawingml/2006/main">
                               <a:ext uri="{28A0092B-C50C-407E-A947-70E740481C1C}">
                                 <a14:useLocalDpi xmlns:a14="http://schemas.microsoft.com/office/drawing/2010/main" val="0"/>
                               </a:ext>
@@ -61,7 +59,7 @@
                           </a:stretch>
                         </pic:blipFill>
                         <pic:spPr>
-                          <a:xfrm>
+                          <a:xfrm rot="0" flipH="0" flipV="0">
                             <a:off x="0" y="0"/>
                             <a:ext cx="1135380" cy="9057004"/>
                           </a:xfrm>
@@ -80,6 +78,7 @@
         <w:tc>
           <w:tcPr>
             <w:tcW w:w="7081" w:type="dxa"/>
+            <w:tcMar/>
           </w:tcPr>
           <w:p>
             <w:pPr>
@@ -153,94 +152,106 @@
               <w:spacing w:before="120"/>
               <w:jc w:val="left"/>
               <w:rPr>
-                <w:rFonts w:asciiTheme="minorHAnsi" w:hAnsiTheme="minorHAnsi"/>
-                <w:b/>
-                <w:bCs/>
+                <w:rFonts w:ascii="Calibri" w:hAnsi="Calibri" w:asciiTheme="minorAscii" w:hAnsiTheme="minorAscii"/>
+                <w:b w:val="1"/>
+                <w:bCs w:val="1"/>
               </w:rPr>
             </w:pPr>
             <w:r>
               <w:rPr>
-                <w:rFonts w:asciiTheme="minorHAnsi" w:hAnsiTheme="minorHAnsi"/>
-                <w:b/>
-                <w:bCs/>
+                <w:rFonts w:ascii="Calibri" w:hAnsi="Calibri" w:asciiTheme="minorAscii" w:hAnsiTheme="minorAscii"/>
+                <w:b w:val="1"/>
+                <w:bCs w:val="1"/>
               </w:rPr>
               <w:t>TÍTULO:</w:t>
             </w:r>
             <w:r>
               <w:rPr>
-                <w:rFonts w:asciiTheme="minorHAnsi" w:hAnsiTheme="minorHAnsi"/>
-                <w:b/>
-                <w:bCs/>
+                <w:rFonts w:ascii="Calibri" w:hAnsi="Calibri" w:asciiTheme="minorAscii" w:hAnsiTheme="minorAscii"/>
+                <w:b w:val="1"/>
+                <w:bCs w:val="1"/>
+                <w:noProof w:val="0"/>
+                <w:lang w:val="en-GB"/>
               </w:rPr>
               <w:t xml:space="preserve"> </w:t>
             </w:r>
-            <w:proofErr w:type="spellStart"/>
             <w:r>
               <w:rPr>
-                <w:rFonts w:asciiTheme="minorHAnsi" w:hAnsiTheme="minorHAnsi"/>
+                <w:rFonts w:ascii="Calibri" w:hAnsi="Calibri" w:asciiTheme="minorAscii" w:hAnsiTheme="minorAscii"/>
+                <w:noProof w:val="0"/>
+                <w:lang w:val="en-GB"/>
               </w:rPr>
               <w:t>Design</w:t>
             </w:r>
-            <w:proofErr w:type="spellEnd"/>
             <w:r>
               <w:rPr>
-                <w:rFonts w:asciiTheme="minorHAnsi" w:hAnsiTheme="minorHAnsi"/>
+                <w:rFonts w:ascii="Calibri" w:hAnsi="Calibri" w:asciiTheme="minorAscii" w:hAnsiTheme="minorAscii"/>
+                <w:noProof w:val="0"/>
+                <w:lang w:val="en-GB"/>
               </w:rPr>
               <w:t xml:space="preserve"> and </w:t>
             </w:r>
-            <w:proofErr w:type="spellStart"/>
             <w:r>
               <w:rPr>
-                <w:rFonts w:asciiTheme="minorHAnsi" w:hAnsiTheme="minorHAnsi"/>
+                <w:rFonts w:ascii="Calibri" w:hAnsi="Calibri" w:asciiTheme="minorAscii" w:hAnsiTheme="minorAscii"/>
+                <w:noProof w:val="0"/>
+                <w:lang w:val="en-GB"/>
               </w:rPr>
               <w:t>implementation</w:t>
             </w:r>
-            <w:proofErr w:type="spellEnd"/>
             <w:r>
               <w:rPr>
-                <w:rFonts w:asciiTheme="minorHAnsi" w:hAnsiTheme="minorHAnsi"/>
+                <w:rFonts w:ascii="Calibri" w:hAnsi="Calibri" w:asciiTheme="minorAscii" w:hAnsiTheme="minorAscii"/>
+                <w:noProof w:val="0"/>
+                <w:lang w:val="en-GB"/>
               </w:rPr>
               <w:t xml:space="preserve"> </w:t>
             </w:r>
-            <w:proofErr w:type="spellStart"/>
             <w:r>
               <w:rPr>
-                <w:rFonts w:asciiTheme="minorHAnsi" w:hAnsiTheme="minorHAnsi"/>
+                <w:rFonts w:ascii="Calibri" w:hAnsi="Calibri" w:asciiTheme="minorAscii" w:hAnsiTheme="minorAscii"/>
+                <w:noProof w:val="0"/>
+                <w:lang w:val="en-GB"/>
               </w:rPr>
               <w:t>of</w:t>
             </w:r>
-            <w:proofErr w:type="spellEnd"/>
             <w:r>
               <w:rPr>
-                <w:rFonts w:asciiTheme="minorHAnsi" w:hAnsiTheme="minorHAnsi"/>
+                <w:rFonts w:ascii="Calibri" w:hAnsi="Calibri" w:asciiTheme="minorAscii" w:hAnsiTheme="minorAscii"/>
+                <w:noProof w:val="0"/>
+                <w:lang w:val="en-GB"/>
               </w:rPr>
               <w:t xml:space="preserve"> a software-</w:t>
             </w:r>
-            <w:proofErr w:type="spellStart"/>
             <w:r>
               <w:rPr>
-                <w:rFonts w:asciiTheme="minorHAnsi" w:hAnsiTheme="minorHAnsi"/>
+                <w:rFonts w:ascii="Calibri" w:hAnsi="Calibri" w:asciiTheme="minorAscii" w:hAnsiTheme="minorAscii"/>
+                <w:noProof w:val="0"/>
+                <w:lang w:val="en-GB"/>
               </w:rPr>
               <w:t>based</w:t>
             </w:r>
-            <w:proofErr w:type="spellEnd"/>
             <w:r>
               <w:rPr>
-                <w:rFonts w:asciiTheme="minorHAnsi" w:hAnsiTheme="minorHAnsi"/>
+                <w:rFonts w:ascii="Calibri" w:hAnsi="Calibri" w:asciiTheme="minorAscii" w:hAnsiTheme="minorAscii"/>
+                <w:noProof w:val="0"/>
+                <w:lang w:val="en-GB"/>
               </w:rPr>
               <w:t xml:space="preserve"> </w:t>
             </w:r>
-            <w:proofErr w:type="spellStart"/>
             <w:r>
               <w:rPr>
-                <w:rFonts w:asciiTheme="minorHAnsi" w:hAnsiTheme="minorHAnsi"/>
+                <w:rFonts w:ascii="Calibri" w:hAnsi="Calibri" w:asciiTheme="minorAscii" w:hAnsiTheme="minorAscii"/>
+                <w:noProof w:val="0"/>
+                <w:lang w:val="en-GB"/>
               </w:rPr>
               <w:t>vision</w:t>
             </w:r>
-            <w:proofErr w:type="spellEnd"/>
             <w:r>
               <w:rPr>
-                <w:rFonts w:asciiTheme="minorHAnsi" w:hAnsiTheme="minorHAnsi"/>
+                <w:rFonts w:ascii="Calibri" w:hAnsi="Calibri" w:asciiTheme="minorAscii" w:hAnsiTheme="minorAscii"/>
+                <w:noProof w:val="0"/>
+                <w:lang w:val="en-GB"/>
               </w:rPr>
               <w:t xml:space="preserve"> mixer</w:t>
             </w:r>
@@ -605,7 +616,7 @@
               </w:rPr>
             </w:pPr>
           </w:p>
-          <w:p>
+          <w:p w14:noSpellErr="1">
             <w:pPr>
               <w:autoSpaceDE w:val="0"/>
               <w:autoSpaceDN w:val="0"/>
@@ -614,13 +625,15 @@
               <w:jc w:val="left"/>
               <w:rPr>
                 <w:rFonts w:eastAsia="Calibri"/>
+                <w:sz w:val="20"/>
+                <w:szCs w:val="20"/>
               </w:rPr>
             </w:pPr>
             <w:r>
               <w:rPr>
-                <w:rFonts w:asciiTheme="minorHAnsi" w:hAnsiTheme="minorHAnsi"/>
-                <w:b/>
-                <w:bCs/>
+                <w:rFonts w:ascii="Calibri" w:hAnsi="Calibri" w:asciiTheme="minorAscii" w:hAnsiTheme="minorAscii"/>
+                <w:b w:val="1"/>
+                <w:bCs w:val="1"/>
                 <w:sz w:val="20"/>
                 <w:szCs w:val="20"/>
               </w:rPr>
@@ -628,9 +641,9 @@
             </w:r>
             <w:r>
               <w:rPr>
-                <w:rFonts w:asciiTheme="minorHAnsi" w:hAnsiTheme="minorHAnsi"/>
-                <w:b/>
-                <w:bCs/>
+                <w:rFonts w:ascii="Calibri" w:hAnsi="Calibri" w:asciiTheme="minorAscii" w:hAnsiTheme="minorAscii"/>
+                <w:b w:val="1"/>
+                <w:bCs w:val="1"/>
                 <w:sz w:val="20"/>
                 <w:szCs w:val="20"/>
               </w:rPr>
@@ -638,9 +651,9 @@
             </w:r>
             <w:r>
               <w:rPr>
-                <w:rFonts w:asciiTheme="minorHAnsi" w:hAnsiTheme="minorHAnsi"/>
-                <w:b/>
-                <w:bCs/>
+                <w:rFonts w:ascii="Calibri" w:hAnsi="Calibri" w:asciiTheme="minorAscii" w:hAnsiTheme="minorAscii"/>
+                <w:b w:val="1"/>
+                <w:bCs w:val="1"/>
                 <w:sz w:val="22"/>
                 <w:szCs w:val="22"/>
               </w:rPr>
@@ -648,9 +661,9 @@
             </w:r>
             <w:r>
               <w:rPr>
-                <w:rFonts w:asciiTheme="minorHAnsi" w:hAnsiTheme="minorHAnsi"/>
-                <w:sz w:val="22"/>
-                <w:szCs w:val="22"/>
+                <w:rFonts w:ascii="Calibri" w:hAnsi="Calibri" w:asciiTheme="minorAscii" w:hAnsiTheme="minorAscii"/>
+                <w:sz w:val="20"/>
+                <w:szCs w:val="20"/>
               </w:rPr>
               <w:t>José Luis Rodríguez Vázquez</w:t>
             </w:r>
@@ -737,38 +750,22 @@
               <w:spacing w:after="0"/>
               <w:jc w:val="left"/>
               <w:rPr>
-                <w:rFonts w:asciiTheme="minorHAnsi" w:hAnsiTheme="minorHAnsi"/>
+                <w:rFonts w:ascii="Calibri" w:hAnsi="Calibri" w:asciiTheme="minorAscii" w:hAnsiTheme="minorAscii"/>
+                <w:b w:val="1"/>
+                <w:bCs w:val="1"/>
                 <w:sz w:val="20"/>
                 <w:szCs w:val="20"/>
               </w:rPr>
             </w:pPr>
             <w:r>
               <w:rPr>
-                <w:rFonts w:asciiTheme="minorHAnsi" w:hAnsiTheme="minorHAnsi"/>
-                <w:b/>
-                <w:bCs/>
+                <w:rFonts w:ascii="Calibri" w:hAnsi="Calibri" w:asciiTheme="minorAscii" w:hAnsiTheme="minorAscii"/>
+                <w:b w:val="1"/>
+                <w:bCs w:val="1"/>
                 <w:sz w:val="20"/>
                 <w:szCs w:val="20"/>
               </w:rPr>
               <w:t>Fecha de lectura:</w:t>
-            </w:r>
-            <w:r>
-              <w:rPr>
-                <w:rFonts w:asciiTheme="minorHAnsi" w:hAnsiTheme="minorHAnsi"/>
-                <w:b/>
-                <w:bCs/>
-                <w:sz w:val="20"/>
-                <w:szCs w:val="20"/>
-              </w:rPr>
-              <w:t xml:space="preserve"> </w:t>
-            </w:r>
-            <w:r>
-              <w:rPr>
-                <w:rFonts w:asciiTheme="minorHAnsi" w:hAnsiTheme="minorHAnsi"/>
-                <w:sz w:val="20"/>
-                <w:szCs w:val="20"/>
-              </w:rPr>
-              <w:t>XX/YY/2021</w:t>
             </w:r>
           </w:p>
           <w:p>
@@ -847,39 +844,38 @@
               <w:spacing w:after="0"/>
               <w:jc w:val="right"/>
               <w:rPr>
-                <w:rFonts w:asciiTheme="minorHAnsi" w:hAnsiTheme="minorHAnsi"/>
-                <w:i/>
+                <w:rFonts w:ascii="Calibri" w:hAnsi="Calibri" w:asciiTheme="minorAscii" w:hAnsiTheme="minorAscii"/>
+                <w:i w:val="1"/>
+                <w:iCs w:val="1"/>
                 <w:sz w:val="28"/>
                 <w:szCs w:val="28"/>
               </w:rPr>
             </w:pPr>
             <w:r>
               <w:rPr>
-                <w:rFonts w:asciiTheme="minorHAnsi" w:hAnsiTheme="minorHAnsi"/>
-                <w:b/>
-                <w:bCs/>
+                <w:rFonts w:ascii="Calibri" w:hAnsi="Calibri" w:asciiTheme="minorAscii" w:hAnsiTheme="minorAscii"/>
+                <w:b w:val="1"/>
+                <w:bCs w:val="1"/>
                 <w:sz w:val="20"/>
                 <w:szCs w:val="20"/>
               </w:rPr>
               <w:t xml:space="preserve">El </w:t>
             </w:r>
-            <w:proofErr w:type="gramStart"/>
             <w:r>
               <w:rPr>
-                <w:rFonts w:asciiTheme="minorHAnsi" w:hAnsiTheme="minorHAnsi"/>
-                <w:b/>
-                <w:bCs/>
+                <w:rFonts w:ascii="Calibri" w:hAnsi="Calibri" w:asciiTheme="minorAscii" w:hAnsiTheme="minorAscii"/>
+                <w:b w:val="1"/>
+                <w:bCs w:val="1"/>
                 <w:sz w:val="20"/>
                 <w:szCs w:val="20"/>
               </w:rPr>
               <w:t>Secretario</w:t>
             </w:r>
-            <w:proofErr w:type="gramEnd"/>
             <w:r>
               <w:rPr>
-                <w:rFonts w:asciiTheme="minorHAnsi" w:hAnsiTheme="minorHAnsi"/>
-                <w:b/>
-                <w:bCs/>
+                <w:rFonts w:ascii="Calibri" w:hAnsi="Calibri" w:asciiTheme="minorAscii" w:hAnsiTheme="minorAscii"/>
+                <w:b w:val="1"/>
+                <w:bCs w:val="1"/>
                 <w:sz w:val="20"/>
                 <w:szCs w:val="20"/>
               </w:rPr>
@@ -900,7 +896,7 @@
     <w:sectPr>
       <w:headerReference w:type="default" r:id="rId9"/>
       <w:footerReference w:type="default" r:id="rId10"/>
-      <w:pgSz w:w="11906" w:h="16838"/>
+      <w:pgSz w:w="11906" w:h="16838" w:orient="portrait"/>
       <w:pgMar w:top="1440" w:right="1080" w:bottom="426" w:left="1080" w:header="708" w:footer="708" w:gutter="0"/>
       <w:cols w:space="708"/>
       <w:titlePg/>
@@ -941,7 +937,7 @@
     <w:pPr>
       <w:pStyle w:val="Encabezado"/>
       <w:pBdr>
-        <w:between w:val="single" w:sz="4" w:space="1" w:color="4F81BD"/>
+        <w:between w:val="single" w:color="4F81BD" w:sz="4" w:space="1"/>
       </w:pBdr>
       <w:spacing w:line="276" w:lineRule="auto"/>
       <w:jc w:val="left"/>
@@ -955,7 +951,7 @@
     <w:pPr>
       <w:pStyle w:val="Encabezado"/>
       <w:pBdr>
-        <w:between w:val="single" w:sz="4" w:space="1" w:color="4F81BD"/>
+        <w:between w:val="single" w:color="4F81BD" w:sz="4" w:space="1"/>
       </w:pBdr>
       <w:tabs>
         <w:tab w:val="clear" w:pos="8504"/>
@@ -1088,7 +1084,7 @@
     <w:pPr>
       <w:pStyle w:val="Encabezado"/>
       <w:pBdr>
-        <w:between w:val="single" w:sz="4" w:space="1" w:color="4F81BD"/>
+        <w:between w:val="single" w:color="4F81BD" w:sz="4" w:space="1"/>
       </w:pBdr>
       <w:spacing w:line="276" w:lineRule="auto"/>
       <w:jc w:val="left"/>
@@ -1109,7 +1105,7 @@
     <w:pPr>
       <w:pStyle w:val="Encabezado"/>
       <w:pBdr>
-        <w:between w:val="single" w:sz="4" w:space="1" w:color="4F81BD"/>
+        <w:between w:val="single" w:color="4F81BD" w:sz="4" w:space="1"/>
       </w:pBdr>
       <w:spacing w:line="276" w:lineRule="auto"/>
       <w:jc w:val="right"/>
@@ -1127,6 +1123,32 @@
     </w:r>
   </w:p>
 </w:hdr>
+</file>
+
+<file path=word/intelligence.xml><?xml version="1.0" encoding="utf-8"?>
+<int:Intelligence xmlns:int="http://schemas.microsoft.com/office/intelligence/2019/intelligence">
+  <int:IntelligenceSettings/>
+  <int:Manifest>
+    <int:WordHash hashCode="BW8RgniZLaM2Gj" id="AiHAQW8d"/>
+    <int:WordHash hashCode="eX79g/jBXe739N" id="/swHky9Z"/>
+    <int:WordHash hashCode="eHxcLe/45ssbqj" id="7PkYp6HW"/>
+    <int:WordHash hashCode="cWbF5gkZFfG/jS" id="SkEPwd7i"/>
+  </int:Manifest>
+  <int:Observations>
+    <int:Content id="AiHAQW8d">
+      <int:Rejection type="LegacyProofing"/>
+    </int:Content>
+    <int:Content id="/swHky9Z">
+      <int:Rejection type="LegacyProofing"/>
+    </int:Content>
+    <int:Content id="7PkYp6HW">
+      <int:Rejection type="LegacyProofing"/>
+    </int:Content>
+    <int:Content id="SkEPwd7i">
+      <int:Rejection type="LegacyProofing"/>
+    </int:Content>
+  </int:Observations>
+</int:Intelligence>
 </file>
 
 <file path=word/numbering.xml><?xml version="1.0" encoding="utf-8"?>
@@ -1144,7 +1166,7 @@
         <w:ind w:left="1068" w:hanging="360"/>
       </w:pPr>
       <w:rPr>
-        <w:rFonts w:ascii="Times New Roman" w:eastAsiaTheme="minorHAnsi" w:hAnsi="Times New Roman" w:cs="Times New Roman" w:hint="default"/>
+        <w:rFonts w:hint="default" w:ascii="Times New Roman" w:hAnsi="Times New Roman" w:cs="Times New Roman" w:eastAsiaTheme="minorHAnsi"/>
       </w:rPr>
     </w:lvl>
     <w:lvl w:ilvl="1" w:tplc="1376E150">
@@ -1156,7 +1178,7 @@
         <w:ind w:left="1788" w:hanging="360"/>
       </w:pPr>
       <w:rPr>
-        <w:rFonts w:ascii="SymbolMT" w:eastAsia="SymbolMT" w:hAnsiTheme="minorHAnsi" w:cs="SymbolMT" w:hint="eastAsia"/>
+        <w:rFonts w:hint="eastAsia" w:ascii="SymbolMT" w:eastAsia="SymbolMT" w:cs="SymbolMT" w:hAnsiTheme="minorHAnsi"/>
       </w:rPr>
     </w:lvl>
     <w:lvl w:ilvl="2" w:tplc="0C0A0005" w:tentative="1">
@@ -1168,7 +1190,7 @@
         <w:ind w:left="2508" w:hanging="360"/>
       </w:pPr>
       <w:rPr>
-        <w:rFonts w:ascii="Wingdings" w:hAnsi="Wingdings" w:hint="default"/>
+        <w:rFonts w:hint="default" w:ascii="Wingdings" w:hAnsi="Wingdings"/>
       </w:rPr>
     </w:lvl>
     <w:lvl w:ilvl="3" w:tplc="0C0A0001" w:tentative="1">
@@ -1180,7 +1202,7 @@
         <w:ind w:left="3228" w:hanging="360"/>
       </w:pPr>
       <w:rPr>
-        <w:rFonts w:ascii="Symbol" w:hAnsi="Symbol" w:hint="default"/>
+        <w:rFonts w:hint="default" w:ascii="Symbol" w:hAnsi="Symbol"/>
       </w:rPr>
     </w:lvl>
     <w:lvl w:ilvl="4" w:tplc="0C0A0003" w:tentative="1">
@@ -1192,7 +1214,7 @@
         <w:ind w:left="3948" w:hanging="360"/>
       </w:pPr>
       <w:rPr>
-        <w:rFonts w:ascii="Courier New" w:hAnsi="Courier New" w:cs="Courier New" w:hint="default"/>
+        <w:rFonts w:hint="default" w:ascii="Courier New" w:hAnsi="Courier New" w:cs="Courier New"/>
       </w:rPr>
     </w:lvl>
     <w:lvl w:ilvl="5" w:tplc="0C0A0005" w:tentative="1">
@@ -1204,7 +1226,7 @@
         <w:ind w:left="4668" w:hanging="360"/>
       </w:pPr>
       <w:rPr>
-        <w:rFonts w:ascii="Wingdings" w:hAnsi="Wingdings" w:hint="default"/>
+        <w:rFonts w:hint="default" w:ascii="Wingdings" w:hAnsi="Wingdings"/>
       </w:rPr>
     </w:lvl>
     <w:lvl w:ilvl="6" w:tplc="0C0A0001" w:tentative="1">
@@ -1216,7 +1238,7 @@
         <w:ind w:left="5388" w:hanging="360"/>
       </w:pPr>
       <w:rPr>
-        <w:rFonts w:ascii="Symbol" w:hAnsi="Symbol" w:hint="default"/>
+        <w:rFonts w:hint="default" w:ascii="Symbol" w:hAnsi="Symbol"/>
       </w:rPr>
     </w:lvl>
     <w:lvl w:ilvl="7" w:tplc="0C0A0003" w:tentative="1">
@@ -1228,7 +1250,7 @@
         <w:ind w:left="6108" w:hanging="360"/>
       </w:pPr>
       <w:rPr>
-        <w:rFonts w:ascii="Courier New" w:hAnsi="Courier New" w:cs="Courier New" w:hint="default"/>
+        <w:rFonts w:hint="default" w:ascii="Courier New" w:hAnsi="Courier New" w:cs="Courier New"/>
       </w:rPr>
     </w:lvl>
     <w:lvl w:ilvl="8" w:tplc="0C0A0005" w:tentative="1">
@@ -1240,7 +1262,7 @@
         <w:ind w:left="6828" w:hanging="360"/>
       </w:pPr>
       <w:rPr>
-        <w:rFonts w:ascii="Wingdings" w:hAnsi="Wingdings" w:hint="default"/>
+        <w:rFonts w:hint="default" w:ascii="Wingdings" w:hAnsi="Wingdings"/>
       </w:rPr>
     </w:lvl>
   </w:abstractNum>
@@ -1524,7 +1546,7 @@
         <w:ind w:left="1080" w:hanging="360"/>
       </w:pPr>
       <w:rPr>
-        <w:rFonts w:ascii="Symbol" w:hAnsi="Symbol" w:hint="default"/>
+        <w:rFonts w:hint="default" w:ascii="Symbol" w:hAnsi="Symbol"/>
       </w:rPr>
     </w:lvl>
     <w:lvl w:ilvl="1" w:tplc="0C0A0003" w:tentative="1">
@@ -1536,7 +1558,7 @@
         <w:ind w:left="1800" w:hanging="360"/>
       </w:pPr>
       <w:rPr>
-        <w:rFonts w:ascii="Courier New" w:hAnsi="Courier New" w:cs="Courier New" w:hint="default"/>
+        <w:rFonts w:hint="default" w:ascii="Courier New" w:hAnsi="Courier New" w:cs="Courier New"/>
       </w:rPr>
     </w:lvl>
     <w:lvl w:ilvl="2" w:tplc="0C0A0005" w:tentative="1">
@@ -1548,7 +1570,7 @@
         <w:ind w:left="2520" w:hanging="360"/>
       </w:pPr>
       <w:rPr>
-        <w:rFonts w:ascii="Wingdings" w:hAnsi="Wingdings" w:hint="default"/>
+        <w:rFonts w:hint="default" w:ascii="Wingdings" w:hAnsi="Wingdings"/>
       </w:rPr>
     </w:lvl>
     <w:lvl w:ilvl="3" w:tplc="0C0A0001" w:tentative="1">
@@ -1560,7 +1582,7 @@
         <w:ind w:left="3240" w:hanging="360"/>
       </w:pPr>
       <w:rPr>
-        <w:rFonts w:ascii="Symbol" w:hAnsi="Symbol" w:hint="default"/>
+        <w:rFonts w:hint="default" w:ascii="Symbol" w:hAnsi="Symbol"/>
       </w:rPr>
     </w:lvl>
     <w:lvl w:ilvl="4" w:tplc="0C0A0003" w:tentative="1">
@@ -1572,7 +1594,7 @@
         <w:ind w:left="3960" w:hanging="360"/>
       </w:pPr>
       <w:rPr>
-        <w:rFonts w:ascii="Courier New" w:hAnsi="Courier New" w:cs="Courier New" w:hint="default"/>
+        <w:rFonts w:hint="default" w:ascii="Courier New" w:hAnsi="Courier New" w:cs="Courier New"/>
       </w:rPr>
     </w:lvl>
     <w:lvl w:ilvl="5" w:tplc="0C0A0005" w:tentative="1">
@@ -1584,7 +1606,7 @@
         <w:ind w:left="4680" w:hanging="360"/>
       </w:pPr>
       <w:rPr>
-        <w:rFonts w:ascii="Wingdings" w:hAnsi="Wingdings" w:hint="default"/>
+        <w:rFonts w:hint="default" w:ascii="Wingdings" w:hAnsi="Wingdings"/>
       </w:rPr>
     </w:lvl>
     <w:lvl w:ilvl="6" w:tplc="0C0A0001" w:tentative="1">
@@ -1596,7 +1618,7 @@
         <w:ind w:left="5400" w:hanging="360"/>
       </w:pPr>
       <w:rPr>
-        <w:rFonts w:ascii="Symbol" w:hAnsi="Symbol" w:hint="default"/>
+        <w:rFonts w:hint="default" w:ascii="Symbol" w:hAnsi="Symbol"/>
       </w:rPr>
     </w:lvl>
     <w:lvl w:ilvl="7" w:tplc="0C0A0003" w:tentative="1">
@@ -1608,7 +1630,7 @@
         <w:ind w:left="6120" w:hanging="360"/>
       </w:pPr>
       <w:rPr>
-        <w:rFonts w:ascii="Courier New" w:hAnsi="Courier New" w:cs="Courier New" w:hint="default"/>
+        <w:rFonts w:hint="default" w:ascii="Courier New" w:hAnsi="Courier New" w:cs="Courier New"/>
       </w:rPr>
     </w:lvl>
     <w:lvl w:ilvl="8" w:tplc="0C0A0005" w:tentative="1">
@@ -1620,7 +1642,7 @@
         <w:ind w:left="6840" w:hanging="360"/>
       </w:pPr>
       <w:rPr>
-        <w:rFonts w:ascii="Wingdings" w:hAnsi="Wingdings" w:hint="default"/>
+        <w:rFonts w:hint="default" w:ascii="Wingdings" w:hAnsi="Wingdings"/>
       </w:rPr>
     </w:lvl>
   </w:abstractNum>
@@ -1726,7 +1748,7 @@
         <w:ind w:left="1212" w:hanging="360"/>
       </w:pPr>
       <w:rPr>
-        <w:rFonts w:ascii="Wingdings" w:hAnsi="Wingdings" w:hint="default"/>
+        <w:rFonts w:hint="default" w:ascii="Wingdings" w:hAnsi="Wingdings"/>
       </w:rPr>
     </w:lvl>
     <w:lvl w:ilvl="1" w:tplc="0C0A0003" w:tentative="1">
@@ -1738,7 +1760,7 @@
         <w:ind w:left="1932" w:hanging="360"/>
       </w:pPr>
       <w:rPr>
-        <w:rFonts w:ascii="Courier New" w:hAnsi="Courier New" w:cs="Courier New" w:hint="default"/>
+        <w:rFonts w:hint="default" w:ascii="Courier New" w:hAnsi="Courier New" w:cs="Courier New"/>
       </w:rPr>
     </w:lvl>
     <w:lvl w:ilvl="2" w:tplc="0C0A0005" w:tentative="1">
@@ -1750,7 +1772,7 @@
         <w:ind w:left="2652" w:hanging="360"/>
       </w:pPr>
       <w:rPr>
-        <w:rFonts w:ascii="Wingdings" w:hAnsi="Wingdings" w:hint="default"/>
+        <w:rFonts w:hint="default" w:ascii="Wingdings" w:hAnsi="Wingdings"/>
       </w:rPr>
     </w:lvl>
     <w:lvl w:ilvl="3" w:tplc="0C0A0001" w:tentative="1">
@@ -1762,7 +1784,7 @@
         <w:ind w:left="3372" w:hanging="360"/>
       </w:pPr>
       <w:rPr>
-        <w:rFonts w:ascii="Symbol" w:hAnsi="Symbol" w:hint="default"/>
+        <w:rFonts w:hint="default" w:ascii="Symbol" w:hAnsi="Symbol"/>
       </w:rPr>
     </w:lvl>
     <w:lvl w:ilvl="4" w:tplc="0C0A0003" w:tentative="1">
@@ -1774,7 +1796,7 @@
         <w:ind w:left="4092" w:hanging="360"/>
       </w:pPr>
       <w:rPr>
-        <w:rFonts w:ascii="Courier New" w:hAnsi="Courier New" w:cs="Courier New" w:hint="default"/>
+        <w:rFonts w:hint="default" w:ascii="Courier New" w:hAnsi="Courier New" w:cs="Courier New"/>
       </w:rPr>
     </w:lvl>
     <w:lvl w:ilvl="5" w:tplc="0C0A0005" w:tentative="1">
@@ -1786,7 +1808,7 @@
         <w:ind w:left="4812" w:hanging="360"/>
       </w:pPr>
       <w:rPr>
-        <w:rFonts w:ascii="Wingdings" w:hAnsi="Wingdings" w:hint="default"/>
+        <w:rFonts w:hint="default" w:ascii="Wingdings" w:hAnsi="Wingdings"/>
       </w:rPr>
     </w:lvl>
     <w:lvl w:ilvl="6" w:tplc="0C0A0001" w:tentative="1">
@@ -1798,7 +1820,7 @@
         <w:ind w:left="5532" w:hanging="360"/>
       </w:pPr>
       <w:rPr>
-        <w:rFonts w:ascii="Symbol" w:hAnsi="Symbol" w:hint="default"/>
+        <w:rFonts w:hint="default" w:ascii="Symbol" w:hAnsi="Symbol"/>
       </w:rPr>
     </w:lvl>
     <w:lvl w:ilvl="7" w:tplc="0C0A0003" w:tentative="1">
@@ -1810,7 +1832,7 @@
         <w:ind w:left="6252" w:hanging="360"/>
       </w:pPr>
       <w:rPr>
-        <w:rFonts w:ascii="Courier New" w:hAnsi="Courier New" w:cs="Courier New" w:hint="default"/>
+        <w:rFonts w:hint="default" w:ascii="Courier New" w:hAnsi="Courier New" w:cs="Courier New"/>
       </w:rPr>
     </w:lvl>
     <w:lvl w:ilvl="8" w:tplc="0C0A0005" w:tentative="1">
@@ -1822,7 +1844,7 @@
         <w:ind w:left="6972" w:hanging="360"/>
       </w:pPr>
       <w:rPr>
-        <w:rFonts w:ascii="Wingdings" w:hAnsi="Wingdings" w:hint="default"/>
+        <w:rFonts w:hint="default" w:ascii="Wingdings" w:hAnsi="Wingdings"/>
       </w:rPr>
     </w:lvl>
   </w:abstractNum>
@@ -2760,7 +2782,7 @@
   <w:docDefaults>
     <w:rPrDefault>
       <w:rPr>
-        <w:rFonts w:asciiTheme="minorHAnsi" w:eastAsiaTheme="minorHAnsi" w:hAnsiTheme="minorHAnsi" w:cstheme="minorBidi"/>
+        <w:rFonts w:asciiTheme="minorHAnsi" w:hAnsiTheme="minorHAnsi" w:eastAsiaTheme="minorHAnsi" w:cstheme="minorBidi"/>
         <w:sz w:val="22"/>
         <w:szCs w:val="22"/>
         <w:lang w:val="es-ES" w:eastAsia="en-US" w:bidi="ar-SA"/>
@@ -2775,14 +2797,14 @@
   <w:latentStyles w:defLockedState="0" w:defUIPriority="99" w:defSemiHidden="0" w:defUnhideWhenUsed="0" w:defQFormat="0" w:count="376">
     <w:lsdException w:name="Normal" w:uiPriority="0" w:qFormat="1"/>
     <w:lsdException w:name="heading 1" w:qFormat="1"/>
-    <w:lsdException w:name="heading 2" w:semiHidden="1" w:uiPriority="9" w:unhideWhenUsed="1" w:qFormat="1"/>
-    <w:lsdException w:name="heading 3" w:semiHidden="1" w:uiPriority="9" w:unhideWhenUsed="1" w:qFormat="1"/>
-    <w:lsdException w:name="heading 4" w:semiHidden="1" w:uiPriority="9" w:unhideWhenUsed="1" w:qFormat="1"/>
-    <w:lsdException w:name="heading 5" w:semiHidden="1" w:uiPriority="9" w:unhideWhenUsed="1" w:qFormat="1"/>
-    <w:lsdException w:name="heading 6" w:semiHidden="1" w:uiPriority="9" w:unhideWhenUsed="1" w:qFormat="1"/>
-    <w:lsdException w:name="heading 7" w:semiHidden="1" w:uiPriority="9" w:unhideWhenUsed="1" w:qFormat="1"/>
-    <w:lsdException w:name="heading 8" w:semiHidden="1" w:uiPriority="9" w:unhideWhenUsed="1" w:qFormat="1"/>
-    <w:lsdException w:name="heading 9" w:semiHidden="1" w:uiPriority="9" w:unhideWhenUsed="1" w:qFormat="1"/>
+    <w:lsdException w:name="heading 2" w:uiPriority="9" w:semiHidden="1" w:unhideWhenUsed="1" w:qFormat="1"/>
+    <w:lsdException w:name="heading 3" w:uiPriority="9" w:semiHidden="1" w:unhideWhenUsed="1" w:qFormat="1"/>
+    <w:lsdException w:name="heading 4" w:uiPriority="9" w:semiHidden="1" w:unhideWhenUsed="1" w:qFormat="1"/>
+    <w:lsdException w:name="heading 5" w:uiPriority="9" w:semiHidden="1" w:unhideWhenUsed="1" w:qFormat="1"/>
+    <w:lsdException w:name="heading 6" w:uiPriority="9" w:semiHidden="1" w:unhideWhenUsed="1" w:qFormat="1"/>
+    <w:lsdException w:name="heading 7" w:uiPriority="9" w:semiHidden="1" w:unhideWhenUsed="1" w:qFormat="1"/>
+    <w:lsdException w:name="heading 8" w:uiPriority="9" w:semiHidden="1" w:unhideWhenUsed="1" w:qFormat="1"/>
+    <w:lsdException w:name="heading 9" w:uiPriority="9" w:semiHidden="1" w:unhideWhenUsed="1" w:qFormat="1"/>
     <w:lsdException w:name="index 1" w:semiHidden="1" w:unhideWhenUsed="1"/>
     <w:lsdException w:name="index 2" w:semiHidden="1" w:unhideWhenUsed="1"/>
     <w:lsdException w:name="index 3" w:semiHidden="1" w:unhideWhenUsed="1"/>
@@ -2792,22 +2814,22 @@
     <w:lsdException w:name="index 7" w:semiHidden="1" w:unhideWhenUsed="1"/>
     <w:lsdException w:name="index 8" w:semiHidden="1" w:unhideWhenUsed="1"/>
     <w:lsdException w:name="index 9" w:semiHidden="1" w:unhideWhenUsed="1"/>
-    <w:lsdException w:name="toc 1" w:semiHidden="1" w:uiPriority="39" w:unhideWhenUsed="1"/>
-    <w:lsdException w:name="toc 2" w:semiHidden="1" w:uiPriority="39" w:unhideWhenUsed="1"/>
-    <w:lsdException w:name="toc 3" w:semiHidden="1" w:uiPriority="39" w:unhideWhenUsed="1"/>
-    <w:lsdException w:name="toc 4" w:semiHidden="1" w:uiPriority="39" w:unhideWhenUsed="1"/>
-    <w:lsdException w:name="toc 5" w:semiHidden="1" w:uiPriority="39" w:unhideWhenUsed="1"/>
-    <w:lsdException w:name="toc 6" w:semiHidden="1" w:uiPriority="39" w:unhideWhenUsed="1"/>
-    <w:lsdException w:name="toc 7" w:semiHidden="1" w:uiPriority="39" w:unhideWhenUsed="1"/>
-    <w:lsdException w:name="toc 8" w:semiHidden="1" w:uiPriority="39" w:unhideWhenUsed="1"/>
-    <w:lsdException w:name="toc 9" w:semiHidden="1" w:uiPriority="39" w:unhideWhenUsed="1"/>
+    <w:lsdException w:name="toc 1" w:uiPriority="39" w:semiHidden="1" w:unhideWhenUsed="1"/>
+    <w:lsdException w:name="toc 2" w:uiPriority="39" w:semiHidden="1" w:unhideWhenUsed="1"/>
+    <w:lsdException w:name="toc 3" w:uiPriority="39" w:semiHidden="1" w:unhideWhenUsed="1"/>
+    <w:lsdException w:name="toc 4" w:uiPriority="39" w:semiHidden="1" w:unhideWhenUsed="1"/>
+    <w:lsdException w:name="toc 5" w:uiPriority="39" w:semiHidden="1" w:unhideWhenUsed="1"/>
+    <w:lsdException w:name="toc 6" w:uiPriority="39" w:semiHidden="1" w:unhideWhenUsed="1"/>
+    <w:lsdException w:name="toc 7" w:uiPriority="39" w:semiHidden="1" w:unhideWhenUsed="1"/>
+    <w:lsdException w:name="toc 8" w:uiPriority="39" w:semiHidden="1" w:unhideWhenUsed="1"/>
+    <w:lsdException w:name="toc 9" w:uiPriority="39" w:semiHidden="1" w:unhideWhenUsed="1"/>
     <w:lsdException w:name="Normal Indent" w:semiHidden="1" w:unhideWhenUsed="1"/>
     <w:lsdException w:name="footnote text" w:semiHidden="1" w:unhideWhenUsed="1"/>
     <w:lsdException w:name="annotation text" w:semiHidden="1" w:unhideWhenUsed="1"/>
     <w:lsdException w:name="header" w:semiHidden="1" w:unhideWhenUsed="1"/>
     <w:lsdException w:name="footer" w:semiHidden="1" w:unhideWhenUsed="1"/>
     <w:lsdException w:name="index heading" w:semiHidden="1" w:unhideWhenUsed="1"/>
-    <w:lsdException w:name="caption" w:semiHidden="1" w:uiPriority="35" w:unhideWhenUsed="1" w:qFormat="1"/>
+    <w:lsdException w:name="caption" w:uiPriority="35" w:semiHidden="1" w:unhideWhenUsed="1" w:qFormat="1"/>
     <w:lsdException w:name="table of figures" w:semiHidden="1" w:unhideWhenUsed="1"/>
     <w:lsdException w:name="envelope address" w:semiHidden="1" w:unhideWhenUsed="1"/>
     <w:lsdException w:name="envelope return" w:semiHidden="1" w:unhideWhenUsed="1"/>
@@ -2820,7 +2842,7 @@
     <w:lsdException w:name="table of authorities" w:semiHidden="1" w:unhideWhenUsed="1"/>
     <w:lsdException w:name="macro" w:semiHidden="1" w:unhideWhenUsed="1"/>
     <w:lsdException w:name="toa heading" w:semiHidden="1" w:unhideWhenUsed="1"/>
-    <w:lsdException w:name="List" w:semiHidden="1" w:uiPriority="0" w:unhideWhenUsed="1"/>
+    <w:lsdException w:name="List" w:uiPriority="0" w:semiHidden="1" w:unhideWhenUsed="1"/>
     <w:lsdException w:name="List Bullet" w:semiHidden="1" w:unhideWhenUsed="1"/>
     <w:lsdException w:name="List Number" w:semiHidden="1" w:unhideWhenUsed="1"/>
     <w:lsdException w:name="List 2" w:semiHidden="1" w:unhideWhenUsed="1"/>
@@ -2833,12 +2855,12 @@
     <w:lsdException w:name="List Bullet 5" w:semiHidden="1" w:unhideWhenUsed="1"/>
     <w:lsdException w:name="List Number 2" w:semiHidden="1" w:unhideWhenUsed="1"/>
     <w:lsdException w:name="List Number 3" w:semiHidden="1" w:unhideWhenUsed="1"/>
-    <w:lsdException w:name="List Number 4" w:semiHidden="1" w:uiPriority="0" w:unhideWhenUsed="1"/>
+    <w:lsdException w:name="List Number 4" w:uiPriority="0" w:semiHidden="1" w:unhideWhenUsed="1"/>
     <w:lsdException w:name="List Number 5" w:semiHidden="1" w:unhideWhenUsed="1"/>
     <w:lsdException w:name="Title" w:qFormat="1"/>
     <w:lsdException w:name="Closing" w:semiHidden="1" w:unhideWhenUsed="1"/>
     <w:lsdException w:name="Signature" w:semiHidden="1" w:unhideWhenUsed="1"/>
-    <w:lsdException w:name="Default Paragraph Font" w:semiHidden="1" w:uiPriority="1" w:unhideWhenUsed="1"/>
+    <w:lsdException w:name="Default Paragraph Font" w:uiPriority="1" w:semiHidden="1" w:unhideWhenUsed="1"/>
     <w:lsdException w:name="Body Text" w:semiHidden="1" w:unhideWhenUsed="1"/>
     <w:lsdException w:name="Body Text Indent" w:semiHidden="1" w:unhideWhenUsed="1"/>
     <w:lsdException w:name="List Continue" w:semiHidden="1" w:unhideWhenUsed="1"/>
@@ -2927,7 +2949,7 @@
     <w:lsdException w:name="Table Web 2" w:semiHidden="1" w:unhideWhenUsed="1"/>
     <w:lsdException w:name="Table Web 3" w:semiHidden="1" w:unhideWhenUsed="1"/>
     <w:lsdException w:name="Balloon Text" w:semiHidden="1" w:unhideWhenUsed="1"/>
-    <w:lsdException w:name="Table Grid" w:semiHidden="1" w:uiPriority="59" w:unhideWhenUsed="1"/>
+    <w:lsdException w:name="Table Grid" w:uiPriority="59" w:semiHidden="1" w:unhideWhenUsed="1"/>
     <w:lsdException w:name="Table Theme" w:semiHidden="1" w:unhideWhenUsed="1"/>
     <w:lsdException w:name="Placeholder Text" w:semiHidden="1"/>
     <w:lsdException w:name="No Spacing" w:uiPriority="1" w:qFormat="1"/>
@@ -3038,8 +3060,8 @@
     <w:lsdException w:name="Subtle Reference" w:uiPriority="31" w:qFormat="1"/>
     <w:lsdException w:name="Intense Reference" w:uiPriority="32" w:qFormat="1"/>
     <w:lsdException w:name="Book Title" w:uiPriority="33" w:qFormat="1"/>
-    <w:lsdException w:name="Bibliography" w:semiHidden="1" w:uiPriority="37" w:unhideWhenUsed="1"/>
-    <w:lsdException w:name="TOC Heading" w:semiHidden="1" w:uiPriority="39" w:unhideWhenUsed="1" w:qFormat="1"/>
+    <w:lsdException w:name="Bibliography" w:uiPriority="37" w:semiHidden="1" w:unhideWhenUsed="1"/>
+    <w:lsdException w:name="TOC Heading" w:uiPriority="39" w:semiHidden="1" w:unhideWhenUsed="1" w:qFormat="1"/>
     <w:lsdException w:name="Plain Table 1" w:uiPriority="41"/>
     <w:lsdException w:name="Plain Table 2" w:uiPriority="42"/>
     <w:lsdException w:name="Plain Table 3" w:uiPriority="43"/>
@@ -3150,7 +3172,7 @@
     <w:lsdException w:name="Unresolved Mention" w:semiHidden="1" w:unhideWhenUsed="1"/>
     <w:lsdException w:name="Smart Link" w:semiHidden="1" w:unhideWhenUsed="1"/>
   </w:latentStyles>
-  <w:style w:type="paragraph" w:default="1" w:styleId="Normal">
+  <w:style w:type="paragraph" w:styleId="Normal" w:default="1">
     <w:name w:val="Normal"/>
     <w:qFormat/>
     <w:rsid w:val="00547400"/>
@@ -3233,7 +3255,7 @@
       <w:outlineLvl w:val="2"/>
     </w:pPr>
     <w:rPr>
-      <w:rFonts w:asciiTheme="majorHAnsi" w:eastAsiaTheme="majorEastAsia" w:hAnsiTheme="majorHAnsi" w:cstheme="majorBidi"/>
+      <w:rFonts w:asciiTheme="majorHAnsi" w:hAnsiTheme="majorHAnsi" w:eastAsiaTheme="majorEastAsia" w:cstheme="majorBidi"/>
       <w:b/>
       <w:bCs/>
       <w:color w:val="4F81BD" w:themeColor="accent1"/>
@@ -3260,7 +3282,7 @@
       <w:outlineLvl w:val="3"/>
     </w:pPr>
     <w:rPr>
-      <w:rFonts w:asciiTheme="majorHAnsi" w:eastAsiaTheme="majorEastAsia" w:hAnsiTheme="majorHAnsi" w:cstheme="majorBidi"/>
+      <w:rFonts w:asciiTheme="majorHAnsi" w:hAnsiTheme="majorHAnsi" w:eastAsiaTheme="majorEastAsia" w:cstheme="majorBidi"/>
       <w:b/>
       <w:bCs/>
       <w:i/>
@@ -3289,7 +3311,7 @@
       <w:outlineLvl w:val="4"/>
     </w:pPr>
     <w:rPr>
-      <w:rFonts w:asciiTheme="majorHAnsi" w:eastAsiaTheme="majorEastAsia" w:hAnsiTheme="majorHAnsi" w:cstheme="majorBidi"/>
+      <w:rFonts w:asciiTheme="majorHAnsi" w:hAnsiTheme="majorHAnsi" w:eastAsiaTheme="majorEastAsia" w:cstheme="majorBidi"/>
       <w:color w:val="243F60" w:themeColor="accent1" w:themeShade="7F"/>
     </w:rPr>
   </w:style>
@@ -3314,7 +3336,7 @@
       <w:outlineLvl w:val="5"/>
     </w:pPr>
     <w:rPr>
-      <w:rFonts w:asciiTheme="majorHAnsi" w:eastAsiaTheme="majorEastAsia" w:hAnsiTheme="majorHAnsi" w:cstheme="majorBidi"/>
+      <w:rFonts w:asciiTheme="majorHAnsi" w:hAnsiTheme="majorHAnsi" w:eastAsiaTheme="majorEastAsia" w:cstheme="majorBidi"/>
       <w:i/>
       <w:iCs/>
       <w:color w:val="243F60" w:themeColor="accent1" w:themeShade="7F"/>
@@ -3341,7 +3363,7 @@
       <w:outlineLvl w:val="6"/>
     </w:pPr>
     <w:rPr>
-      <w:rFonts w:asciiTheme="majorHAnsi" w:eastAsiaTheme="majorEastAsia" w:hAnsiTheme="majorHAnsi" w:cstheme="majorBidi"/>
+      <w:rFonts w:asciiTheme="majorHAnsi" w:hAnsiTheme="majorHAnsi" w:eastAsiaTheme="majorEastAsia" w:cstheme="majorBidi"/>
       <w:i/>
       <w:iCs/>
       <w:color w:val="404040" w:themeColor="text1" w:themeTint="BF"/>
@@ -3368,7 +3390,7 @@
       <w:outlineLvl w:val="7"/>
     </w:pPr>
     <w:rPr>
-      <w:rFonts w:asciiTheme="majorHAnsi" w:eastAsiaTheme="majorEastAsia" w:hAnsiTheme="majorHAnsi" w:cstheme="majorBidi"/>
+      <w:rFonts w:asciiTheme="majorHAnsi" w:hAnsiTheme="majorHAnsi" w:eastAsiaTheme="majorEastAsia" w:cstheme="majorBidi"/>
       <w:color w:val="404040" w:themeColor="text1" w:themeTint="BF"/>
       <w:sz w:val="20"/>
       <w:szCs w:val="20"/>
@@ -3395,7 +3417,7 @@
       <w:outlineLvl w:val="8"/>
     </w:pPr>
     <w:rPr>
-      <w:rFonts w:asciiTheme="majorHAnsi" w:eastAsiaTheme="majorEastAsia" w:hAnsiTheme="majorHAnsi" w:cstheme="majorBidi"/>
+      <w:rFonts w:asciiTheme="majorHAnsi" w:hAnsiTheme="majorHAnsi" w:eastAsiaTheme="majorEastAsia" w:cstheme="majorBidi"/>
       <w:i/>
       <w:iCs/>
       <w:color w:val="404040" w:themeColor="text1" w:themeTint="BF"/>
@@ -3403,13 +3425,13 @@
       <w:szCs w:val="20"/>
     </w:rPr>
   </w:style>
-  <w:style w:type="character" w:default="1" w:styleId="Fuentedeprrafopredeter">
+  <w:style w:type="character" w:styleId="Fuentedeprrafopredeter" w:default="1">
     <w:name w:val="Default Paragraph Font"/>
     <w:uiPriority w:val="1"/>
     <w:semiHidden/>
     <w:unhideWhenUsed/>
   </w:style>
-  <w:style w:type="table" w:default="1" w:styleId="Tablanormal">
+  <w:style w:type="table" w:styleId="Tablanormal" w:default="1">
     <w:name w:val="Normal Table"/>
     <w:uiPriority w:val="99"/>
     <w:semiHidden/>
@@ -3424,20 +3446,20 @@
       </w:tblCellMar>
     </w:tblPr>
   </w:style>
-  <w:style w:type="numbering" w:default="1" w:styleId="Sinlista">
+  <w:style w:type="numbering" w:styleId="Sinlista" w:default="1">
     <w:name w:val="No List"/>
     <w:uiPriority w:val="99"/>
     <w:semiHidden/>
     <w:unhideWhenUsed/>
   </w:style>
-  <w:style w:type="character" w:customStyle="1" w:styleId="Ttulo1Car">
+  <w:style w:type="character" w:styleId="Ttulo1Car" w:customStyle="1">
     <w:name w:val="Título 1 Car"/>
     <w:basedOn w:val="Fuentedeprrafopredeter"/>
     <w:link w:val="Ttulo1"/>
     <w:uiPriority w:val="99"/>
     <w:rsid w:val="00EB2FD5"/>
     <w:rPr>
-      <w:rFonts w:ascii="Arial" w:eastAsiaTheme="majorEastAsia" w:hAnsi="Arial" w:cs="Times New Roman"/>
+      <w:rFonts w:ascii="Arial" w:hAnsi="Arial" w:cs="Times New Roman" w:eastAsiaTheme="majorEastAsia"/>
       <w:b/>
       <w:bCs/>
       <w:sz w:val="32"/>
@@ -3456,28 +3478,28 @@
       <w:contextualSpacing/>
     </w:pPr>
   </w:style>
-  <w:style w:type="character" w:customStyle="1" w:styleId="Ttulo2Car">
+  <w:style w:type="character" w:styleId="Ttulo2Car" w:customStyle="1">
     <w:name w:val="Título 2 Car"/>
     <w:basedOn w:val="Fuentedeprrafopredeter"/>
     <w:link w:val="Ttulo2"/>
     <w:uiPriority w:val="9"/>
     <w:rsid w:val="00EB2FD5"/>
     <w:rPr>
-      <w:rFonts w:ascii="Arial" w:eastAsiaTheme="majorEastAsia" w:hAnsi="Arial" w:cs="Times New Roman"/>
+      <w:rFonts w:ascii="Arial" w:hAnsi="Arial" w:cs="Times New Roman" w:eastAsiaTheme="majorEastAsia"/>
       <w:b/>
       <w:bCs/>
       <w:sz w:val="28"/>
       <w:szCs w:val="28"/>
     </w:rPr>
   </w:style>
-  <w:style w:type="character" w:customStyle="1" w:styleId="Ttulo3Car">
+  <w:style w:type="character" w:styleId="Ttulo3Car" w:customStyle="1">
     <w:name w:val="Título 3 Car"/>
     <w:basedOn w:val="Fuentedeprrafopredeter"/>
     <w:link w:val="Ttulo3"/>
     <w:uiPriority w:val="9"/>
     <w:rsid w:val="00ED183A"/>
     <w:rPr>
-      <w:rFonts w:asciiTheme="majorHAnsi" w:eastAsiaTheme="majorEastAsia" w:hAnsiTheme="majorHAnsi" w:cstheme="majorBidi"/>
+      <w:rFonts w:asciiTheme="majorHAnsi" w:hAnsiTheme="majorHAnsi" w:eastAsiaTheme="majorEastAsia" w:cstheme="majorBidi"/>
       <w:b/>
       <w:bCs/>
       <w:color w:val="4F81BD" w:themeColor="accent1"/>
@@ -3485,7 +3507,7 @@
       <w:szCs w:val="24"/>
     </w:rPr>
   </w:style>
-  <w:style w:type="character" w:customStyle="1" w:styleId="Ttulo4Car">
+  <w:style w:type="character" w:styleId="Ttulo4Car" w:customStyle="1">
     <w:name w:val="Título 4 Car"/>
     <w:basedOn w:val="Fuentedeprrafopredeter"/>
     <w:link w:val="Ttulo4"/>
@@ -3493,7 +3515,7 @@
     <w:semiHidden/>
     <w:rsid w:val="00ED183A"/>
     <w:rPr>
-      <w:rFonts w:asciiTheme="majorHAnsi" w:eastAsiaTheme="majorEastAsia" w:hAnsiTheme="majorHAnsi" w:cstheme="majorBidi"/>
+      <w:rFonts w:asciiTheme="majorHAnsi" w:hAnsiTheme="majorHAnsi" w:eastAsiaTheme="majorEastAsia" w:cstheme="majorBidi"/>
       <w:b/>
       <w:bCs/>
       <w:i/>
@@ -3503,7 +3525,7 @@
       <w:szCs w:val="24"/>
     </w:rPr>
   </w:style>
-  <w:style w:type="character" w:customStyle="1" w:styleId="Ttulo5Car">
+  <w:style w:type="character" w:styleId="Ttulo5Car" w:customStyle="1">
     <w:name w:val="Título 5 Car"/>
     <w:basedOn w:val="Fuentedeprrafopredeter"/>
     <w:link w:val="Ttulo5"/>
@@ -3511,13 +3533,13 @@
     <w:semiHidden/>
     <w:rsid w:val="00ED183A"/>
     <w:rPr>
-      <w:rFonts w:asciiTheme="majorHAnsi" w:eastAsiaTheme="majorEastAsia" w:hAnsiTheme="majorHAnsi" w:cstheme="majorBidi"/>
+      <w:rFonts w:asciiTheme="majorHAnsi" w:hAnsiTheme="majorHAnsi" w:eastAsiaTheme="majorEastAsia" w:cstheme="majorBidi"/>
       <w:color w:val="243F60" w:themeColor="accent1" w:themeShade="7F"/>
       <w:sz w:val="24"/>
       <w:szCs w:val="24"/>
     </w:rPr>
   </w:style>
-  <w:style w:type="character" w:customStyle="1" w:styleId="Ttulo6Car">
+  <w:style w:type="character" w:styleId="Ttulo6Car" w:customStyle="1">
     <w:name w:val="Título 6 Car"/>
     <w:basedOn w:val="Fuentedeprrafopredeter"/>
     <w:link w:val="Ttulo6"/>
@@ -3525,7 +3547,7 @@
     <w:semiHidden/>
     <w:rsid w:val="00ED183A"/>
     <w:rPr>
-      <w:rFonts w:asciiTheme="majorHAnsi" w:eastAsiaTheme="majorEastAsia" w:hAnsiTheme="majorHAnsi" w:cstheme="majorBidi"/>
+      <w:rFonts w:asciiTheme="majorHAnsi" w:hAnsiTheme="majorHAnsi" w:eastAsiaTheme="majorEastAsia" w:cstheme="majorBidi"/>
       <w:i/>
       <w:iCs/>
       <w:color w:val="243F60" w:themeColor="accent1" w:themeShade="7F"/>
@@ -3533,7 +3555,7 @@
       <w:szCs w:val="24"/>
     </w:rPr>
   </w:style>
-  <w:style w:type="character" w:customStyle="1" w:styleId="Ttulo7Car">
+  <w:style w:type="character" w:styleId="Ttulo7Car" w:customStyle="1">
     <w:name w:val="Título 7 Car"/>
     <w:basedOn w:val="Fuentedeprrafopredeter"/>
     <w:link w:val="Ttulo7"/>
@@ -3541,7 +3563,7 @@
     <w:semiHidden/>
     <w:rsid w:val="00ED183A"/>
     <w:rPr>
-      <w:rFonts w:asciiTheme="majorHAnsi" w:eastAsiaTheme="majorEastAsia" w:hAnsiTheme="majorHAnsi" w:cstheme="majorBidi"/>
+      <w:rFonts w:asciiTheme="majorHAnsi" w:hAnsiTheme="majorHAnsi" w:eastAsiaTheme="majorEastAsia" w:cstheme="majorBidi"/>
       <w:i/>
       <w:iCs/>
       <w:color w:val="404040" w:themeColor="text1" w:themeTint="BF"/>
@@ -3549,7 +3571,7 @@
       <w:szCs w:val="24"/>
     </w:rPr>
   </w:style>
-  <w:style w:type="character" w:customStyle="1" w:styleId="Ttulo8Car">
+  <w:style w:type="character" w:styleId="Ttulo8Car" w:customStyle="1">
     <w:name w:val="Título 8 Car"/>
     <w:basedOn w:val="Fuentedeprrafopredeter"/>
     <w:link w:val="Ttulo8"/>
@@ -3557,13 +3579,13 @@
     <w:semiHidden/>
     <w:rsid w:val="00ED183A"/>
     <w:rPr>
-      <w:rFonts w:asciiTheme="majorHAnsi" w:eastAsiaTheme="majorEastAsia" w:hAnsiTheme="majorHAnsi" w:cstheme="majorBidi"/>
+      <w:rFonts w:asciiTheme="majorHAnsi" w:hAnsiTheme="majorHAnsi" w:eastAsiaTheme="majorEastAsia" w:cstheme="majorBidi"/>
       <w:color w:val="404040" w:themeColor="text1" w:themeTint="BF"/>
       <w:sz w:val="20"/>
       <w:szCs w:val="20"/>
     </w:rPr>
   </w:style>
-  <w:style w:type="character" w:customStyle="1" w:styleId="Ttulo9Car">
+  <w:style w:type="character" w:styleId="Ttulo9Car" w:customStyle="1">
     <w:name w:val="Título 9 Car"/>
     <w:basedOn w:val="Fuentedeprrafopredeter"/>
     <w:link w:val="Ttulo9"/>
@@ -3571,7 +3593,7 @@
     <w:semiHidden/>
     <w:rsid w:val="00ED183A"/>
     <w:rPr>
-      <w:rFonts w:asciiTheme="majorHAnsi" w:eastAsiaTheme="majorEastAsia" w:hAnsiTheme="majorHAnsi" w:cstheme="majorBidi"/>
+      <w:rFonts w:asciiTheme="majorHAnsi" w:hAnsiTheme="majorHAnsi" w:eastAsiaTheme="majorEastAsia" w:cstheme="majorBidi"/>
       <w:i/>
       <w:iCs/>
       <w:color w:val="404040" w:themeColor="text1" w:themeTint="BF"/>
@@ -3579,20 +3601,20 @@
       <w:szCs w:val="20"/>
     </w:rPr>
   </w:style>
-  <w:style w:type="paragraph" w:customStyle="1" w:styleId="listaa">
+  <w:style w:type="paragraph" w:styleId="listaa" w:customStyle="1">
     <w:name w:val="lista a"/>
     <w:basedOn w:val="Prrafodelista"/>
     <w:link w:val="listaaCar"/>
     <w:rsid w:val="009344C8"/>
   </w:style>
-  <w:style w:type="paragraph" w:customStyle="1" w:styleId="listadoa">
+  <w:style w:type="paragraph" w:styleId="listadoa" w:customStyle="1">
     <w:name w:val="listado a"/>
     <w:basedOn w:val="Normal"/>
     <w:link w:val="listadoaCar"/>
     <w:qFormat/>
     <w:rsid w:val="009344C8"/>
   </w:style>
-  <w:style w:type="character" w:customStyle="1" w:styleId="PrrafodelistaCar">
+  <w:style w:type="character" w:styleId="PrrafodelistaCar" w:customStyle="1">
     <w:name w:val="Párrafo de lista Car"/>
     <w:basedOn w:val="Fuentedeprrafopredeter"/>
     <w:link w:val="Prrafodelista"/>
@@ -3604,7 +3626,7 @@
       <w:szCs w:val="24"/>
     </w:rPr>
   </w:style>
-  <w:style w:type="character" w:customStyle="1" w:styleId="listaaCar">
+  <w:style w:type="character" w:styleId="listaaCar" w:customStyle="1">
     <w:name w:val="lista a Car"/>
     <w:basedOn w:val="PrrafodelistaCar"/>
     <w:link w:val="listaa"/>
@@ -3615,7 +3637,7 @@
       <w:szCs w:val="24"/>
     </w:rPr>
   </w:style>
-  <w:style w:type="character" w:customStyle="1" w:styleId="listadoaCar">
+  <w:style w:type="character" w:styleId="listadoaCar" w:customStyle="1">
     <w:name w:val="listado a Car"/>
     <w:basedOn w:val="Fuentedeprrafopredeter"/>
     <w:link w:val="listadoa"/>
@@ -3626,7 +3648,7 @@
       <w:szCs w:val="24"/>
     </w:rPr>
   </w:style>
-  <w:style w:type="paragraph" w:customStyle="1" w:styleId="Default">
+  <w:style w:type="paragraph" w:styleId="Default" w:customStyle="1">
     <w:name w:val="Default"/>
     <w:rsid w:val="00BE0300"/>
     <w:pPr>
@@ -3642,7 +3664,7 @@
       <w:szCs w:val="24"/>
     </w:rPr>
   </w:style>
-  <w:style w:type="paragraph" w:customStyle="1" w:styleId="CM13">
+  <w:style w:type="paragraph" w:styleId="CM13" w:customStyle="1">
     <w:name w:val="CM13"/>
     <w:basedOn w:val="Default"/>
     <w:next w:val="Default"/>
@@ -3652,12 +3674,12 @@
       <w:spacing w:after="1158"/>
     </w:pPr>
     <w:rPr>
-      <w:rFonts w:ascii="Verdana" w:eastAsia="Times New Roman" w:hAnsi="Verdana" w:cs="Times New Roman"/>
+      <w:rFonts w:ascii="Verdana" w:hAnsi="Verdana" w:eastAsia="Times New Roman" w:cs="Times New Roman"/>
       <w:color w:val="auto"/>
       <w:lang w:eastAsia="es-ES"/>
     </w:rPr>
   </w:style>
-  <w:style w:type="paragraph" w:customStyle="1" w:styleId="CM14">
+  <w:style w:type="paragraph" w:styleId="CM14" w:customStyle="1">
     <w:name w:val="CM14"/>
     <w:basedOn w:val="Default"/>
     <w:next w:val="Default"/>
@@ -3667,7 +3689,7 @@
       <w:spacing w:after="310"/>
     </w:pPr>
     <w:rPr>
-      <w:rFonts w:ascii="Verdana" w:eastAsia="Times New Roman" w:hAnsi="Verdana" w:cs="Times New Roman"/>
+      <w:rFonts w:ascii="Verdana" w:hAnsi="Verdana" w:eastAsia="Times New Roman" w:cs="Times New Roman"/>
       <w:color w:val="auto"/>
       <w:lang w:eastAsia="es-ES"/>
     </w:rPr>
@@ -3689,13 +3711,13 @@
       <w:szCs w:val="22"/>
     </w:rPr>
   </w:style>
-  <w:style w:type="character" w:customStyle="1" w:styleId="Listaconnmeros4Car">
+  <w:style w:type="character" w:styleId="Listaconnmeros4Car" w:customStyle="1">
     <w:name w:val="Lista con números 4 Car"/>
     <w:basedOn w:val="Fuentedeprrafopredeter"/>
     <w:link w:val="Listaconnmeros4"/>
     <w:rsid w:val="00B95D84"/>
     <w:rPr>
-      <w:rFonts w:ascii="Arial" w:eastAsia="Calibri" w:hAnsi="Arial" w:cs="Times New Roman"/>
+      <w:rFonts w:ascii="Arial" w:hAnsi="Arial" w:eastAsia="Calibri" w:cs="Times New Roman"/>
     </w:rPr>
   </w:style>
   <w:style w:type="paragraph" w:styleId="Lista">
@@ -3728,19 +3750,19 @@
       <w:spacing w:after="0" w:line="240" w:lineRule="auto"/>
     </w:pPr>
     <w:rPr>
-      <w:rFonts w:ascii="Times New Roman" w:eastAsia="Times New Roman" w:hAnsi="Times New Roman" w:cs="Times New Roman"/>
+      <w:rFonts w:ascii="Times New Roman" w:hAnsi="Times New Roman" w:eastAsia="Times New Roman" w:cs="Times New Roman"/>
       <w:sz w:val="20"/>
       <w:szCs w:val="20"/>
       <w:lang w:eastAsia="es-ES"/>
     </w:rPr>
     <w:tblPr>
       <w:tblBorders>
-        <w:top w:val="single" w:sz="4" w:space="0" w:color="auto"/>
-        <w:left w:val="single" w:sz="4" w:space="0" w:color="auto"/>
-        <w:bottom w:val="single" w:sz="4" w:space="0" w:color="auto"/>
-        <w:right w:val="single" w:sz="4" w:space="0" w:color="auto"/>
-        <w:insideH w:val="single" w:sz="4" w:space="0" w:color="auto"/>
-        <w:insideV w:val="single" w:sz="4" w:space="0" w:color="auto"/>
+        <w:top w:val="single" w:color="auto" w:sz="4" w:space="0"/>
+        <w:left w:val="single" w:color="auto" w:sz="4" w:space="0"/>
+        <w:bottom w:val="single" w:color="auto" w:sz="4" w:space="0"/>
+        <w:right w:val="single" w:color="auto" w:sz="4" w:space="0"/>
+        <w:insideH w:val="single" w:color="auto" w:sz="4" w:space="0"/>
+        <w:insideV w:val="single" w:color="auto" w:sz="4" w:space="0"/>
       </w:tblBorders>
     </w:tblPr>
   </w:style>
@@ -3759,7 +3781,7 @@
       <w:spacing w:after="0"/>
     </w:pPr>
   </w:style>
-  <w:style w:type="character" w:customStyle="1" w:styleId="EncabezadoCar">
+  <w:style w:type="character" w:styleId="EncabezadoCar" w:customStyle="1">
     <w:name w:val="Encabezado Car"/>
     <w:basedOn w:val="Fuentedeprrafopredeter"/>
     <w:link w:val="Encabezado"/>
@@ -3786,7 +3808,7 @@
       <w:spacing w:after="0"/>
     </w:pPr>
   </w:style>
-  <w:style w:type="character" w:customStyle="1" w:styleId="PiedepginaCar">
+  <w:style w:type="character" w:styleId="PiedepginaCar" w:customStyle="1">
     <w:name w:val="Pie de página Car"/>
     <w:basedOn w:val="Fuentedeprrafopredeter"/>
     <w:link w:val="Piedepgina"/>
@@ -3809,21 +3831,21 @@
       <w:spacing w:after="0"/>
     </w:pPr>
     <w:rPr>
-      <w:rFonts w:ascii="Calibri" w:eastAsia="Times New Roman" w:hAnsi="Calibri" w:cs="Calibri"/>
+      <w:rFonts w:ascii="Calibri" w:hAnsi="Calibri" w:eastAsia="Times New Roman" w:cs="Calibri"/>
       <w:b/>
       <w:sz w:val="28"/>
       <w:szCs w:val="28"/>
       <w:lang w:eastAsia="es-ES"/>
     </w:rPr>
   </w:style>
-  <w:style w:type="character" w:customStyle="1" w:styleId="TtuloCar">
+  <w:style w:type="character" w:styleId="TtuloCar" w:customStyle="1">
     <w:name w:val="Título Car"/>
     <w:basedOn w:val="Fuentedeprrafopredeter"/>
     <w:link w:val="Ttulo"/>
     <w:uiPriority w:val="99"/>
     <w:rsid w:val="009B3922"/>
     <w:rPr>
-      <w:rFonts w:ascii="Calibri" w:eastAsia="Times New Roman" w:hAnsi="Calibri" w:cs="Calibri"/>
+      <w:rFonts w:ascii="Calibri" w:hAnsi="Calibri" w:eastAsia="Times New Roman" w:cs="Calibri"/>
       <w:b/>
       <w:sz w:val="28"/>
       <w:szCs w:val="28"/>
@@ -3847,7 +3869,7 @@
       <w:szCs w:val="16"/>
     </w:rPr>
   </w:style>
-  <w:style w:type="character" w:customStyle="1" w:styleId="TextodegloboCar">
+  <w:style w:type="character" w:styleId="TextodegloboCar" w:customStyle="1">
     <w:name w:val="Texto de globo Car"/>
     <w:basedOn w:val="Fuentedeprrafopredeter"/>
     <w:link w:val="Textodeglobo"/>
@@ -3884,7 +3906,7 @@
       <w:szCs w:val="20"/>
     </w:rPr>
   </w:style>
-  <w:style w:type="character" w:customStyle="1" w:styleId="TextocomentarioCar">
+  <w:style w:type="character" w:styleId="TextocomentarioCar" w:customStyle="1">
     <w:name w:val="Texto comentario Car"/>
     <w:basedOn w:val="Fuentedeprrafopredeter"/>
     <w:link w:val="Textocomentario"/>
@@ -3910,7 +3932,7 @@
       <w:bCs/>
     </w:rPr>
   </w:style>
-  <w:style w:type="character" w:customStyle="1" w:styleId="AsuntodelcomentarioCar">
+  <w:style w:type="character" w:styleId="AsuntodelcomentarioCar" w:customStyle="1">
     <w:name w:val="Asunto del comentario Car"/>
     <w:basedOn w:val="TextocomentarioCar"/>
     <w:link w:val="Asuntodelcomentario"/>
@@ -3941,7 +3963,7 @@
       <w:szCs w:val="20"/>
     </w:rPr>
   </w:style>
-  <w:style w:type="character" w:customStyle="1" w:styleId="TextonotapieCar">
+  <w:style w:type="character" w:styleId="TextonotapieCar" w:customStyle="1">
     <w:name w:val="Texto nota pie Car"/>
     <w:basedOn w:val="Fuentedeprrafopredeter"/>
     <w:link w:val="Textonotapie"/>
@@ -4255,10 +4277,207 @@
 <b:Sources xmlns:b="http://schemas.openxmlformats.org/officeDocument/2006/bibliography" xmlns="http://schemas.openxmlformats.org/officeDocument/2006/bibliography" SelectedStyle="\APA.XSL" StyleName="APA"/>
 </file>
 
+<file path=customXml/item2.xml><?xml version="1.0" encoding="utf-8"?>
+<ct:contentTypeSchema xmlns:ct="http://schemas.microsoft.com/office/2006/metadata/contentType" xmlns:ma="http://schemas.microsoft.com/office/2006/metadata/properties/metaAttributes" ct:_="" ma:_="" ma:contentTypeName="Documento" ma:contentTypeID="0x0101009A5914D5780FAF41A65695AB43D86C00" ma:contentTypeVersion="8" ma:contentTypeDescription="Crear nuevo documento." ma:contentTypeScope="" ma:versionID="8dc158c8bde8fba0c129ee7ab39b7ef8">
+  <xsd:schema xmlns:xsd="http://www.w3.org/2001/XMLSchema" xmlns:xs="http://www.w3.org/2001/XMLSchema" xmlns:p="http://schemas.microsoft.com/office/2006/metadata/properties" xmlns:ns2="9e55a758-0741-4e0b-b303-4e29ae421e08" targetNamespace="http://schemas.microsoft.com/office/2006/metadata/properties" ma:root="true" ma:fieldsID="e47413f00104f24bc0a89fe74da66773" ns2:_="">
+    <xsd:import namespace="9e55a758-0741-4e0b-b303-4e29ae421e08"/>
+    <xsd:element name="properties">
+      <xsd:complexType>
+        <xsd:sequence>
+          <xsd:element name="documentManagement">
+            <xsd:complexType>
+              <xsd:all>
+                <xsd:element ref="ns2:MediaServiceMetadata" minOccurs="0"/>
+                <xsd:element ref="ns2:MediaServiceFastMetadata" minOccurs="0"/>
+                <xsd:element ref="ns2:MediaServiceDateTaken" minOccurs="0"/>
+                <xsd:element ref="ns2:MediaLengthInSeconds" minOccurs="0"/>
+                <xsd:element ref="ns2:MediaServiceAutoTags" minOccurs="0"/>
+                <xsd:element ref="ns2:MediaServiceOCR" minOccurs="0"/>
+                <xsd:element ref="ns2:MediaServiceGenerationTime" minOccurs="0"/>
+                <xsd:element ref="ns2:MediaServiceEventHashCode" minOccurs="0"/>
+              </xsd:all>
+            </xsd:complexType>
+          </xsd:element>
+        </xsd:sequence>
+      </xsd:complexType>
+    </xsd:element>
+  </xsd:schema>
+  <xsd:schema xmlns:xsd="http://www.w3.org/2001/XMLSchema" xmlns:xs="http://www.w3.org/2001/XMLSchema" xmlns:dms="http://schemas.microsoft.com/office/2006/documentManagement/types" xmlns:pc="http://schemas.microsoft.com/office/infopath/2007/PartnerControls" targetNamespace="9e55a758-0741-4e0b-b303-4e29ae421e08" elementFormDefault="qualified">
+    <xsd:import namespace="http://schemas.microsoft.com/office/2006/documentManagement/types"/>
+    <xsd:import namespace="http://schemas.microsoft.com/office/infopath/2007/PartnerControls"/>
+    <xsd:element name="MediaServiceMetadata" ma:index="8" nillable="true" ma:displayName="MediaServiceMetadata" ma:hidden="true" ma:internalName="MediaServiceMetadata" ma:readOnly="true">
+      <xsd:simpleType>
+        <xsd:restriction base="dms:Note"/>
+      </xsd:simpleType>
+    </xsd:element>
+    <xsd:element name="MediaServiceFastMetadata" ma:index="9" nillable="true" ma:displayName="MediaServiceFastMetadata" ma:hidden="true" ma:internalName="MediaServiceFastMetadata" ma:readOnly="true">
+      <xsd:simpleType>
+        <xsd:restriction base="dms:Note"/>
+      </xsd:simpleType>
+    </xsd:element>
+    <xsd:element name="MediaServiceDateTaken" ma:index="10" nillable="true" ma:displayName="MediaServiceDateTaken" ma:hidden="true" ma:internalName="MediaServiceDateTaken" ma:readOnly="true">
+      <xsd:simpleType>
+        <xsd:restriction base="dms:Text"/>
+      </xsd:simpleType>
+    </xsd:element>
+    <xsd:element name="MediaLengthInSeconds" ma:index="11" nillable="true" ma:displayName="Length (seconds)" ma:internalName="MediaLengthInSeconds" ma:readOnly="true">
+      <xsd:simpleType>
+        <xsd:restriction base="dms:Unknown"/>
+      </xsd:simpleType>
+    </xsd:element>
+    <xsd:element name="MediaServiceAutoTags" ma:index="12" nillable="true" ma:displayName="Tags" ma:internalName="MediaServiceAutoTags" ma:readOnly="true">
+      <xsd:simpleType>
+        <xsd:restriction base="dms:Text"/>
+      </xsd:simpleType>
+    </xsd:element>
+    <xsd:element name="MediaServiceOCR" ma:index="13" nillable="true" ma:displayName="Extracted Text" ma:internalName="MediaServiceOCR" ma:readOnly="true">
+      <xsd:simpleType>
+        <xsd:restriction base="dms:Note">
+          <xsd:maxLength value="255"/>
+        </xsd:restriction>
+      </xsd:simpleType>
+    </xsd:element>
+    <xsd:element name="MediaServiceGenerationTime" ma:index="14" nillable="true" ma:displayName="MediaServiceGenerationTime" ma:hidden="true" ma:internalName="MediaServiceGenerationTime" ma:readOnly="true">
+      <xsd:simpleType>
+        <xsd:restriction base="dms:Text"/>
+      </xsd:simpleType>
+    </xsd:element>
+    <xsd:element name="MediaServiceEventHashCode" ma:index="15" nillable="true" ma:displayName="MediaServiceEventHashCode" ma:hidden="true" ma:internalName="MediaServiceEventHashCode" ma:readOnly="true">
+      <xsd:simpleType>
+        <xsd:restriction base="dms:Text"/>
+      </xsd:simpleType>
+    </xsd:element>
+  </xsd:schema>
+  <xsd:schema xmlns="http://schemas.openxmlformats.org/package/2006/metadata/core-properties" xmlns:xsd="http://www.w3.org/2001/XMLSchema" xmlns:xsi="http://www.w3.org/2001/XMLSchema-instance" xmlns:dc="http://purl.org/dc/elements/1.1/" xmlns:dcterms="http://purl.org/dc/terms/" xmlns:odoc="http://schemas.microsoft.com/internal/obd" targetNamespace="http://schemas.openxmlformats.org/package/2006/metadata/core-properties" elementFormDefault="qualified" attributeFormDefault="unqualified" blockDefault="#all">
+    <xsd:import namespace="http://purl.org/dc/elements/1.1/" schemaLocation="http://dublincore.org/schemas/xmls/qdc/2003/04/02/dc.xsd"/>
+    <xsd:import namespace="http://purl.org/dc/terms/" schemaLocation="http://dublincore.org/schemas/xmls/qdc/2003/04/02/dcterms.xsd"/>
+    <xsd:element name="coreProperties" type="CT_coreProperties"/>
+    <xsd:complexType name="CT_coreProperties">
+      <xsd:all>
+        <xsd:element ref="dc:creator" minOccurs="0" maxOccurs="1"/>
+        <xsd:element ref="dcterms:created" minOccurs="0" maxOccurs="1"/>
+        <xsd:element ref="dc:identifier" minOccurs="0" maxOccurs="1"/>
+        <xsd:element name="contentType" minOccurs="0" maxOccurs="1" type="xsd:string" ma:index="0" ma:displayName="Tipo de contenido"/>
+        <xsd:element ref="dc:title" minOccurs="0" maxOccurs="1" ma:index="4" ma:displayName="Título"/>
+        <xsd:element ref="dc:subject" minOccurs="0" maxOccurs="1"/>
+        <xsd:element ref="dc:description" minOccurs="0" maxOccurs="1"/>
+        <xsd:element name="keywords" minOccurs="0" maxOccurs="1" type="xsd:string"/>
+        <xsd:element ref="dc:language" minOccurs="0" maxOccurs="1"/>
+        <xsd:element name="category" minOccurs="0" maxOccurs="1" type="xsd:string"/>
+        <xsd:element name="version" minOccurs="0" maxOccurs="1" type="xsd:string"/>
+        <xsd:element name="revision" minOccurs="0" maxOccurs="1" type="xsd:string">
+          <xsd:annotation>
+            <xsd:documentation>
+                        This value indicates the number of saves or revisions. The application is responsible for updating this value after each revision.
+                    </xsd:documentation>
+          </xsd:annotation>
+        </xsd:element>
+        <xsd:element name="lastModifiedBy" minOccurs="0" maxOccurs="1" type="xsd:string"/>
+        <xsd:element ref="dcterms:modified" minOccurs="0" maxOccurs="1"/>
+        <xsd:element name="contentStatus" minOccurs="0" maxOccurs="1" type="xsd:string"/>
+      </xsd:all>
+    </xsd:complexType>
+  </xsd:schema>
+  <xs:schema xmlns:pc="http://schemas.microsoft.com/office/infopath/2007/PartnerControls" xmlns:xs="http://www.w3.org/2001/XMLSchema" targetNamespace="http://schemas.microsoft.com/office/infopath/2007/PartnerControls" elementFormDefault="qualified" attributeFormDefault="unqualified">
+    <xs:element name="Person">
+      <xs:complexType>
+        <xs:sequence>
+          <xs:element ref="pc:DisplayName" minOccurs="0"/>
+          <xs:element ref="pc:AccountId" minOccurs="0"/>
+          <xs:element ref="pc:AccountType" minOccurs="0"/>
+        </xs:sequence>
+      </xs:complexType>
+    </xs:element>
+    <xs:element name="DisplayName" type="xs:string"/>
+    <xs:element name="AccountId" type="xs:string"/>
+    <xs:element name="AccountType" type="xs:string"/>
+    <xs:element name="BDCAssociatedEntity">
+      <xs:complexType>
+        <xs:sequence>
+          <xs:element ref="pc:BDCEntity" minOccurs="0" maxOccurs="unbounded"/>
+        </xs:sequence>
+        <xs:attribute ref="pc:EntityNamespace"/>
+        <xs:attribute ref="pc:EntityName"/>
+        <xs:attribute ref="pc:SystemInstanceName"/>
+        <xs:attribute ref="pc:AssociationName"/>
+      </xs:complexType>
+    </xs:element>
+    <xs:attribute name="EntityNamespace" type="xs:string"/>
+    <xs:attribute name="EntityName" type="xs:string"/>
+    <xs:attribute name="SystemInstanceName" type="xs:string"/>
+    <xs:attribute name="AssociationName" type="xs:string"/>
+    <xs:element name="BDCEntity">
+      <xs:complexType>
+        <xs:sequence>
+          <xs:element ref="pc:EntityDisplayName" minOccurs="0"/>
+          <xs:element ref="pc:EntityInstanceReference" minOccurs="0"/>
+          <xs:element ref="pc:EntityId1" minOccurs="0"/>
+          <xs:element ref="pc:EntityId2" minOccurs="0"/>
+          <xs:element ref="pc:EntityId3" minOccurs="0"/>
+          <xs:element ref="pc:EntityId4" minOccurs="0"/>
+          <xs:element ref="pc:EntityId5" minOccurs="0"/>
+        </xs:sequence>
+      </xs:complexType>
+    </xs:element>
+    <xs:element name="EntityDisplayName" type="xs:string"/>
+    <xs:element name="EntityInstanceReference" type="xs:string"/>
+    <xs:element name="EntityId1" type="xs:string"/>
+    <xs:element name="EntityId2" type="xs:string"/>
+    <xs:element name="EntityId3" type="xs:string"/>
+    <xs:element name="EntityId4" type="xs:string"/>
+    <xs:element name="EntityId5" type="xs:string"/>
+    <xs:element name="Terms">
+      <xs:complexType>
+        <xs:sequence>
+          <xs:element ref="pc:TermInfo" minOccurs="0" maxOccurs="unbounded"/>
+        </xs:sequence>
+      </xs:complexType>
+    </xs:element>
+    <xs:element name="TermInfo">
+      <xs:complexType>
+        <xs:sequence>
+          <xs:element ref="pc:TermName" minOccurs="0"/>
+          <xs:element ref="pc:TermId" minOccurs="0"/>
+        </xs:sequence>
+      </xs:complexType>
+    </xs:element>
+    <xs:element name="TermName" type="xs:string"/>
+    <xs:element name="TermId" type="xs:string"/>
+  </xs:schema>
+</ct:contentTypeSchema>
+</file>
+
+<file path=customXml/item3.xml><?xml version="1.0" encoding="utf-8"?>
+<?mso-contentType ?>
+<FormTemplates xmlns="http://schemas.microsoft.com/sharepoint/v3/contenttype/forms">
+  <Display>DocumentLibraryForm</Display>
+  <Edit>DocumentLibraryForm</Edit>
+  <New>DocumentLibraryForm</New>
+</FormTemplates>
+</file>
+
+<file path=customXml/item4.xml><?xml version="1.0" encoding="utf-8"?>
+<p:properties xmlns:p="http://schemas.microsoft.com/office/2006/metadata/properties" xmlns:xsi="http://www.w3.org/2001/XMLSchema-instance" xmlns:pc="http://schemas.microsoft.com/office/infopath/2007/PartnerControls">
+  <documentManagement/>
+</p:properties>
+</file>
+
 <file path=customXml/itemProps1.xml><?xml version="1.0" encoding="utf-8"?>
 <ds:datastoreItem xmlns:ds="http://schemas.openxmlformats.org/officeDocument/2006/customXml" ds:itemID="{B114AA2E-2ED4-4E10-B154-B168C160BCC2}">
   <ds:schemaRefs>
     <ds:schemaRef ds:uri="http://schemas.openxmlformats.org/officeDocument/2006/bibliography"/>
   </ds:schemaRefs>
 </ds:datastoreItem>
+</file>
+
+<file path=customXml/itemProps2.xml><?xml version="1.0" encoding="utf-8"?>
+<ds:datastoreItem xmlns:ds="http://schemas.openxmlformats.org/officeDocument/2006/customXml" ds:itemID="{0D41D8C8-DEEC-499B-A798-487FD695E759}"/>
+</file>
+
+<file path=customXml/itemProps3.xml><?xml version="1.0" encoding="utf-8"?>
+<ds:datastoreItem xmlns:ds="http://schemas.openxmlformats.org/officeDocument/2006/customXml" ds:itemID="{4DD3586F-1CC4-4A07-8390-695FD50498B2}"/>
+</file>
+
+<file path=customXml/itemProps4.xml><?xml version="1.0" encoding="utf-8"?>
+<ds:datastoreItem xmlns:ds="http://schemas.openxmlformats.org/officeDocument/2006/customXml" ds:itemID="{9F63F7FE-F352-4523-813F-3BB57F9C607D}"/>
 </file>